--- a/Wysoglad.docx
+++ b/Wysoglad.docx
@@ -64,7 +64,7 @@
                   <o:lock v:ext="edit" aspectratio="t"/>
                 </v:shapetype>
                 <v:shape id="Obrázek 1" o:spid="_x0000_i1025" type="#_x0000_t75" style="width:255.75pt;height:100.5pt;visibility:visible;mso-wrap-style:square">
-                  <v:imagedata r:id="rId7" o:title=""/>
+                  <v:imagedata r:id="rId8" o:title=""/>
                 </v:shape>
               </w:pict>
             </w:r>
@@ -449,8 +449,8 @@
     <w:p>
       <w:pPr>
         <w:sectPr>
-          <w:footerReference w:type="default" r:id="rId8"/>
-          <w:headerReference w:type="first" r:id="rId9"/>
+          <w:footerReference w:type="default" r:id="rId9"/>
+          <w:headerReference w:type="first" r:id="rId10"/>
           <w:pgSz w:w="11906" w:h="16838"/>
           <w:pgMar w:top="851" w:right="851" w:bottom="851" w:left="1418" w:header="709" w:footer="709" w:gutter="0"/>
           <w:pgNumType w:start="1"/>
@@ -543,37 +543,38 @@
           <w:color w:val="auto"/>
         </w:rPr>
         <w:br/>
-        <w:t>a umělecké škole v Opavě, Pra</w:t>
-      </w:r>
-      <w:r>
+        <w:t xml:space="preserve">a umělecké škole v Opavě, Praskova </w:t>
+      </w:r>
+      <w:r>
+        <w:t>399/8.</w:t>
+      </w:r>
+    </w:p>
+    <w:p>
+      <w:pPr>
+        <w:spacing w:before="120"/>
+        <w:jc w:val="left"/>
         <w:rPr>
           <w:rStyle w:val="Pokec"/>
           <w:emboss w:val="0"/>
           <w:color w:val="auto"/>
         </w:rPr>
-        <w:t xml:space="preserve">skova </w:t>
-      </w:r>
-      <w:r>
-        <w:t>399/8.</w:t>
-      </w:r>
-    </w:p>
-    <w:p>
-      <w:pPr>
-        <w:spacing w:before="120"/>
-        <w:jc w:val="left"/>
+      </w:pPr>
+      <w:r>
         <w:rPr>
           <w:rStyle w:val="Pokec"/>
           <w:emboss w:val="0"/>
           <w:color w:val="auto"/>
         </w:rPr>
-      </w:pPr>
+        <w:t xml:space="preserve">V Opavě </w:t>
+      </w:r>
       <w:r>
         <w:rPr>
           <w:rStyle w:val="Pokec"/>
           <w:emboss w:val="0"/>
           <w:color w:val="auto"/>
         </w:rPr>
-        <w:t xml:space="preserve">V Opavě </w:t>
+        <w:tab/>
+        <w:t>31. 12. 202</w:t>
       </w:r>
       <w:r>
         <w:rPr>
@@ -581,8 +582,7 @@
           <w:emboss w:val="0"/>
           <w:color w:val="auto"/>
         </w:rPr>
-        <w:tab/>
-        <w:t>31. 12. 2022</w:t>
+        <w:t>1</w:t>
       </w:r>
     </w:p>
     <w:p>
@@ -657,15 +657,7 @@
         <w:t xml:space="preserve">stanovené IP adrese servíruje </w:t>
       </w:r>
       <w:r>
-        <w:t xml:space="preserve">webové rozhraní, které pomocí JavaScript a HTML5 </w:t>
-      </w:r>
-      <w:proofErr w:type="spellStart"/>
-      <w:r>
-        <w:t>Canvas</w:t>
-      </w:r>
-      <w:proofErr w:type="spellEnd"/>
-      <w:r>
-        <w:t xml:space="preserve"> zobrazuje čas a teplotu a umožňuje export do CSV souboru</w:t>
+        <w:t>webové rozhraní, které pomocí JavaScript a HTML5 zobrazuje čas a teplotu a umožňuje export do CSV souboru</w:t>
       </w:r>
       <w:r>
         <w:t>.</w:t>
@@ -762,6 +754,1362 @@
       <w:pPr>
         <w:pStyle w:val="Obsah2"/>
         <w:rPr>
+          <w:rFonts w:ascii="Calibri" w:eastAsia="Calibri" w:hAnsi="Calibri" w:cs="Calibri"/>
+          <w:b w:val="0"/>
+          <w:bCs w:val="0"/>
+          <w:caps w:val="0"/>
+          <w:noProof/>
+          <w:sz w:val="22"/>
+          <w:szCs w:val="22"/>
+        </w:rPr>
+      </w:pPr>
+      <w:r>
+        <w:fldChar w:fldCharType="begin"/>
+      </w:r>
+      <w:r>
+        <w:instrText xml:space="preserve"> TOC \h \z \t "Nadpis 1;2;Nadpis 2;3;Nadpis 3;4;Nadpis 4;5;Nadpis;2;Část;1" </w:instrText>
+      </w:r>
+      <w:r>
+        <w:fldChar w:fldCharType="separate"/>
+      </w:r>
+      <w:hyperlink w:anchor="_Toc91795815" w:history="1">
+        <w:r>
+          <w:rPr>
+            <w:rStyle w:val="Hypertextovodkaz"/>
+            <w:noProof/>
+          </w:rPr>
+          <w:t>Úvod</w:t>
+        </w:r>
+        <w:r>
+          <w:rPr>
+            <w:noProof/>
+            <w:webHidden/>
+          </w:rPr>
+          <w:tab/>
+        </w:r>
+        <w:r>
+          <w:rPr>
+            <w:noProof/>
+            <w:webHidden/>
+          </w:rPr>
+          <w:fldChar w:fldCharType="begin"/>
+        </w:r>
+        <w:r>
+          <w:rPr>
+            <w:noProof/>
+            <w:webHidden/>
+          </w:rPr>
+          <w:instrText xml:space="preserve"> PAGEREF _Toc91795815 \h </w:instrText>
+        </w:r>
+        <w:r>
+          <w:rPr>
+            <w:noProof/>
+            <w:webHidden/>
+          </w:rPr>
+        </w:r>
+        <w:r>
+          <w:rPr>
+            <w:noProof/>
+            <w:webHidden/>
+          </w:rPr>
+          <w:fldChar w:fldCharType="separate"/>
+        </w:r>
+        <w:r>
+          <w:rPr>
+            <w:noProof/>
+            <w:webHidden/>
+          </w:rPr>
+          <w:t>5</w:t>
+        </w:r>
+        <w:r>
+          <w:rPr>
+            <w:noProof/>
+            <w:webHidden/>
+          </w:rPr>
+          <w:fldChar w:fldCharType="end"/>
+        </w:r>
+      </w:hyperlink>
+    </w:p>
+    <w:p>
+      <w:pPr>
+        <w:pStyle w:val="Obsah2"/>
+        <w:rPr>
+          <w:rFonts w:ascii="Calibri" w:eastAsia="Calibri" w:hAnsi="Calibri" w:cs="Calibri"/>
+          <w:b w:val="0"/>
+          <w:bCs w:val="0"/>
+          <w:caps w:val="0"/>
+          <w:noProof/>
+          <w:sz w:val="22"/>
+          <w:szCs w:val="22"/>
+        </w:rPr>
+      </w:pPr>
+      <w:hyperlink w:anchor="_Toc91795816" w:history="1">
+        <w:r>
+          <w:rPr>
+            <w:rStyle w:val="Hypertextovodkaz"/>
+            <w:noProof/>
+          </w:rPr>
+          <w:t>1</w:t>
+        </w:r>
+        <w:r>
+          <w:rPr>
+            <w:rFonts w:ascii="Calibri" w:eastAsia="Calibri" w:hAnsi="Calibri" w:cs="Calibri"/>
+            <w:b w:val="0"/>
+            <w:bCs w:val="0"/>
+            <w:caps w:val="0"/>
+            <w:noProof/>
+            <w:sz w:val="22"/>
+            <w:szCs w:val="22"/>
+          </w:rPr>
+          <w:tab/>
+        </w:r>
+        <w:r>
+          <w:rPr>
+            <w:rStyle w:val="Hypertextovodkaz"/>
+            <w:noProof/>
+          </w:rPr>
+          <w:t>Teoretická a metodická východiska</w:t>
+        </w:r>
+        <w:r>
+          <w:rPr>
+            <w:noProof/>
+            <w:webHidden/>
+          </w:rPr>
+          <w:tab/>
+        </w:r>
+        <w:r>
+          <w:rPr>
+            <w:noProof/>
+            <w:webHidden/>
+          </w:rPr>
+          <w:fldChar w:fldCharType="begin"/>
+        </w:r>
+        <w:r>
+          <w:rPr>
+            <w:noProof/>
+            <w:webHidden/>
+          </w:rPr>
+          <w:instrText xml:space="preserve"> PAGEREF _Toc91795816 \h </w:instrText>
+        </w:r>
+        <w:r>
+          <w:rPr>
+            <w:noProof/>
+            <w:webHidden/>
+          </w:rPr>
+        </w:r>
+        <w:r>
+          <w:rPr>
+            <w:noProof/>
+            <w:webHidden/>
+          </w:rPr>
+          <w:fldChar w:fldCharType="separate"/>
+        </w:r>
+        <w:r>
+          <w:rPr>
+            <w:noProof/>
+            <w:webHidden/>
+          </w:rPr>
+          <w:t>6</w:t>
+        </w:r>
+        <w:r>
+          <w:rPr>
+            <w:noProof/>
+            <w:webHidden/>
+          </w:rPr>
+          <w:fldChar w:fldCharType="end"/>
+        </w:r>
+      </w:hyperlink>
+    </w:p>
+    <w:p>
+      <w:pPr>
+        <w:pStyle w:val="Obsah3"/>
+        <w:rPr>
+          <w:rFonts w:ascii="Calibri" w:eastAsia="Calibri" w:hAnsi="Calibri" w:cs="Calibri"/>
+          <w:smallCaps w:val="0"/>
+          <w:noProof/>
+          <w:sz w:val="22"/>
+          <w:szCs w:val="22"/>
+        </w:rPr>
+      </w:pPr>
+      <w:hyperlink w:anchor="_Toc91795817" w:history="1">
+        <w:r>
+          <w:rPr>
+            <w:rStyle w:val="Hypertextovodkaz"/>
+            <w:noProof/>
+          </w:rPr>
+          <w:t>1.1</w:t>
+        </w:r>
+        <w:r>
+          <w:rPr>
+            <w:rFonts w:ascii="Calibri" w:eastAsia="Calibri" w:hAnsi="Calibri" w:cs="Calibri"/>
+            <w:smallCaps w:val="0"/>
+            <w:noProof/>
+            <w:sz w:val="22"/>
+            <w:szCs w:val="22"/>
+          </w:rPr>
+          <w:tab/>
+        </w:r>
+        <w:r>
+          <w:rPr>
+            <w:rStyle w:val="Hypertextovodkaz"/>
+            <w:noProof/>
+          </w:rPr>
+          <w:t>AJAX</w:t>
+        </w:r>
+        <w:r>
+          <w:rPr>
+            <w:noProof/>
+            <w:webHidden/>
+          </w:rPr>
+          <w:tab/>
+        </w:r>
+        <w:r>
+          <w:rPr>
+            <w:noProof/>
+            <w:webHidden/>
+          </w:rPr>
+          <w:fldChar w:fldCharType="begin"/>
+        </w:r>
+        <w:r>
+          <w:rPr>
+            <w:noProof/>
+            <w:webHidden/>
+          </w:rPr>
+          <w:instrText xml:space="preserve"> PAGEREF _Toc91795817 \h </w:instrText>
+        </w:r>
+        <w:r>
+          <w:rPr>
+            <w:noProof/>
+            <w:webHidden/>
+          </w:rPr>
+        </w:r>
+        <w:r>
+          <w:rPr>
+            <w:noProof/>
+            <w:webHidden/>
+          </w:rPr>
+          <w:fldChar w:fldCharType="separate"/>
+        </w:r>
+        <w:r>
+          <w:rPr>
+            <w:noProof/>
+            <w:webHidden/>
+          </w:rPr>
+          <w:t>6</w:t>
+        </w:r>
+        <w:r>
+          <w:rPr>
+            <w:noProof/>
+            <w:webHidden/>
+          </w:rPr>
+          <w:fldChar w:fldCharType="end"/>
+        </w:r>
+      </w:hyperlink>
+    </w:p>
+    <w:p>
+      <w:pPr>
+        <w:pStyle w:val="Obsah2"/>
+        <w:rPr>
+          <w:rFonts w:ascii="Calibri" w:eastAsia="Calibri" w:hAnsi="Calibri" w:cs="Calibri"/>
+          <w:b w:val="0"/>
+          <w:bCs w:val="0"/>
+          <w:caps w:val="0"/>
+          <w:noProof/>
+          <w:sz w:val="22"/>
+          <w:szCs w:val="22"/>
+        </w:rPr>
+      </w:pPr>
+      <w:hyperlink w:anchor="_Toc91795818" w:history="1">
+        <w:r>
+          <w:rPr>
+            <w:rStyle w:val="Hypertextovodkaz"/>
+            <w:noProof/>
+          </w:rPr>
+          <w:t>2</w:t>
+        </w:r>
+        <w:r>
+          <w:rPr>
+            <w:rFonts w:ascii="Calibri" w:eastAsia="Calibri" w:hAnsi="Calibri" w:cs="Calibri"/>
+            <w:b w:val="0"/>
+            <w:bCs w:val="0"/>
+            <w:caps w:val="0"/>
+            <w:noProof/>
+            <w:sz w:val="22"/>
+            <w:szCs w:val="22"/>
+          </w:rPr>
+          <w:tab/>
+        </w:r>
+        <w:r>
+          <w:rPr>
+            <w:rStyle w:val="Hypertextovodkaz"/>
+            <w:noProof/>
+          </w:rPr>
+          <w:t>Využité technologie</w:t>
+        </w:r>
+        <w:r>
+          <w:rPr>
+            <w:noProof/>
+            <w:webHidden/>
+          </w:rPr>
+          <w:tab/>
+        </w:r>
+        <w:r>
+          <w:rPr>
+            <w:noProof/>
+            <w:webHidden/>
+          </w:rPr>
+          <w:fldChar w:fldCharType="begin"/>
+        </w:r>
+        <w:r>
+          <w:rPr>
+            <w:noProof/>
+            <w:webHidden/>
+          </w:rPr>
+          <w:instrText xml:space="preserve"> PAGEREF _Toc91795818 \h </w:instrText>
+        </w:r>
+        <w:r>
+          <w:rPr>
+            <w:noProof/>
+            <w:webHidden/>
+          </w:rPr>
+        </w:r>
+        <w:r>
+          <w:rPr>
+            <w:noProof/>
+            <w:webHidden/>
+          </w:rPr>
+          <w:fldChar w:fldCharType="separate"/>
+        </w:r>
+        <w:r>
+          <w:rPr>
+            <w:noProof/>
+            <w:webHidden/>
+          </w:rPr>
+          <w:t>7</w:t>
+        </w:r>
+        <w:r>
+          <w:rPr>
+            <w:noProof/>
+            <w:webHidden/>
+          </w:rPr>
+          <w:fldChar w:fldCharType="end"/>
+        </w:r>
+      </w:hyperlink>
+    </w:p>
+    <w:p>
+      <w:pPr>
+        <w:pStyle w:val="Obsah3"/>
+        <w:rPr>
+          <w:rFonts w:ascii="Calibri" w:eastAsia="Calibri" w:hAnsi="Calibri" w:cs="Calibri"/>
+          <w:smallCaps w:val="0"/>
+          <w:noProof/>
+          <w:sz w:val="22"/>
+          <w:szCs w:val="22"/>
+        </w:rPr>
+      </w:pPr>
+      <w:hyperlink w:anchor="_Toc91795819" w:history="1">
+        <w:r>
+          <w:rPr>
+            <w:rStyle w:val="Hypertextovodkaz"/>
+            <w:noProof/>
+          </w:rPr>
+          <w:t>2.1</w:t>
+        </w:r>
+        <w:r>
+          <w:rPr>
+            <w:rFonts w:ascii="Calibri" w:eastAsia="Calibri" w:hAnsi="Calibri" w:cs="Calibri"/>
+            <w:smallCaps w:val="0"/>
+            <w:noProof/>
+            <w:sz w:val="22"/>
+            <w:szCs w:val="22"/>
+          </w:rPr>
+          <w:tab/>
+        </w:r>
+        <w:r>
+          <w:rPr>
+            <w:rStyle w:val="Hypertextovodkaz"/>
+            <w:noProof/>
+          </w:rPr>
+          <w:t>ESP8266 – 201</w:t>
+        </w:r>
+        <w:r>
+          <w:rPr>
+            <w:noProof/>
+            <w:webHidden/>
+          </w:rPr>
+          <w:tab/>
+        </w:r>
+        <w:r>
+          <w:rPr>
+            <w:noProof/>
+            <w:webHidden/>
+          </w:rPr>
+          <w:fldChar w:fldCharType="begin"/>
+        </w:r>
+        <w:r>
+          <w:rPr>
+            <w:noProof/>
+            <w:webHidden/>
+          </w:rPr>
+          <w:instrText xml:space="preserve"> PAGEREF _Toc91795819 \h </w:instrText>
+        </w:r>
+        <w:r>
+          <w:rPr>
+            <w:noProof/>
+            <w:webHidden/>
+          </w:rPr>
+        </w:r>
+        <w:r>
+          <w:rPr>
+            <w:noProof/>
+            <w:webHidden/>
+          </w:rPr>
+          <w:fldChar w:fldCharType="separate"/>
+        </w:r>
+        <w:r>
+          <w:rPr>
+            <w:noProof/>
+            <w:webHidden/>
+          </w:rPr>
+          <w:t>7</w:t>
+        </w:r>
+        <w:r>
+          <w:rPr>
+            <w:noProof/>
+            <w:webHidden/>
+          </w:rPr>
+          <w:fldChar w:fldCharType="end"/>
+        </w:r>
+      </w:hyperlink>
+    </w:p>
+    <w:p>
+      <w:pPr>
+        <w:pStyle w:val="Obsah3"/>
+        <w:rPr>
+          <w:rFonts w:ascii="Calibri" w:eastAsia="Calibri" w:hAnsi="Calibri" w:cs="Calibri"/>
+          <w:smallCaps w:val="0"/>
+          <w:noProof/>
+          <w:sz w:val="22"/>
+          <w:szCs w:val="22"/>
+        </w:rPr>
+      </w:pPr>
+      <w:hyperlink w:anchor="_Toc91795820" w:history="1">
+        <w:r>
+          <w:rPr>
+            <w:rStyle w:val="Hypertextovodkaz"/>
+            <w:noProof/>
+          </w:rPr>
+          <w:t>2.2</w:t>
+        </w:r>
+        <w:r>
+          <w:rPr>
+            <w:rFonts w:ascii="Calibri" w:eastAsia="Calibri" w:hAnsi="Calibri" w:cs="Calibri"/>
+            <w:smallCaps w:val="0"/>
+            <w:noProof/>
+            <w:sz w:val="22"/>
+            <w:szCs w:val="22"/>
+          </w:rPr>
+          <w:tab/>
+        </w:r>
+        <w:r>
+          <w:rPr>
+            <w:rStyle w:val="Hypertextovodkaz"/>
+            <w:noProof/>
+          </w:rPr>
+          <w:t>C++</w:t>
+        </w:r>
+        <w:r>
+          <w:rPr>
+            <w:noProof/>
+            <w:webHidden/>
+          </w:rPr>
+          <w:tab/>
+        </w:r>
+        <w:r>
+          <w:rPr>
+            <w:noProof/>
+            <w:webHidden/>
+          </w:rPr>
+          <w:fldChar w:fldCharType="begin"/>
+        </w:r>
+        <w:r>
+          <w:rPr>
+            <w:noProof/>
+            <w:webHidden/>
+          </w:rPr>
+          <w:instrText xml:space="preserve"> PAGEREF _Toc91795820 \h </w:instrText>
+        </w:r>
+        <w:r>
+          <w:rPr>
+            <w:noProof/>
+            <w:webHidden/>
+          </w:rPr>
+        </w:r>
+        <w:r>
+          <w:rPr>
+            <w:noProof/>
+            <w:webHidden/>
+          </w:rPr>
+          <w:fldChar w:fldCharType="separate"/>
+        </w:r>
+        <w:r>
+          <w:rPr>
+            <w:noProof/>
+            <w:webHidden/>
+          </w:rPr>
+          <w:t>7</w:t>
+        </w:r>
+        <w:r>
+          <w:rPr>
+            <w:noProof/>
+            <w:webHidden/>
+          </w:rPr>
+          <w:fldChar w:fldCharType="end"/>
+        </w:r>
+      </w:hyperlink>
+    </w:p>
+    <w:p>
+      <w:pPr>
+        <w:pStyle w:val="Obsah3"/>
+        <w:rPr>
+          <w:rFonts w:ascii="Calibri" w:eastAsia="Calibri" w:hAnsi="Calibri" w:cs="Calibri"/>
+          <w:smallCaps w:val="0"/>
+          <w:noProof/>
+          <w:sz w:val="22"/>
+          <w:szCs w:val="22"/>
+        </w:rPr>
+      </w:pPr>
+      <w:hyperlink w:anchor="_Toc91795821" w:history="1">
+        <w:r>
+          <w:rPr>
+            <w:rStyle w:val="Hypertextovodkaz"/>
+            <w:noProof/>
+          </w:rPr>
+          <w:t>2.3</w:t>
+        </w:r>
+        <w:r>
+          <w:rPr>
+            <w:rFonts w:ascii="Calibri" w:eastAsia="Calibri" w:hAnsi="Calibri" w:cs="Calibri"/>
+            <w:smallCaps w:val="0"/>
+            <w:noProof/>
+            <w:sz w:val="22"/>
+            <w:szCs w:val="22"/>
+          </w:rPr>
+          <w:tab/>
+        </w:r>
+        <w:r>
+          <w:rPr>
+            <w:rStyle w:val="Hypertextovodkaz"/>
+            <w:noProof/>
+          </w:rPr>
+          <w:t>PlatformIO</w:t>
+        </w:r>
+        <w:r>
+          <w:rPr>
+            <w:noProof/>
+            <w:webHidden/>
+          </w:rPr>
+          <w:tab/>
+        </w:r>
+        <w:r>
+          <w:rPr>
+            <w:noProof/>
+            <w:webHidden/>
+          </w:rPr>
+          <w:fldChar w:fldCharType="begin"/>
+        </w:r>
+        <w:r>
+          <w:rPr>
+            <w:noProof/>
+            <w:webHidden/>
+          </w:rPr>
+          <w:instrText xml:space="preserve"> PAGEREF _Toc91795821 \h </w:instrText>
+        </w:r>
+        <w:r>
+          <w:rPr>
+            <w:noProof/>
+            <w:webHidden/>
+          </w:rPr>
+        </w:r>
+        <w:r>
+          <w:rPr>
+            <w:noProof/>
+            <w:webHidden/>
+          </w:rPr>
+          <w:fldChar w:fldCharType="separate"/>
+        </w:r>
+        <w:r>
+          <w:rPr>
+            <w:noProof/>
+            <w:webHidden/>
+          </w:rPr>
+          <w:t>8</w:t>
+        </w:r>
+        <w:r>
+          <w:rPr>
+            <w:noProof/>
+            <w:webHidden/>
+          </w:rPr>
+          <w:fldChar w:fldCharType="end"/>
+        </w:r>
+      </w:hyperlink>
+    </w:p>
+    <w:p>
+      <w:pPr>
+        <w:pStyle w:val="Obsah2"/>
+        <w:rPr>
+          <w:rFonts w:ascii="Calibri" w:eastAsia="Calibri" w:hAnsi="Calibri" w:cs="Calibri"/>
+          <w:b w:val="0"/>
+          <w:bCs w:val="0"/>
+          <w:caps w:val="0"/>
+          <w:noProof/>
+          <w:sz w:val="22"/>
+          <w:szCs w:val="22"/>
+        </w:rPr>
+      </w:pPr>
+      <w:hyperlink w:anchor="_Toc91795822" w:history="1">
+        <w:r>
+          <w:rPr>
+            <w:rStyle w:val="Hypertextovodkaz"/>
+            <w:noProof/>
+          </w:rPr>
+          <w:t>3</w:t>
+        </w:r>
+        <w:r>
+          <w:rPr>
+            <w:rFonts w:ascii="Calibri" w:eastAsia="Calibri" w:hAnsi="Calibri" w:cs="Calibri"/>
+            <w:b w:val="0"/>
+            <w:bCs w:val="0"/>
+            <w:caps w:val="0"/>
+            <w:noProof/>
+            <w:sz w:val="22"/>
+            <w:szCs w:val="22"/>
+          </w:rPr>
+          <w:tab/>
+        </w:r>
+        <w:r>
+          <w:rPr>
+            <w:rStyle w:val="Hypertextovodkaz"/>
+            <w:noProof/>
+          </w:rPr>
+          <w:t>Způsoby řešení a použité postupy</w:t>
+        </w:r>
+        <w:r>
+          <w:rPr>
+            <w:noProof/>
+            <w:webHidden/>
+          </w:rPr>
+          <w:tab/>
+        </w:r>
+        <w:r>
+          <w:rPr>
+            <w:noProof/>
+            <w:webHidden/>
+          </w:rPr>
+          <w:fldChar w:fldCharType="begin"/>
+        </w:r>
+        <w:r>
+          <w:rPr>
+            <w:noProof/>
+            <w:webHidden/>
+          </w:rPr>
+          <w:instrText xml:space="preserve"> PAGEREF _Toc91795822 \h </w:instrText>
+        </w:r>
+        <w:r>
+          <w:rPr>
+            <w:noProof/>
+            <w:webHidden/>
+          </w:rPr>
+        </w:r>
+        <w:r>
+          <w:rPr>
+            <w:noProof/>
+            <w:webHidden/>
+          </w:rPr>
+          <w:fldChar w:fldCharType="separate"/>
+        </w:r>
+        <w:r>
+          <w:rPr>
+            <w:noProof/>
+            <w:webHidden/>
+          </w:rPr>
+          <w:t>9</w:t>
+        </w:r>
+        <w:r>
+          <w:rPr>
+            <w:noProof/>
+            <w:webHidden/>
+          </w:rPr>
+          <w:fldChar w:fldCharType="end"/>
+        </w:r>
+      </w:hyperlink>
+    </w:p>
+    <w:p>
+      <w:pPr>
+        <w:pStyle w:val="Obsah3"/>
+        <w:rPr>
+          <w:rFonts w:ascii="Calibri" w:eastAsia="Calibri" w:hAnsi="Calibri" w:cs="Calibri"/>
+          <w:smallCaps w:val="0"/>
+          <w:noProof/>
+          <w:sz w:val="22"/>
+          <w:szCs w:val="22"/>
+        </w:rPr>
+      </w:pPr>
+      <w:hyperlink w:anchor="_Toc91795823" w:history="1">
+        <w:r>
+          <w:rPr>
+            <w:rStyle w:val="Hypertextovodkaz"/>
+            <w:noProof/>
+          </w:rPr>
+          <w:t>3.1</w:t>
+        </w:r>
+        <w:r>
+          <w:rPr>
+            <w:rFonts w:ascii="Calibri" w:eastAsia="Calibri" w:hAnsi="Calibri" w:cs="Calibri"/>
+            <w:smallCaps w:val="0"/>
+            <w:noProof/>
+            <w:sz w:val="22"/>
+            <w:szCs w:val="22"/>
+          </w:rPr>
+          <w:tab/>
+        </w:r>
+        <w:r>
+          <w:rPr>
+            <w:rStyle w:val="Hypertextovodkaz"/>
+            <w:noProof/>
+          </w:rPr>
+          <w:t>Řešení webového serveru</w:t>
+        </w:r>
+        <w:r>
+          <w:rPr>
+            <w:noProof/>
+            <w:webHidden/>
+          </w:rPr>
+          <w:tab/>
+        </w:r>
+        <w:r>
+          <w:rPr>
+            <w:noProof/>
+            <w:webHidden/>
+          </w:rPr>
+          <w:fldChar w:fldCharType="begin"/>
+        </w:r>
+        <w:r>
+          <w:rPr>
+            <w:noProof/>
+            <w:webHidden/>
+          </w:rPr>
+          <w:instrText xml:space="preserve"> PAGEREF _Toc91795823 \h </w:instrText>
+        </w:r>
+        <w:r>
+          <w:rPr>
+            <w:noProof/>
+            <w:webHidden/>
+          </w:rPr>
+        </w:r>
+        <w:r>
+          <w:rPr>
+            <w:noProof/>
+            <w:webHidden/>
+          </w:rPr>
+          <w:fldChar w:fldCharType="separate"/>
+        </w:r>
+        <w:r>
+          <w:rPr>
+            <w:noProof/>
+            <w:webHidden/>
+          </w:rPr>
+          <w:t>9</w:t>
+        </w:r>
+        <w:r>
+          <w:rPr>
+            <w:noProof/>
+            <w:webHidden/>
+          </w:rPr>
+          <w:fldChar w:fldCharType="end"/>
+        </w:r>
+      </w:hyperlink>
+    </w:p>
+    <w:p>
+      <w:pPr>
+        <w:pStyle w:val="Obsah3"/>
+        <w:rPr>
+          <w:rFonts w:ascii="Calibri" w:eastAsia="Calibri" w:hAnsi="Calibri" w:cs="Calibri"/>
+          <w:smallCaps w:val="0"/>
+          <w:noProof/>
+          <w:sz w:val="22"/>
+          <w:szCs w:val="22"/>
+        </w:rPr>
+      </w:pPr>
+      <w:hyperlink w:anchor="_Toc91795824" w:history="1">
+        <w:r>
+          <w:rPr>
+            <w:rStyle w:val="Hypertextovodkaz"/>
+            <w:noProof/>
+          </w:rPr>
+          <w:t>3.2</w:t>
+        </w:r>
+        <w:r>
+          <w:rPr>
+            <w:rFonts w:ascii="Calibri" w:eastAsia="Calibri" w:hAnsi="Calibri" w:cs="Calibri"/>
+            <w:smallCaps w:val="0"/>
+            <w:noProof/>
+            <w:sz w:val="22"/>
+            <w:szCs w:val="22"/>
+          </w:rPr>
+          <w:tab/>
+        </w:r>
+        <w:r>
+          <w:rPr>
+            <w:rStyle w:val="Hypertextovodkaz"/>
+            <w:noProof/>
+          </w:rPr>
+          <w:t>Webové rozhraní</w:t>
+        </w:r>
+        <w:r>
+          <w:rPr>
+            <w:noProof/>
+            <w:webHidden/>
+          </w:rPr>
+          <w:tab/>
+        </w:r>
+        <w:r>
+          <w:rPr>
+            <w:noProof/>
+            <w:webHidden/>
+          </w:rPr>
+          <w:fldChar w:fldCharType="begin"/>
+        </w:r>
+        <w:r>
+          <w:rPr>
+            <w:noProof/>
+            <w:webHidden/>
+          </w:rPr>
+          <w:instrText xml:space="preserve"> PAGEREF _Toc91795824 \h </w:instrText>
+        </w:r>
+        <w:r>
+          <w:rPr>
+            <w:noProof/>
+            <w:webHidden/>
+          </w:rPr>
+        </w:r>
+        <w:r>
+          <w:rPr>
+            <w:noProof/>
+            <w:webHidden/>
+          </w:rPr>
+          <w:fldChar w:fldCharType="separate"/>
+        </w:r>
+        <w:r>
+          <w:rPr>
+            <w:noProof/>
+            <w:webHidden/>
+          </w:rPr>
+          <w:t>10</w:t>
+        </w:r>
+        <w:r>
+          <w:rPr>
+            <w:noProof/>
+            <w:webHidden/>
+          </w:rPr>
+          <w:fldChar w:fldCharType="end"/>
+        </w:r>
+      </w:hyperlink>
+    </w:p>
+    <w:p>
+      <w:pPr>
+        <w:pStyle w:val="Obsah3"/>
+        <w:rPr>
+          <w:rFonts w:ascii="Calibri" w:eastAsia="Calibri" w:hAnsi="Calibri" w:cs="Calibri"/>
+          <w:smallCaps w:val="0"/>
+          <w:noProof/>
+          <w:sz w:val="22"/>
+          <w:szCs w:val="22"/>
+        </w:rPr>
+      </w:pPr>
+      <w:hyperlink w:anchor="_Toc91795825" w:history="1">
+        <w:r>
+          <w:rPr>
+            <w:rStyle w:val="Hypertextovodkaz"/>
+            <w:noProof/>
+          </w:rPr>
+          <w:t>3.3</w:t>
+        </w:r>
+        <w:r>
+          <w:rPr>
+            <w:rFonts w:ascii="Calibri" w:eastAsia="Calibri" w:hAnsi="Calibri" w:cs="Calibri"/>
+            <w:smallCaps w:val="0"/>
+            <w:noProof/>
+            <w:sz w:val="22"/>
+            <w:szCs w:val="22"/>
+          </w:rPr>
+          <w:tab/>
+        </w:r>
+        <w:r>
+          <w:rPr>
+            <w:rStyle w:val="Hypertextovodkaz"/>
+            <w:noProof/>
+          </w:rPr>
+          <w:t>Měření teploty</w:t>
+        </w:r>
+        <w:r>
+          <w:rPr>
+            <w:noProof/>
+            <w:webHidden/>
+          </w:rPr>
+          <w:tab/>
+        </w:r>
+        <w:r>
+          <w:rPr>
+            <w:noProof/>
+            <w:webHidden/>
+          </w:rPr>
+          <w:fldChar w:fldCharType="begin"/>
+        </w:r>
+        <w:r>
+          <w:rPr>
+            <w:noProof/>
+            <w:webHidden/>
+          </w:rPr>
+          <w:instrText xml:space="preserve"> PAGEREF _Toc91795825 \h </w:instrText>
+        </w:r>
+        <w:r>
+          <w:rPr>
+            <w:noProof/>
+            <w:webHidden/>
+          </w:rPr>
+        </w:r>
+        <w:r>
+          <w:rPr>
+            <w:noProof/>
+            <w:webHidden/>
+          </w:rPr>
+          <w:fldChar w:fldCharType="separate"/>
+        </w:r>
+        <w:r>
+          <w:rPr>
+            <w:noProof/>
+            <w:webHidden/>
+          </w:rPr>
+          <w:t>11</w:t>
+        </w:r>
+        <w:r>
+          <w:rPr>
+            <w:noProof/>
+            <w:webHidden/>
+          </w:rPr>
+          <w:fldChar w:fldCharType="end"/>
+        </w:r>
+      </w:hyperlink>
+    </w:p>
+    <w:p>
+      <w:pPr>
+        <w:pStyle w:val="Obsah2"/>
+        <w:rPr>
+          <w:rFonts w:ascii="Calibri" w:eastAsia="Calibri" w:hAnsi="Calibri" w:cs="Calibri"/>
+          <w:b w:val="0"/>
+          <w:bCs w:val="0"/>
+          <w:caps w:val="0"/>
+          <w:noProof/>
+          <w:sz w:val="22"/>
+          <w:szCs w:val="22"/>
+        </w:rPr>
+      </w:pPr>
+      <w:hyperlink w:anchor="_Toc91795826" w:history="1">
+        <w:r>
+          <w:rPr>
+            <w:rStyle w:val="Hypertextovodkaz"/>
+            <w:noProof/>
+          </w:rPr>
+          <w:t>4</w:t>
+        </w:r>
+        <w:r>
+          <w:rPr>
+            <w:rFonts w:ascii="Calibri" w:eastAsia="Calibri" w:hAnsi="Calibri" w:cs="Calibri"/>
+            <w:b w:val="0"/>
+            <w:bCs w:val="0"/>
+            <w:caps w:val="0"/>
+            <w:noProof/>
+            <w:sz w:val="22"/>
+            <w:szCs w:val="22"/>
+          </w:rPr>
+          <w:tab/>
+        </w:r>
+        <w:r>
+          <w:rPr>
+            <w:rStyle w:val="Hypertextovodkaz"/>
+            <w:noProof/>
+          </w:rPr>
+          <w:t>Výsledky řešení, výstupy, uživatelský manuál</w:t>
+        </w:r>
+        <w:r>
+          <w:rPr>
+            <w:noProof/>
+            <w:webHidden/>
+          </w:rPr>
+          <w:tab/>
+        </w:r>
+        <w:r>
+          <w:rPr>
+            <w:noProof/>
+            <w:webHidden/>
+          </w:rPr>
+          <w:fldChar w:fldCharType="begin"/>
+        </w:r>
+        <w:r>
+          <w:rPr>
+            <w:noProof/>
+            <w:webHidden/>
+          </w:rPr>
+          <w:instrText xml:space="preserve"> PAGEREF _Toc91795826 \h </w:instrText>
+        </w:r>
+        <w:r>
+          <w:rPr>
+            <w:noProof/>
+            <w:webHidden/>
+          </w:rPr>
+        </w:r>
+        <w:r>
+          <w:rPr>
+            <w:noProof/>
+            <w:webHidden/>
+          </w:rPr>
+          <w:fldChar w:fldCharType="separate"/>
+        </w:r>
+        <w:r>
+          <w:rPr>
+            <w:noProof/>
+            <w:webHidden/>
+          </w:rPr>
+          <w:t>12</w:t>
+        </w:r>
+        <w:r>
+          <w:rPr>
+            <w:noProof/>
+            <w:webHidden/>
+          </w:rPr>
+          <w:fldChar w:fldCharType="end"/>
+        </w:r>
+      </w:hyperlink>
+    </w:p>
+    <w:p>
+      <w:pPr>
+        <w:pStyle w:val="Obsah3"/>
+        <w:rPr>
+          <w:rFonts w:ascii="Calibri" w:eastAsia="Calibri" w:hAnsi="Calibri" w:cs="Calibri"/>
+          <w:smallCaps w:val="0"/>
+          <w:noProof/>
+          <w:sz w:val="22"/>
+          <w:szCs w:val="22"/>
+        </w:rPr>
+      </w:pPr>
+      <w:hyperlink w:anchor="_Toc91795827" w:history="1">
+        <w:r>
+          <w:rPr>
+            <w:rStyle w:val="Hypertextovodkaz"/>
+            <w:noProof/>
+          </w:rPr>
+          <w:t>4.1</w:t>
+        </w:r>
+        <w:r>
+          <w:rPr>
+            <w:rFonts w:ascii="Calibri" w:eastAsia="Calibri" w:hAnsi="Calibri" w:cs="Calibri"/>
+            <w:smallCaps w:val="0"/>
+            <w:noProof/>
+            <w:sz w:val="22"/>
+            <w:szCs w:val="22"/>
+          </w:rPr>
+          <w:tab/>
+        </w:r>
+        <w:r>
+          <w:rPr>
+            <w:rStyle w:val="Hypertextovodkaz"/>
+            <w:noProof/>
+          </w:rPr>
+          <w:t>Shrnutí</w:t>
+        </w:r>
+        <w:r>
+          <w:rPr>
+            <w:noProof/>
+            <w:webHidden/>
+          </w:rPr>
+          <w:tab/>
+        </w:r>
+        <w:r>
+          <w:rPr>
+            <w:noProof/>
+            <w:webHidden/>
+          </w:rPr>
+          <w:fldChar w:fldCharType="begin"/>
+        </w:r>
+        <w:r>
+          <w:rPr>
+            <w:noProof/>
+            <w:webHidden/>
+          </w:rPr>
+          <w:instrText xml:space="preserve"> PAGEREF _Toc91795827 \h </w:instrText>
+        </w:r>
+        <w:r>
+          <w:rPr>
+            <w:noProof/>
+            <w:webHidden/>
+          </w:rPr>
+        </w:r>
+        <w:r>
+          <w:rPr>
+            <w:noProof/>
+            <w:webHidden/>
+          </w:rPr>
+          <w:fldChar w:fldCharType="separate"/>
+        </w:r>
+        <w:r>
+          <w:rPr>
+            <w:noProof/>
+            <w:webHidden/>
+          </w:rPr>
+          <w:t>12</w:t>
+        </w:r>
+        <w:r>
+          <w:rPr>
+            <w:noProof/>
+            <w:webHidden/>
+          </w:rPr>
+          <w:fldChar w:fldCharType="end"/>
+        </w:r>
+      </w:hyperlink>
+    </w:p>
+    <w:p>
+      <w:pPr>
+        <w:pStyle w:val="Obsah3"/>
+        <w:rPr>
+          <w:rFonts w:ascii="Calibri" w:eastAsia="Calibri" w:hAnsi="Calibri" w:cs="Calibri"/>
+          <w:smallCaps w:val="0"/>
+          <w:noProof/>
+          <w:sz w:val="22"/>
+          <w:szCs w:val="22"/>
+        </w:rPr>
+      </w:pPr>
+      <w:hyperlink w:anchor="_Toc91795828" w:history="1">
+        <w:r>
+          <w:rPr>
+            <w:rStyle w:val="Hypertextovodkaz"/>
+            <w:noProof/>
+          </w:rPr>
+          <w:t>4.2</w:t>
+        </w:r>
+        <w:r>
+          <w:rPr>
+            <w:rFonts w:ascii="Calibri" w:eastAsia="Calibri" w:hAnsi="Calibri" w:cs="Calibri"/>
+            <w:smallCaps w:val="0"/>
+            <w:noProof/>
+            <w:sz w:val="22"/>
+            <w:szCs w:val="22"/>
+          </w:rPr>
+          <w:tab/>
+        </w:r>
+        <w:r>
+          <w:rPr>
+            <w:rStyle w:val="Hypertextovodkaz"/>
+            <w:noProof/>
+          </w:rPr>
+          <w:t>Porovnání s konkurencí</w:t>
+        </w:r>
+        <w:r>
+          <w:rPr>
+            <w:noProof/>
+            <w:webHidden/>
+          </w:rPr>
+          <w:tab/>
+        </w:r>
+        <w:r>
+          <w:rPr>
+            <w:noProof/>
+            <w:webHidden/>
+          </w:rPr>
+          <w:fldChar w:fldCharType="begin"/>
+        </w:r>
+        <w:r>
+          <w:rPr>
+            <w:noProof/>
+            <w:webHidden/>
+          </w:rPr>
+          <w:instrText xml:space="preserve"> PAGEREF _Toc91795828 \h </w:instrText>
+        </w:r>
+        <w:r>
+          <w:rPr>
+            <w:noProof/>
+            <w:webHidden/>
+          </w:rPr>
+        </w:r>
+        <w:r>
+          <w:rPr>
+            <w:noProof/>
+            <w:webHidden/>
+          </w:rPr>
+          <w:fldChar w:fldCharType="separate"/>
+        </w:r>
+        <w:r>
+          <w:rPr>
+            <w:noProof/>
+            <w:webHidden/>
+          </w:rPr>
+          <w:t>12</w:t>
+        </w:r>
+        <w:r>
+          <w:rPr>
+            <w:noProof/>
+            <w:webHidden/>
+          </w:rPr>
+          <w:fldChar w:fldCharType="end"/>
+        </w:r>
+      </w:hyperlink>
+    </w:p>
+    <w:p>
+      <w:pPr>
+        <w:pStyle w:val="Obsah2"/>
+        <w:rPr>
+          <w:rFonts w:ascii="Calibri" w:eastAsia="Calibri" w:hAnsi="Calibri" w:cs="Calibri"/>
+          <w:b w:val="0"/>
+          <w:bCs w:val="0"/>
+          <w:caps w:val="0"/>
+          <w:noProof/>
+          <w:sz w:val="22"/>
+          <w:szCs w:val="22"/>
+        </w:rPr>
+      </w:pPr>
+      <w:hyperlink w:anchor="_Toc91795829" w:history="1">
+        <w:r>
+          <w:rPr>
+            <w:rStyle w:val="Hypertextovodkaz"/>
+            <w:noProof/>
+          </w:rPr>
+          <w:t>Závěr</w:t>
+        </w:r>
+        <w:r>
+          <w:rPr>
+            <w:noProof/>
+            <w:webHidden/>
+          </w:rPr>
+          <w:tab/>
+        </w:r>
+        <w:r>
+          <w:rPr>
+            <w:noProof/>
+            <w:webHidden/>
+          </w:rPr>
+          <w:fldChar w:fldCharType="begin"/>
+        </w:r>
+        <w:r>
+          <w:rPr>
+            <w:noProof/>
+            <w:webHidden/>
+          </w:rPr>
+          <w:instrText xml:space="preserve"> PAGEREF _Toc91795829 \h </w:instrText>
+        </w:r>
+        <w:r>
+          <w:rPr>
+            <w:noProof/>
+            <w:webHidden/>
+          </w:rPr>
+        </w:r>
+        <w:r>
+          <w:rPr>
+            <w:noProof/>
+            <w:webHidden/>
+          </w:rPr>
+          <w:fldChar w:fldCharType="separate"/>
+        </w:r>
+        <w:r>
+          <w:rPr>
+            <w:noProof/>
+            <w:webHidden/>
+          </w:rPr>
+          <w:t>13</w:t>
+        </w:r>
+        <w:r>
+          <w:rPr>
+            <w:noProof/>
+            <w:webHidden/>
+          </w:rPr>
+          <w:fldChar w:fldCharType="end"/>
+        </w:r>
+      </w:hyperlink>
+    </w:p>
+    <w:p>
+      <w:pPr>
+        <w:pStyle w:val="Obsah2"/>
+        <w:rPr>
+          <w:rFonts w:ascii="Calibri" w:eastAsia="Calibri" w:hAnsi="Calibri" w:cs="Calibri"/>
+          <w:b w:val="0"/>
+          <w:bCs w:val="0"/>
+          <w:caps w:val="0"/>
+          <w:noProof/>
+          <w:sz w:val="22"/>
+          <w:szCs w:val="22"/>
+        </w:rPr>
+      </w:pPr>
+      <w:hyperlink w:anchor="_Toc91795830" w:history="1">
+        <w:r>
+          <w:rPr>
+            <w:rStyle w:val="Hypertextovodkaz"/>
+            <w:noProof/>
+          </w:rPr>
+          <w:t>Seznam použitýCH INFORMAČNÍCH ZDROJů</w:t>
+        </w:r>
+        <w:r>
+          <w:rPr>
+            <w:noProof/>
+            <w:webHidden/>
+          </w:rPr>
+          <w:tab/>
+        </w:r>
+        <w:r>
+          <w:rPr>
+            <w:noProof/>
+            <w:webHidden/>
+          </w:rPr>
+          <w:fldChar w:fldCharType="begin"/>
+        </w:r>
+        <w:r>
+          <w:rPr>
+            <w:noProof/>
+            <w:webHidden/>
+          </w:rPr>
+          <w:instrText xml:space="preserve"> PAGEREF _Toc91795830 \h </w:instrText>
+        </w:r>
+        <w:r>
+          <w:rPr>
+            <w:noProof/>
+            <w:webHidden/>
+          </w:rPr>
+        </w:r>
+        <w:r>
+          <w:rPr>
+            <w:noProof/>
+            <w:webHidden/>
+          </w:rPr>
+          <w:fldChar w:fldCharType="separate"/>
+        </w:r>
+        <w:r>
+          <w:rPr>
+            <w:noProof/>
+            <w:webHidden/>
+          </w:rPr>
+          <w:t>14</w:t>
+        </w:r>
+        <w:r>
+          <w:rPr>
+            <w:noProof/>
+            <w:webHidden/>
+          </w:rPr>
+          <w:fldChar w:fldCharType="end"/>
+        </w:r>
+      </w:hyperlink>
+    </w:p>
+    <w:p>
+      <w:pPr>
+        <w:pStyle w:val="Obsah2"/>
+        <w:rPr>
           <w:rFonts w:ascii="Calibri" w:hAnsi="Calibri"/>
           <w:b w:val="0"/>
           <w:bCs w:val="0"/>
@@ -771,6 +2119,9 @@
         </w:rPr>
       </w:pPr>
       <w:r>
+        <w:fldChar w:fldCharType="end"/>
+      </w:r>
+      <w:r>
         <w:fldChar w:fldCharType="begin"/>
       </w:r>
       <w:r>
@@ -786,522 +2137,6 @@
         </w:rPr>
         <w:fldChar w:fldCharType="separate"/>
       </w:r>
-      <w:hyperlink w:anchor="_Toc472314143">
-        <w:r>
-          <w:rPr>
-            <w:rStyle w:val="Odkaznarejstk"/>
-            <w:webHidden/>
-          </w:rPr>
-          <w:t>Úvod</w:t>
-        </w:r>
-        <w:r>
-          <w:rPr>
-            <w:webHidden/>
-          </w:rPr>
-          <w:fldChar w:fldCharType="begin"/>
-        </w:r>
-        <w:r>
-          <w:rPr>
-            <w:webHidden/>
-          </w:rPr>
-          <w:instrText>PAGEREF _Toc472314143 \h</w:instrText>
-        </w:r>
-        <w:r>
-          <w:rPr>
-            <w:webHidden/>
-          </w:rPr>
-        </w:r>
-        <w:r>
-          <w:rPr>
-            <w:webHidden/>
-          </w:rPr>
-          <w:fldChar w:fldCharType="separate"/>
-        </w:r>
-        <w:r>
-          <w:rPr>
-            <w:rStyle w:val="Odkaznarejstk"/>
-          </w:rPr>
-          <w:tab/>
-          <w:t>5</w:t>
-        </w:r>
-        <w:r>
-          <w:rPr>
-            <w:webHidden/>
-          </w:rPr>
-          <w:fldChar w:fldCharType="end"/>
-        </w:r>
-      </w:hyperlink>
-    </w:p>
-    <w:p>
-      <w:pPr>
-        <w:pStyle w:val="Obsah2"/>
-        <w:rPr>
-          <w:rFonts w:ascii="Calibri" w:hAnsi="Calibri"/>
-          <w:b w:val="0"/>
-          <w:bCs w:val="0"/>
-          <w:caps w:val="0"/>
-          <w:sz w:val="22"/>
-          <w:szCs w:val="22"/>
-        </w:rPr>
-      </w:pPr>
-      <w:hyperlink w:anchor="_Toc472314144">
-        <w:r>
-          <w:rPr>
-            <w:rStyle w:val="Odkaznarejstk"/>
-            <w:webHidden/>
-          </w:rPr>
-          <w:t>1</w:t>
-        </w:r>
-        <w:r>
-          <w:rPr>
-            <w:rStyle w:val="Odkaznarejstk"/>
-            <w:rFonts w:ascii="Calibri" w:hAnsi="Calibri"/>
-            <w:b w:val="0"/>
-            <w:bCs w:val="0"/>
-            <w:caps w:val="0"/>
-            <w:sz w:val="22"/>
-            <w:szCs w:val="22"/>
-          </w:rPr>
-          <w:tab/>
-        </w:r>
-        <w:r>
-          <w:rPr>
-            <w:rStyle w:val="Odkaznarejstk"/>
-          </w:rPr>
-          <w:t>Teoretická a metodická východiska</w:t>
-        </w:r>
-        <w:r>
-          <w:rPr>
-            <w:webHidden/>
-          </w:rPr>
-          <w:fldChar w:fldCharType="begin"/>
-        </w:r>
-        <w:r>
-          <w:rPr>
-            <w:webHidden/>
-          </w:rPr>
-          <w:instrText>PAGEREF _Toc472314144 \h</w:instrText>
-        </w:r>
-        <w:r>
-          <w:rPr>
-            <w:webHidden/>
-          </w:rPr>
-        </w:r>
-        <w:r>
-          <w:rPr>
-            <w:webHidden/>
-          </w:rPr>
-          <w:fldChar w:fldCharType="separate"/>
-        </w:r>
-        <w:r>
-          <w:rPr>
-            <w:rStyle w:val="Odkaznarejstk"/>
-          </w:rPr>
-          <w:tab/>
-          <w:t>6</w:t>
-        </w:r>
-        <w:r>
-          <w:rPr>
-            <w:webHidden/>
-          </w:rPr>
-          <w:fldChar w:fldCharType="end"/>
-        </w:r>
-      </w:hyperlink>
-    </w:p>
-    <w:p>
-      <w:pPr>
-        <w:pStyle w:val="Obsah3"/>
-        <w:rPr>
-          <w:rFonts w:ascii="Calibri" w:hAnsi="Calibri"/>
-          <w:smallCaps w:val="0"/>
-          <w:sz w:val="22"/>
-          <w:szCs w:val="22"/>
-        </w:rPr>
-      </w:pPr>
-    </w:p>
-    <w:p>
-      <w:pPr>
-        <w:pStyle w:val="Obsah2"/>
-        <w:rPr>
-          <w:rFonts w:ascii="Calibri" w:hAnsi="Calibri"/>
-          <w:b w:val="0"/>
-          <w:bCs w:val="0"/>
-          <w:caps w:val="0"/>
-          <w:sz w:val="22"/>
-          <w:szCs w:val="22"/>
-        </w:rPr>
-      </w:pPr>
-      <w:hyperlink w:anchor="_Toc472314150">
-        <w:r>
-          <w:rPr>
-            <w:rStyle w:val="Odkaznarejstk"/>
-            <w:webHidden/>
-          </w:rPr>
-          <w:t>2</w:t>
-        </w:r>
-        <w:r>
-          <w:rPr>
-            <w:rStyle w:val="Odkaznarejstk"/>
-            <w:rFonts w:ascii="Calibri" w:hAnsi="Calibri"/>
-            <w:b w:val="0"/>
-            <w:bCs w:val="0"/>
-            <w:caps w:val="0"/>
-            <w:sz w:val="22"/>
-            <w:szCs w:val="22"/>
-          </w:rPr>
-          <w:tab/>
-        </w:r>
-        <w:r>
-          <w:rPr>
-            <w:rStyle w:val="Odkaznarejstk"/>
-          </w:rPr>
-          <w:t>Využité technologie</w:t>
-        </w:r>
-        <w:r>
-          <w:rPr>
-            <w:webHidden/>
-          </w:rPr>
-          <w:fldChar w:fldCharType="begin"/>
-        </w:r>
-        <w:r>
-          <w:rPr>
-            <w:webHidden/>
-          </w:rPr>
-          <w:instrText>PAGEREF _Toc472314150 \h</w:instrText>
-        </w:r>
-        <w:r>
-          <w:rPr>
-            <w:webHidden/>
-          </w:rPr>
-        </w:r>
-        <w:r>
-          <w:rPr>
-            <w:webHidden/>
-          </w:rPr>
-          <w:fldChar w:fldCharType="separate"/>
-        </w:r>
-        <w:r>
-          <w:rPr>
-            <w:rStyle w:val="Odkaznarejstk"/>
-          </w:rPr>
-          <w:tab/>
-          <w:t>9</w:t>
-        </w:r>
-        <w:r>
-          <w:rPr>
-            <w:webHidden/>
-          </w:rPr>
-          <w:fldChar w:fldCharType="end"/>
-        </w:r>
-      </w:hyperlink>
-    </w:p>
-    <w:p>
-      <w:pPr>
-        <w:pStyle w:val="Obsah3"/>
-        <w:rPr>
-          <w:rFonts w:ascii="Calibri" w:hAnsi="Calibri"/>
-          <w:smallCaps w:val="0"/>
-          <w:sz w:val="22"/>
-          <w:szCs w:val="22"/>
-        </w:rPr>
-      </w:pPr>
-    </w:p>
-    <w:p>
-      <w:pPr>
-        <w:pStyle w:val="Obsah2"/>
-        <w:rPr>
-          <w:rFonts w:ascii="Calibri" w:hAnsi="Calibri"/>
-          <w:b w:val="0"/>
-          <w:bCs w:val="0"/>
-          <w:caps w:val="0"/>
-          <w:sz w:val="22"/>
-          <w:szCs w:val="22"/>
-        </w:rPr>
-      </w:pPr>
-      <w:hyperlink w:anchor="_Toc472314158">
-        <w:r>
-          <w:rPr>
-            <w:rStyle w:val="Odkaznarejstk"/>
-            <w:webHidden/>
-          </w:rPr>
-          <w:t>3</w:t>
-        </w:r>
-        <w:r>
-          <w:rPr>
-            <w:rStyle w:val="Odkaznarejstk"/>
-            <w:rFonts w:ascii="Calibri" w:hAnsi="Calibri"/>
-            <w:b w:val="0"/>
-            <w:bCs w:val="0"/>
-            <w:caps w:val="0"/>
-            <w:sz w:val="22"/>
-            <w:szCs w:val="22"/>
-          </w:rPr>
-          <w:tab/>
-        </w:r>
-        <w:r>
-          <w:rPr>
-            <w:rStyle w:val="Odkaznarejstk"/>
-          </w:rPr>
-          <w:t>Způsoby řešení a použité postupy</w:t>
-        </w:r>
-        <w:r>
-          <w:rPr>
-            <w:webHidden/>
-          </w:rPr>
-          <w:fldChar w:fldCharType="begin"/>
-        </w:r>
-        <w:r>
-          <w:rPr>
-            <w:webHidden/>
-          </w:rPr>
-          <w:instrText>PAGEREF _Toc472314158 \h</w:instrText>
-        </w:r>
-        <w:r>
-          <w:rPr>
-            <w:webHidden/>
-          </w:rPr>
-        </w:r>
-        <w:r>
-          <w:rPr>
-            <w:webHidden/>
-          </w:rPr>
-          <w:fldChar w:fldCharType="separate"/>
-        </w:r>
-        <w:r>
-          <w:rPr>
-            <w:rStyle w:val="Odkaznarejstk"/>
-          </w:rPr>
-          <w:tab/>
-          <w:t>11</w:t>
-        </w:r>
-        <w:r>
-          <w:rPr>
-            <w:webHidden/>
-          </w:rPr>
-          <w:fldChar w:fldCharType="end"/>
-        </w:r>
-      </w:hyperlink>
-    </w:p>
-    <w:p>
-      <w:pPr>
-        <w:pStyle w:val="Obsah3"/>
-        <w:rPr>
-          <w:rFonts w:ascii="Calibri" w:hAnsi="Calibri"/>
-          <w:smallCaps w:val="0"/>
-          <w:sz w:val="22"/>
-          <w:szCs w:val="22"/>
-        </w:rPr>
-      </w:pPr>
-    </w:p>
-    <w:p>
-      <w:pPr>
-        <w:pStyle w:val="Obsah2"/>
-        <w:rPr>
-          <w:rFonts w:ascii="Calibri" w:hAnsi="Calibri"/>
-          <w:b w:val="0"/>
-          <w:bCs w:val="0"/>
-          <w:caps w:val="0"/>
-          <w:sz w:val="22"/>
-          <w:szCs w:val="22"/>
-        </w:rPr>
-      </w:pPr>
-      <w:hyperlink w:anchor="_Toc472314163">
-        <w:r>
-          <w:rPr>
-            <w:rStyle w:val="Odkaznarejstk"/>
-            <w:webHidden/>
-          </w:rPr>
-          <w:t>4</w:t>
-        </w:r>
-        <w:r>
-          <w:rPr>
-            <w:rStyle w:val="Odkaznarejstk"/>
-            <w:rFonts w:ascii="Calibri" w:hAnsi="Calibri"/>
-            <w:b w:val="0"/>
-            <w:bCs w:val="0"/>
-            <w:caps w:val="0"/>
-            <w:sz w:val="22"/>
-            <w:szCs w:val="22"/>
-          </w:rPr>
-          <w:tab/>
-        </w:r>
-        <w:r>
-          <w:rPr>
-            <w:rStyle w:val="Odkaznarejstk"/>
-          </w:rPr>
-          <w:t>Výsledky řešení, výstupy, uživatelský manuál</w:t>
-        </w:r>
-        <w:r>
-          <w:rPr>
-            <w:webHidden/>
-          </w:rPr>
-          <w:fldChar w:fldCharType="begin"/>
-        </w:r>
-        <w:r>
-          <w:rPr>
-            <w:webHidden/>
-          </w:rPr>
-          <w:instrText>PAGEREF _Toc472314163 \h</w:instrText>
-        </w:r>
-        <w:r>
-          <w:rPr>
-            <w:webHidden/>
-          </w:rPr>
-        </w:r>
-        <w:r>
-          <w:rPr>
-            <w:webHidden/>
-          </w:rPr>
-          <w:fldChar w:fldCharType="separate"/>
-        </w:r>
-        <w:r>
-          <w:rPr>
-            <w:rStyle w:val="Odkaznarejstk"/>
-          </w:rPr>
-          <w:tab/>
-          <w:t>16</w:t>
-        </w:r>
-        <w:r>
-          <w:rPr>
-            <w:webHidden/>
-          </w:rPr>
-          <w:fldChar w:fldCharType="end"/>
-        </w:r>
-      </w:hyperlink>
-    </w:p>
-    <w:p>
-      <w:pPr>
-        <w:pStyle w:val="Obsah3"/>
-        <w:rPr>
-          <w:rFonts w:ascii="Calibri" w:hAnsi="Calibri"/>
-          <w:smallCaps w:val="0"/>
-          <w:sz w:val="22"/>
-          <w:szCs w:val="22"/>
-        </w:rPr>
-      </w:pPr>
-    </w:p>
-    <w:p>
-      <w:pPr>
-        <w:pStyle w:val="Obsah2"/>
-        <w:rPr>
-          <w:rFonts w:ascii="Calibri" w:hAnsi="Calibri"/>
-          <w:b w:val="0"/>
-          <w:bCs w:val="0"/>
-          <w:caps w:val="0"/>
-          <w:sz w:val="22"/>
-          <w:szCs w:val="22"/>
-        </w:rPr>
-      </w:pPr>
-      <w:hyperlink w:anchor="_Toc472314168">
-        <w:r>
-          <w:rPr>
-            <w:rStyle w:val="Odkaznarejstk"/>
-            <w:webHidden/>
-          </w:rPr>
-          <w:t>Závěr</w:t>
-        </w:r>
-        <w:r>
-          <w:rPr>
-            <w:webHidden/>
-          </w:rPr>
-          <w:fldChar w:fldCharType="begin"/>
-        </w:r>
-        <w:r>
-          <w:rPr>
-            <w:webHidden/>
-          </w:rPr>
-          <w:instrText>PAGEREF _Toc472314168 \h</w:instrText>
-        </w:r>
-        <w:r>
-          <w:rPr>
-            <w:webHidden/>
-          </w:rPr>
-        </w:r>
-        <w:r>
-          <w:rPr>
-            <w:webHidden/>
-          </w:rPr>
-          <w:fldChar w:fldCharType="separate"/>
-        </w:r>
-        <w:r>
-          <w:rPr>
-            <w:rStyle w:val="Odkaznarejstk"/>
-          </w:rPr>
-          <w:tab/>
-          <w:t>18</w:t>
-        </w:r>
-        <w:r>
-          <w:rPr>
-            <w:webHidden/>
-          </w:rPr>
-          <w:fldChar w:fldCharType="end"/>
-        </w:r>
-      </w:hyperlink>
-    </w:p>
-    <w:p>
-      <w:pPr>
-        <w:pStyle w:val="Obsah2"/>
-        <w:rPr>
-          <w:rFonts w:ascii="Calibri" w:hAnsi="Calibri"/>
-          <w:b w:val="0"/>
-          <w:bCs w:val="0"/>
-          <w:caps w:val="0"/>
-          <w:sz w:val="22"/>
-          <w:szCs w:val="22"/>
-        </w:rPr>
-      </w:pPr>
-      <w:hyperlink w:anchor="_Toc472314169">
-        <w:r>
-          <w:rPr>
-            <w:rStyle w:val="Odkaznarejstk"/>
-            <w:webHidden/>
-          </w:rPr>
-          <w:t xml:space="preserve">Seznam použitýCH </w:t>
-        </w:r>
-        <w:r>
-          <w:rPr>
-            <w:rStyle w:val="Odkaznarejstk"/>
-            <w:webHidden/>
-          </w:rPr>
-          <w:t>INFORMAČNÍCH ZDROJů</w:t>
-        </w:r>
-        <w:r>
-          <w:rPr>
-            <w:webHidden/>
-          </w:rPr>
-          <w:fldChar w:fldCharType="begin"/>
-        </w:r>
-        <w:r>
-          <w:rPr>
-            <w:webHidden/>
-          </w:rPr>
-          <w:instrText>PAGEREF _Toc472314169 \h</w:instrText>
-        </w:r>
-        <w:r>
-          <w:rPr>
-            <w:webHidden/>
-          </w:rPr>
-        </w:r>
-        <w:r>
-          <w:rPr>
-            <w:webHidden/>
-          </w:rPr>
-          <w:fldChar w:fldCharType="separate"/>
-        </w:r>
-        <w:r>
-          <w:rPr>
-            <w:rStyle w:val="Odkaznarejstk"/>
-          </w:rPr>
-          <w:tab/>
-          <w:t>19</w:t>
-        </w:r>
-        <w:r>
-          <w:rPr>
-            <w:webHidden/>
-          </w:rPr>
-          <w:fldChar w:fldCharType="end"/>
-        </w:r>
-      </w:hyperlink>
       <w:r>
         <w:rPr>
           <w:rStyle w:val="Odkaznarejstk"/>
@@ -1330,12 +2165,14 @@
       <w:pPr>
         <w:pStyle w:val="Nadpis"/>
       </w:pPr>
-      <w:bookmarkStart w:id="29" w:name="_Toc472314143"/>
+      <w:bookmarkStart w:id="29" w:name="_Toc91770730"/>
+      <w:bookmarkStart w:id="30" w:name="_Toc91795815"/>
       <w:r>
         <w:lastRenderedPageBreak/>
         <w:t>Úvod</w:t>
       </w:r>
       <w:bookmarkEnd w:id="29"/>
+      <w:bookmarkEnd w:id="30"/>
     </w:p>
     <w:p>
       <w:pPr>
@@ -1418,27 +2255,7 @@
           <w:iCs w:val="0"/>
           <w:color w:val="auto"/>
         </w:rPr>
-        <w:t xml:space="preserve">. Naznačuji rovněž princip fungování webové aplikace, která využívá JavaScript a HTML5 </w:t>
-      </w:r>
-      <w:proofErr w:type="spellStart"/>
-      <w:r>
-        <w:rPr>
-          <w:rStyle w:val="Zdraznnintenzivn"/>
-          <w:i w:val="0"/>
-          <w:iCs w:val="0"/>
-          <w:color w:val="auto"/>
-        </w:rPr>
-        <w:t>Canvas</w:t>
-      </w:r>
-      <w:proofErr w:type="spellEnd"/>
-      <w:r>
-        <w:rPr>
-          <w:rStyle w:val="Zdraznnintenzivn"/>
-          <w:i w:val="0"/>
-          <w:iCs w:val="0"/>
-          <w:color w:val="auto"/>
-        </w:rPr>
-        <w:t xml:space="preserve"> pro zobrazení grafu.</w:t>
+        <w:t>. Naznačuji rovněž princip fungování webové aplikace, která využívá JavaScript a HTML5 Canvas pro zobrazení grafu.</w:t>
       </w:r>
     </w:p>
     <w:p>
@@ -1449,22 +2266,388 @@
           <w:numId w:val="2"/>
         </w:numPr>
       </w:pPr>
-      <w:bookmarkStart w:id="30" w:name="_Toc472314144"/>
+      <w:bookmarkStart w:id="31" w:name="_Toc91770731"/>
+      <w:bookmarkStart w:id="32" w:name="_Toc91795816"/>
       <w:r>
         <w:lastRenderedPageBreak/>
         <w:t>Teoretická a metodická východiska</w:t>
       </w:r>
-      <w:bookmarkEnd w:id="30"/>
+      <w:bookmarkEnd w:id="31"/>
+      <w:bookmarkEnd w:id="32"/>
     </w:p>
     <w:p>
       <w:pPr>
         <w:pStyle w:val="Nadpis2"/>
         <w:numPr>
-          <w:ilvl w:val="0"/>
-          <w:numId w:val="0"/>
+          <w:ilvl w:val="1"/>
+          <w:numId w:val="2"/>
         </w:numPr>
-        <w:ind w:left="57"/>
-      </w:pPr>
+      </w:pPr>
+      <w:bookmarkStart w:id="33" w:name="_Toc91770732"/>
+      <w:bookmarkStart w:id="34" w:name="_Toc91795817"/>
+      <w:r>
+        <w:t>AJAX</w:t>
+      </w:r>
+      <w:bookmarkEnd w:id="33"/>
+      <w:bookmarkEnd w:id="34"/>
+    </w:p>
+    <w:p>
+      <w:pPr>
+        <w:ind w:left="709"/>
+      </w:pPr>
+      <w:r>
+        <w:t>AJAX (</w:t>
+      </w:r>
+      <w:r>
+        <w:t>Asynchronous JavaScript And XML</w:t>
+      </w:r>
+      <w:r>
+        <w:t>)</w:t>
+      </w:r>
+      <w:r>
+        <w:t xml:space="preserve"> je technologie pro vývoj interaktivních webových aplikací, které mění svůj obsah bez nutnosti opětovného načtení za pomoci asynchronního zpracování webových stránek pomocí knihovny v JavaScriptu.</w:t>
+      </w:r>
+    </w:p>
+    <w:tbl>
+      <w:tblPr>
+        <w:tblW w:w="0" w:type="auto"/>
+        <w:tblInd w:w="817" w:type="dxa"/>
+        <w:tblLook w:val="04A0" w:firstRow="1" w:lastRow="0" w:firstColumn="1" w:lastColumn="0" w:noHBand="0" w:noVBand="1"/>
+      </w:tblPr>
+      <w:tblGrid>
+        <w:gridCol w:w="9037"/>
+      </w:tblGrid>
+      <w:tr>
+        <w:tc>
+          <w:tcPr>
+            <w:tcW w:w="9037" w:type="dxa"/>
+            <w:shd w:val="clear" w:color="auto" w:fill="auto"/>
+          </w:tcPr>
+          <w:p>
+            <w:pPr>
+              <w:ind w:left="709"/>
+              <w:rPr>
+                <w:rFonts w:ascii="Consolas" w:hAnsi="Consolas"/>
+                <w:sz w:val="18"/>
+                <w:szCs w:val="18"/>
+              </w:rPr>
+            </w:pPr>
+            <w:r>
+              <w:rPr>
+                <w:rFonts w:ascii="Consolas" w:hAnsi="Consolas"/>
+                <w:color w:val="0000CD"/>
+                <w:sz w:val="18"/>
+                <w:szCs w:val="18"/>
+                <w:shd w:val="clear" w:color="auto" w:fill="FFFFFF"/>
+              </w:rPr>
+              <w:t>function</w:t>
+            </w:r>
+            <w:r>
+              <w:rPr>
+                <w:rFonts w:ascii="Consolas" w:hAnsi="Consolas"/>
+                <w:sz w:val="18"/>
+                <w:szCs w:val="18"/>
+              </w:rPr>
+              <w:t xml:space="preserve"> loadDoc() {</w:t>
+            </w:r>
+          </w:p>
+          <w:p>
+            <w:pPr>
+              <w:ind w:left="709"/>
+              <w:rPr>
+                <w:rFonts w:ascii="Consolas" w:hAnsi="Consolas"/>
+                <w:sz w:val="18"/>
+                <w:szCs w:val="18"/>
+              </w:rPr>
+            </w:pPr>
+            <w:r>
+              <w:rPr>
+                <w:rFonts w:ascii="Consolas" w:hAnsi="Consolas"/>
+                <w:sz w:val="18"/>
+                <w:szCs w:val="18"/>
+              </w:rPr>
+              <w:t xml:space="preserve">  </w:t>
+            </w:r>
+            <w:r>
+              <w:rPr>
+                <w:rFonts w:ascii="Consolas" w:hAnsi="Consolas"/>
+                <w:color w:val="0000CD"/>
+                <w:sz w:val="18"/>
+                <w:szCs w:val="18"/>
+                <w:shd w:val="clear" w:color="auto" w:fill="FFFFFF"/>
+              </w:rPr>
+              <w:t>const</w:t>
+            </w:r>
+            <w:r>
+              <w:rPr>
+                <w:rFonts w:ascii="Consolas" w:hAnsi="Consolas"/>
+                <w:sz w:val="18"/>
+                <w:szCs w:val="18"/>
+              </w:rPr>
+              <w:t xml:space="preserve"> xhttp = </w:t>
+            </w:r>
+            <w:r>
+              <w:rPr>
+                <w:rFonts w:ascii="Consolas" w:hAnsi="Consolas"/>
+                <w:color w:val="0000CD"/>
+                <w:sz w:val="18"/>
+                <w:szCs w:val="18"/>
+                <w:shd w:val="clear" w:color="auto" w:fill="FFFFFF"/>
+              </w:rPr>
+              <w:t>new</w:t>
+            </w:r>
+            <w:r>
+              <w:rPr>
+                <w:rFonts w:ascii="Consolas" w:hAnsi="Consolas"/>
+                <w:sz w:val="18"/>
+                <w:szCs w:val="18"/>
+              </w:rPr>
+              <w:t xml:space="preserve"> XMLHttpRequest();</w:t>
+            </w:r>
+          </w:p>
+          <w:p>
+            <w:pPr>
+              <w:ind w:left="709"/>
+              <w:rPr>
+                <w:rFonts w:ascii="Consolas" w:hAnsi="Consolas"/>
+                <w:sz w:val="18"/>
+                <w:szCs w:val="18"/>
+              </w:rPr>
+            </w:pPr>
+            <w:r>
+              <w:rPr>
+                <w:rFonts w:ascii="Consolas" w:hAnsi="Consolas"/>
+                <w:sz w:val="18"/>
+                <w:szCs w:val="18"/>
+              </w:rPr>
+              <w:t xml:space="preserve">  xhttp.onload = </w:t>
+            </w:r>
+            <w:r>
+              <w:rPr>
+                <w:rFonts w:ascii="Consolas" w:hAnsi="Consolas"/>
+                <w:color w:val="0000CD"/>
+                <w:sz w:val="18"/>
+                <w:szCs w:val="18"/>
+                <w:shd w:val="clear" w:color="auto" w:fill="FFFFFF"/>
+              </w:rPr>
+              <w:t>function</w:t>
+            </w:r>
+            <w:r>
+              <w:rPr>
+                <w:rFonts w:ascii="Consolas" w:hAnsi="Consolas"/>
+                <w:sz w:val="18"/>
+                <w:szCs w:val="18"/>
+              </w:rPr>
+              <w:t>() {</w:t>
+            </w:r>
+          </w:p>
+          <w:p>
+            <w:pPr>
+              <w:ind w:left="709"/>
+              <w:rPr>
+                <w:rFonts w:ascii="Consolas" w:hAnsi="Consolas"/>
+                <w:sz w:val="18"/>
+                <w:szCs w:val="18"/>
+              </w:rPr>
+            </w:pPr>
+            <w:r>
+              <w:rPr>
+                <w:rFonts w:ascii="Consolas" w:hAnsi="Consolas"/>
+                <w:sz w:val="18"/>
+                <w:szCs w:val="18"/>
+              </w:rPr>
+              <w:t xml:space="preserve">    document.getElementById(</w:t>
+            </w:r>
+            <w:r>
+              <w:rPr>
+                <w:rFonts w:ascii="Consolas" w:hAnsi="Consolas"/>
+                <w:color w:val="A52A2A"/>
+                <w:sz w:val="18"/>
+                <w:szCs w:val="18"/>
+                <w:shd w:val="clear" w:color="auto" w:fill="FFFFFF"/>
+              </w:rPr>
+              <w:t>"demo"</w:t>
+            </w:r>
+            <w:r>
+              <w:rPr>
+                <w:rFonts w:ascii="Consolas" w:hAnsi="Consolas"/>
+                <w:sz w:val="18"/>
+                <w:szCs w:val="18"/>
+              </w:rPr>
+              <w:t xml:space="preserve">).innerHTML = </w:t>
+            </w:r>
+            <w:r>
+              <w:rPr>
+                <w:rFonts w:ascii="Consolas" w:hAnsi="Consolas"/>
+                <w:color w:val="0000CD"/>
+                <w:sz w:val="18"/>
+                <w:szCs w:val="18"/>
+                <w:shd w:val="clear" w:color="auto" w:fill="FFFFFF"/>
+              </w:rPr>
+              <w:t>this</w:t>
+            </w:r>
+            <w:r>
+              <w:rPr>
+                <w:rFonts w:ascii="Consolas" w:hAnsi="Consolas"/>
+                <w:sz w:val="18"/>
+                <w:szCs w:val="18"/>
+              </w:rPr>
+              <w:t>.responseText;</w:t>
+            </w:r>
+          </w:p>
+          <w:p>
+            <w:pPr>
+              <w:ind w:left="709"/>
+              <w:rPr>
+                <w:rFonts w:ascii="Consolas" w:hAnsi="Consolas"/>
+                <w:sz w:val="18"/>
+                <w:szCs w:val="18"/>
+              </w:rPr>
+            </w:pPr>
+            <w:r>
+              <w:rPr>
+                <w:rFonts w:ascii="Consolas" w:hAnsi="Consolas"/>
+                <w:sz w:val="18"/>
+                <w:szCs w:val="18"/>
+              </w:rPr>
+              <w:t xml:space="preserve">    }</w:t>
+            </w:r>
+          </w:p>
+          <w:p>
+            <w:pPr>
+              <w:ind w:left="709"/>
+              <w:rPr>
+                <w:rFonts w:ascii="Consolas" w:hAnsi="Consolas"/>
+                <w:sz w:val="18"/>
+                <w:szCs w:val="18"/>
+              </w:rPr>
+            </w:pPr>
+            <w:r>
+              <w:rPr>
+                <w:rFonts w:ascii="Consolas" w:hAnsi="Consolas"/>
+                <w:sz w:val="18"/>
+                <w:szCs w:val="18"/>
+              </w:rPr>
+              <w:t xml:space="preserve">  xhttp.open(</w:t>
+            </w:r>
+            <w:r>
+              <w:rPr>
+                <w:rStyle w:val="jsstringcolor"/>
+                <w:rFonts w:ascii="Consolas" w:hAnsi="Consolas"/>
+                <w:color w:val="A52A2A"/>
+                <w:sz w:val="18"/>
+                <w:szCs w:val="18"/>
+                <w:shd w:val="clear" w:color="auto" w:fill="FFFFFF"/>
+              </w:rPr>
+              <w:t>"GET"</w:t>
+            </w:r>
+            <w:r>
+              <w:rPr>
+                <w:rFonts w:ascii="Consolas" w:hAnsi="Consolas"/>
+                <w:color w:val="000000"/>
+                <w:sz w:val="18"/>
+                <w:szCs w:val="18"/>
+                <w:shd w:val="clear" w:color="auto" w:fill="FFFFFF"/>
+              </w:rPr>
+              <w:t>, </w:t>
+            </w:r>
+            <w:r>
+              <w:rPr>
+                <w:rStyle w:val="jsstringcolor"/>
+                <w:rFonts w:ascii="Consolas" w:hAnsi="Consolas"/>
+                <w:color w:val="A52A2A"/>
+                <w:sz w:val="18"/>
+                <w:szCs w:val="18"/>
+                <w:shd w:val="clear" w:color="auto" w:fill="FFFFFF"/>
+              </w:rPr>
+              <w:t>"ajax_info.txt"</w:t>
+            </w:r>
+            <w:r>
+              <w:rPr>
+                <w:rFonts w:ascii="Consolas" w:hAnsi="Consolas"/>
+                <w:color w:val="000000"/>
+                <w:sz w:val="18"/>
+                <w:szCs w:val="18"/>
+                <w:shd w:val="clear" w:color="auto" w:fill="FFFFFF"/>
+              </w:rPr>
+              <w:t>, </w:t>
+            </w:r>
+            <w:r>
+              <w:rPr>
+                <w:rStyle w:val="jskeywordcolor"/>
+                <w:rFonts w:ascii="Consolas" w:hAnsi="Consolas"/>
+                <w:color w:val="0000CD"/>
+                <w:sz w:val="18"/>
+                <w:szCs w:val="18"/>
+                <w:shd w:val="clear" w:color="auto" w:fill="FFFFFF"/>
+              </w:rPr>
+              <w:t>true</w:t>
+            </w:r>
+            <w:r>
+              <w:rPr>
+                <w:rFonts w:ascii="Consolas" w:hAnsi="Consolas"/>
+                <w:sz w:val="18"/>
+                <w:szCs w:val="18"/>
+              </w:rPr>
+              <w:t>);</w:t>
+            </w:r>
+          </w:p>
+          <w:p>
+            <w:pPr>
+              <w:ind w:left="709"/>
+              <w:rPr>
+                <w:rFonts w:ascii="Consolas" w:hAnsi="Consolas"/>
+                <w:sz w:val="18"/>
+                <w:szCs w:val="18"/>
+              </w:rPr>
+            </w:pPr>
+            <w:r>
+              <w:rPr>
+                <w:rFonts w:ascii="Consolas" w:hAnsi="Consolas"/>
+                <w:sz w:val="18"/>
+                <w:szCs w:val="18"/>
+              </w:rPr>
+              <w:t xml:space="preserve">  xhttp.send();</w:t>
+            </w:r>
+          </w:p>
+          <w:p>
+            <w:pPr>
+              <w:ind w:left="709"/>
+              <w:rPr>
+                <w:rFonts w:ascii="Consolas" w:hAnsi="Consolas"/>
+                <w:sz w:val="18"/>
+                <w:szCs w:val="18"/>
+              </w:rPr>
+            </w:pPr>
+            <w:r>
+              <w:rPr>
+                <w:rFonts w:ascii="Consolas" w:hAnsi="Consolas"/>
+                <w:sz w:val="18"/>
+                <w:szCs w:val="18"/>
+              </w:rPr>
+              <w:t>}</w:t>
+            </w:r>
+          </w:p>
+          <w:p/>
+        </w:tc>
+      </w:tr>
+    </w:tbl>
+    <w:p>
+      <w:pPr>
+        <w:ind w:left="709"/>
+        <w:jc w:val="center"/>
+        <w:rPr>
+          <w:i/>
+          <w:iCs/>
+        </w:rPr>
+      </w:pPr>
+      <w:r>
+        <w:rPr>
+          <w:i/>
+          <w:iCs/>
+        </w:rPr>
+        <w:t>Ukázka načítání souboru pomocí AJAX</w:t>
+      </w:r>
     </w:p>
     <w:p>
       <w:pPr>
@@ -1474,22 +2657,405 @@
           <w:numId w:val="2"/>
         </w:numPr>
       </w:pPr>
-      <w:bookmarkStart w:id="31" w:name="_Toc472314150"/>
+      <w:bookmarkStart w:id="35" w:name="_Toc91770733"/>
+      <w:bookmarkStart w:id="36" w:name="_Toc91795818"/>
       <w:r>
         <w:lastRenderedPageBreak/>
         <w:t>Využité technologie</w:t>
       </w:r>
-      <w:bookmarkEnd w:id="31"/>
+      <w:bookmarkEnd w:id="35"/>
+      <w:bookmarkEnd w:id="36"/>
     </w:p>
     <w:p>
       <w:pPr>
         <w:pStyle w:val="Nadpis2"/>
         <w:numPr>
-          <w:ilvl w:val="0"/>
-          <w:numId w:val="0"/>
+          <w:ilvl w:val="1"/>
+          <w:numId w:val="2"/>
         </w:numPr>
-        <w:ind w:left="57"/>
-      </w:pPr>
+      </w:pPr>
+      <w:bookmarkStart w:id="37" w:name="_Toc91795819"/>
+      <w:r>
+        <w:t>ESP8266 – 201</w:t>
+      </w:r>
+      <w:bookmarkEnd w:id="37"/>
+    </w:p>
+    <w:p>
+      <w:pPr>
+        <w:ind w:left="709"/>
+      </w:pPr>
+      <w:bookmarkStart w:id="38" w:name="_Toc91770734"/>
+      <w:r>
+        <w:t>ESP8266 je levný wifi modul, který se dá použít jak ve spolupráci s Arduinem</w:t>
+      </w:r>
+      <w:r>
+        <w:rPr>
+          <w:rStyle w:val="Odkaznakoment"/>
+        </w:rPr>
+        <w:t xml:space="preserve"> </w:t>
+      </w:r>
+      <w:r>
+        <w:t xml:space="preserve">nebo jiným čipem, tak i samostatně. Tento konkrétní model 201 obsahuje 512 MB flash paměti. Je možné ho programovat v jazyce C, C++, Lua, Python, JavaScript. </w:t>
+      </w:r>
+    </w:p>
+    <w:p>
+      <w:pPr>
+        <w:ind w:left="709"/>
+        <w:jc w:val="center"/>
+      </w:pPr>
+      <w:r>
+        <w:fldChar w:fldCharType="begin"/>
+      </w:r>
+      <w:r>
+        <w:instrText xml:space="preserve"> INCLUDEPICTURE "https://jpralves.net/img/mcb/esp_2.jpg" \* MERGEFORMATINET </w:instrText>
+      </w:r>
+      <w:r>
+        <w:fldChar w:fldCharType="separate"/>
+      </w:r>
+      <w:r>
+        <w:fldChar w:fldCharType="begin"/>
+      </w:r>
+      <w:r>
+        <w:instrText xml:space="preserve"> </w:instrText>
+      </w:r>
+      <w:r>
+        <w:instrText>INCLUDEPICTURE  "htt</w:instrText>
+      </w:r>
+      <w:r>
+        <w:instrText>ps://jpralves.net/img/mcb/esp_2.jpg" \* MERGEFORMATINET</w:instrText>
+      </w:r>
+      <w:r>
+        <w:instrText xml:space="preserve"> </w:instrText>
+      </w:r>
+      <w:r>
+        <w:fldChar w:fldCharType="separate"/>
+      </w:r>
+      <w:r>
+        <w:pict w14:anchorId="3E735CBA">
+          <v:shape id="_x0000_i1044" type="#_x0000_t75" alt="esp_2.png" style="width:435.75pt;height:314.25pt">
+            <v:imagedata r:id="rId11" r:href="rId12"/>
+          </v:shape>
+        </w:pict>
+      </w:r>
+      <w:r>
+        <w:fldChar w:fldCharType="end"/>
+      </w:r>
+      <w:r>
+        <w:fldChar w:fldCharType="end"/>
+      </w:r>
+    </w:p>
+    <w:p>
+      <w:pPr>
+        <w:ind w:left="709"/>
+        <w:jc w:val="center"/>
+        <w:rPr>
+          <w:i/>
+          <w:iCs/>
+        </w:rPr>
+      </w:pPr>
+      <w:r>
+        <w:rPr>
+          <w:i/>
+          <w:iCs/>
+        </w:rPr>
+        <w:t>ESP8266 - 201</w:t>
+      </w:r>
+    </w:p>
+    <w:p>
+      <w:pPr>
+        <w:pStyle w:val="Nadpis2"/>
+        <w:numPr>
+          <w:ilvl w:val="1"/>
+          <w:numId w:val="2"/>
+        </w:numPr>
+      </w:pPr>
+      <w:bookmarkStart w:id="39" w:name="_Toc472314152"/>
+      <w:bookmarkStart w:id="40" w:name="_Toc91795820"/>
+      <w:r>
+        <w:t>C++</w:t>
+      </w:r>
+      <w:bookmarkEnd w:id="39"/>
+      <w:bookmarkEnd w:id="40"/>
+    </w:p>
+    <w:p>
+      <w:pPr>
+        <w:ind w:left="709"/>
+        <w:rPr>
+          <w:color w:val="252525"/>
+          <w:shd w:val="clear" w:color="auto" w:fill="FFFFFF"/>
+        </w:rPr>
+      </w:pPr>
+      <w:r>
+        <w:t xml:space="preserve">C++ </w:t>
+      </w:r>
+      <w:r>
+        <w:rPr>
+          <w:color w:val="252525"/>
+          <w:shd w:val="clear" w:color="auto" w:fill="FFFFFF"/>
+        </w:rPr>
+        <w:t>je</w:t>
+      </w:r>
+      <w:r>
+        <w:rPr>
+          <w:shd w:val="clear" w:color="auto" w:fill="FFFFFF"/>
+        </w:rPr>
+        <w:t xml:space="preserve"> programovací jazyk</w:t>
+      </w:r>
+      <w:r>
+        <w:rPr>
+          <w:color w:val="252525"/>
+          <w:shd w:val="clear" w:color="auto" w:fill="FFFFFF"/>
+        </w:rPr>
+        <w:t>, který vyvinul</w:t>
+      </w:r>
+      <w:r>
+        <w:rPr>
+          <w:rStyle w:val="apple-converted-space"/>
+          <w:rFonts w:ascii="Arial" w:hAnsi="Arial" w:cs="Arial"/>
+          <w:color w:val="252525"/>
+          <w:sz w:val="21"/>
+          <w:szCs w:val="21"/>
+          <w:shd w:val="clear" w:color="auto" w:fill="FFFFFF"/>
+        </w:rPr>
+        <w:t> </w:t>
+      </w:r>
+      <w:r>
+        <w:t>Bjarne Stroustrup</w:t>
+      </w:r>
+      <w:r>
+        <w:rPr>
+          <w:color w:val="252525"/>
+          <w:shd w:val="clear" w:color="auto" w:fill="FFFFFF"/>
+        </w:rPr>
+        <w:t xml:space="preserve"> a je rozšířením</w:t>
+      </w:r>
+      <w:r>
+        <w:rPr>
+          <w:rStyle w:val="apple-converted-space"/>
+          <w:rFonts w:ascii="Arial" w:hAnsi="Arial" w:cs="Arial"/>
+          <w:color w:val="252525"/>
+          <w:sz w:val="21"/>
+          <w:szCs w:val="21"/>
+          <w:shd w:val="clear" w:color="auto" w:fill="FFFFFF"/>
+        </w:rPr>
+        <w:t> </w:t>
+      </w:r>
+      <w:r>
+        <w:rPr>
+          <w:shd w:val="clear" w:color="auto" w:fill="FFFFFF"/>
+        </w:rPr>
+        <w:t>jazyka C</w:t>
+      </w:r>
+      <w:r>
+        <w:rPr>
+          <w:color w:val="252525"/>
+          <w:shd w:val="clear" w:color="auto" w:fill="FFFFFF"/>
+        </w:rPr>
+        <w:t>. C++ podporuje několik</w:t>
+      </w:r>
+      <w:r>
+        <w:rPr>
+          <w:rStyle w:val="apple-converted-space"/>
+          <w:rFonts w:ascii="Arial" w:hAnsi="Arial" w:cs="Arial"/>
+          <w:color w:val="252525"/>
+          <w:sz w:val="21"/>
+          <w:szCs w:val="21"/>
+          <w:shd w:val="clear" w:color="auto" w:fill="FFFFFF"/>
+        </w:rPr>
+        <w:t> </w:t>
+      </w:r>
+      <w:r>
+        <w:rPr>
+          <w:shd w:val="clear" w:color="auto" w:fill="FFFFFF"/>
+        </w:rPr>
+        <w:t xml:space="preserve">programovacích stylů </w:t>
+      </w:r>
+      <w:r>
+        <w:rPr>
+          <w:color w:val="252525"/>
+          <w:shd w:val="clear" w:color="auto" w:fill="FFFFFF"/>
+        </w:rPr>
+        <w:t>jako je</w:t>
+      </w:r>
+      <w:r>
+        <w:rPr>
+          <w:rStyle w:val="apple-converted-space"/>
+          <w:rFonts w:ascii="Arial" w:hAnsi="Arial" w:cs="Arial"/>
+          <w:color w:val="252525"/>
+          <w:sz w:val="21"/>
+          <w:szCs w:val="21"/>
+          <w:shd w:val="clear" w:color="auto" w:fill="FFFFFF"/>
+        </w:rPr>
+        <w:t> </w:t>
+      </w:r>
+      <w:r>
+        <w:rPr>
+          <w:shd w:val="clear" w:color="auto" w:fill="FFFFFF"/>
+        </w:rPr>
+        <w:t>procedurální programování</w:t>
+      </w:r>
+      <w:r>
+        <w:rPr>
+          <w:color w:val="252525"/>
+          <w:shd w:val="clear" w:color="auto" w:fill="FFFFFF"/>
+        </w:rPr>
+        <w:t>,</w:t>
+      </w:r>
+      <w:r>
+        <w:rPr>
+          <w:rStyle w:val="apple-converted-space"/>
+          <w:rFonts w:ascii="Arial" w:hAnsi="Arial" w:cs="Arial"/>
+          <w:color w:val="252525"/>
+          <w:sz w:val="21"/>
+          <w:szCs w:val="21"/>
+          <w:shd w:val="clear" w:color="auto" w:fill="FFFFFF"/>
+        </w:rPr>
+        <w:t> </w:t>
+      </w:r>
+      <w:r>
+        <w:rPr>
+          <w:shd w:val="clear" w:color="auto" w:fill="FFFFFF"/>
+        </w:rPr>
+        <w:t>objektově orientované programování</w:t>
+      </w:r>
+      <w:r>
+        <w:rPr>
+          <w:rStyle w:val="apple-converted-space"/>
+          <w:rFonts w:ascii="Arial" w:hAnsi="Arial" w:cs="Arial"/>
+          <w:color w:val="252525"/>
+          <w:sz w:val="21"/>
+          <w:szCs w:val="21"/>
+          <w:shd w:val="clear" w:color="auto" w:fill="FFFFFF"/>
+        </w:rPr>
+        <w:t> </w:t>
+      </w:r>
+      <w:r>
+        <w:rPr>
+          <w:color w:val="252525"/>
+          <w:shd w:val="clear" w:color="auto" w:fill="FFFFFF"/>
+        </w:rPr>
+        <w:t>a</w:t>
+      </w:r>
+      <w:r>
+        <w:rPr>
+          <w:rStyle w:val="apple-converted-space"/>
+          <w:rFonts w:ascii="Arial" w:hAnsi="Arial" w:cs="Arial"/>
+          <w:color w:val="252525"/>
+          <w:sz w:val="21"/>
+          <w:szCs w:val="21"/>
+          <w:shd w:val="clear" w:color="auto" w:fill="FFFFFF"/>
+        </w:rPr>
+        <w:t> </w:t>
+      </w:r>
+      <w:r>
+        <w:rPr>
+          <w:shd w:val="clear" w:color="auto" w:fill="FFFFFF"/>
+        </w:rPr>
+        <w:t>generické programování</w:t>
+      </w:r>
+      <w:r>
+        <w:rPr>
+          <w:color w:val="252525"/>
+          <w:shd w:val="clear" w:color="auto" w:fill="FFFFFF"/>
+        </w:rPr>
+        <w:t>, není tedy jazykem čistě objektovým. V současné době patří C++ mezi nejrozšířenější programovací jazyky.</w:t>
+      </w:r>
+    </w:p>
+    <w:p>
+      <w:pPr>
+        <w:ind w:left="709"/>
+      </w:pPr>
+      <w:r>
+        <w:t>Jazyk C++ jsem zvolil, protože se jej učíme ve škole, dobře se mi v něm programuje a je vhodný pro programování mikrokontrolerů i ESP.</w:t>
+      </w:r>
+    </w:p>
+    <w:p>
+      <w:pPr>
+        <w:pStyle w:val="Nadpis2"/>
+        <w:numPr>
+          <w:ilvl w:val="1"/>
+          <w:numId w:val="2"/>
+        </w:numPr>
+      </w:pPr>
+      <w:bookmarkStart w:id="41" w:name="_Toc91795821"/>
+      <w:r>
+        <w:lastRenderedPageBreak/>
+        <w:t>PlatformIO</w:t>
+      </w:r>
+      <w:bookmarkEnd w:id="41"/>
+    </w:p>
+    <w:p>
+      <w:pPr>
+        <w:ind w:left="709"/>
+      </w:pPr>
+      <w:r>
+        <w:t>Rozšíření ve Visual Studi</w:t>
+      </w:r>
+      <w:r>
+        <w:t>o Code</w:t>
+      </w:r>
+      <w:r>
+        <w:t>, funguje jako spouštěč arduino kód</w:t>
+      </w:r>
+      <w:r>
+        <w:t>ů</w:t>
+      </w:r>
+      <w:r>
+        <w:t xml:space="preserve">, je to Open Source uživatelské rozhraní a debugger pro </w:t>
+      </w:r>
+      <w:r>
+        <w:t>A</w:t>
+      </w:r>
+      <w:r>
+        <w:t xml:space="preserve">rduino a </w:t>
+      </w:r>
+      <w:r>
+        <w:t>ESP</w:t>
+      </w:r>
+      <w:r>
+        <w:t xml:space="preserve"> zařízení.</w:t>
+      </w:r>
+    </w:p>
+    <w:p>
+      <w:pPr>
+        <w:ind w:left="709"/>
+      </w:pPr>
+    </w:p>
+    <w:p>
+      <w:pPr>
+        <w:jc w:val="center"/>
+        <w:rPr>
+          <w:color w:val="252525"/>
+          <w:shd w:val="clear" w:color="auto" w:fill="FFFFFF"/>
+        </w:rPr>
+      </w:pPr>
+      <w:r>
+        <w:rPr>
+          <w:color w:val="252525"/>
+          <w:shd w:val="clear" w:color="auto" w:fill="FFFFFF"/>
+        </w:rPr>
+        <w:pict w14:anchorId="2D95A315">
+          <v:shape id="_x0000_i1045" type="#_x0000_t75" style="width:168.75pt;height:168.75pt">
+            <v:imagedata r:id="rId13" o:title="CB5A65E7"/>
+          </v:shape>
+        </w:pict>
+      </w:r>
+    </w:p>
+    <w:p>
+      <w:pPr>
+        <w:jc w:val="center"/>
+        <w:rPr>
+          <w:i/>
+          <w:iCs/>
+        </w:rPr>
+      </w:pPr>
+      <w:r>
+        <w:rPr>
+          <w:i/>
+          <w:iCs/>
+        </w:rPr>
+        <w:t>Logo PlatformIO</w:t>
+      </w:r>
     </w:p>
     <w:p>
       <w:pPr>
@@ -1499,40 +3065,3378 @@
           <w:numId w:val="2"/>
         </w:numPr>
       </w:pPr>
-      <w:bookmarkStart w:id="32" w:name="_Toc472314158"/>
+      <w:bookmarkStart w:id="42" w:name="_Toc91795822"/>
       <w:r>
         <w:lastRenderedPageBreak/>
         <w:t>Způsoby řešení a použité postupy</w:t>
       </w:r>
-      <w:bookmarkEnd w:id="32"/>
+      <w:bookmarkEnd w:id="38"/>
+      <w:bookmarkEnd w:id="42"/>
     </w:p>
     <w:p>
       <w:pPr>
         <w:pStyle w:val="Nadpis2"/>
         <w:numPr>
-          <w:ilvl w:val="0"/>
-          <w:numId w:val="0"/>
+          <w:ilvl w:val="1"/>
+          <w:numId w:val="2"/>
         </w:numPr>
-        <w:ind w:left="57"/>
-      </w:pPr>
-    </w:p>
-    <w:p>
-      <w:pPr>
-        <w:ind w:left="360"/>
+      </w:pPr>
+      <w:bookmarkStart w:id="43" w:name="_Toc91795823"/>
+      <w:r>
+        <w:t>Řešení</w:t>
+      </w:r>
+      <w:r>
+        <w:t xml:space="preserve"> webového serveru</w:t>
+      </w:r>
+      <w:bookmarkEnd w:id="43"/>
+    </w:p>
+    <w:p>
+      <w:pPr>
+        <w:ind w:left="709"/>
+      </w:pPr>
+      <w:r>
+        <w:t xml:space="preserve">K fungování celého zařízení </w:t>
+      </w:r>
+      <w:r>
+        <w:t>je</w:t>
+      </w:r>
+      <w:r>
+        <w:t xml:space="preserve"> potřeba aby fungoval webový server. </w:t>
+      </w:r>
+      <w:r>
+        <w:t>Zprvu jsem myslel, že bude stačit jednoduchý AccessPoint, tedy že si ESP vytvoří svou vlastní síť, ke které b</w:t>
+      </w:r>
+      <w:r>
+        <w:t>y</w:t>
+      </w:r>
+      <w:r>
+        <w:t xml:space="preserve"> se nakonec stačilo jen připojit a </w:t>
+      </w:r>
+      <w:r>
+        <w:t xml:space="preserve">do vyhledávače následně zadal jen pevně nastavenou IP adresu. Nakonec jsem se ale rozhodl pro druhý způsob a to, že se ESP připojí již na vytvořenou wifi síť, která </w:t>
+      </w:r>
+      <w:r>
+        <w:t>následně přiřadí IP adresu. V tomto případě není zapotřebí internetové připojení, ale jde o bezpečnost. Takto se nikdo nemůže napojit na ESP nezná-li kredence od wifi sítě a IP adresu ESP čipu.</w:t>
+      </w:r>
+    </w:p>
+    <w:tbl>
+      <w:tblPr>
+        <w:tblW w:w="0" w:type="auto"/>
+        <w:tblInd w:w="709" w:type="dxa"/>
+        <w:tblBorders>
+          <w:top w:val="single" w:sz="4" w:space="0" w:color="auto"/>
+          <w:left w:val="single" w:sz="4" w:space="0" w:color="auto"/>
+          <w:bottom w:val="single" w:sz="4" w:space="0" w:color="auto"/>
+          <w:right w:val="single" w:sz="4" w:space="0" w:color="auto"/>
+          <w:insideH w:val="single" w:sz="4" w:space="0" w:color="auto"/>
+          <w:insideV w:val="single" w:sz="4" w:space="0" w:color="auto"/>
+        </w:tblBorders>
+        <w:tblLook w:val="04A0" w:firstRow="1" w:lastRow="0" w:firstColumn="1" w:lastColumn="0" w:noHBand="0" w:noVBand="1"/>
+      </w:tblPr>
+      <w:tblGrid>
+        <w:gridCol w:w="9145"/>
+      </w:tblGrid>
+      <w:tr>
+        <w:tc>
+          <w:tcPr>
+            <w:tcW w:w="9778" w:type="dxa"/>
+            <w:tcBorders>
+              <w:top w:val="nil"/>
+              <w:left w:val="nil"/>
+              <w:bottom w:val="nil"/>
+              <w:right w:val="nil"/>
+            </w:tcBorders>
+            <w:shd w:val="clear" w:color="auto" w:fill="auto"/>
+          </w:tcPr>
+          <w:p>
+            <w:pPr>
+              <w:shd w:val="clear" w:color="auto" w:fill="FFFFFF"/>
+              <w:spacing w:after="0" w:line="285" w:lineRule="atLeast"/>
+              <w:jc w:val="left"/>
+              <w:rPr>
+                <w:rFonts w:ascii="Consolas" w:hAnsi="Consolas"/>
+                <w:color w:val="000000"/>
+                <w:sz w:val="21"/>
+                <w:szCs w:val="21"/>
+              </w:rPr>
+            </w:pPr>
+            <w:r>
+              <w:rPr>
+                <w:rFonts w:ascii="Consolas" w:hAnsi="Consolas"/>
+                <w:color w:val="0000FF"/>
+                <w:sz w:val="21"/>
+                <w:szCs w:val="21"/>
+              </w:rPr>
+              <w:t>const</w:t>
+            </w:r>
+            <w:r>
+              <w:rPr>
+                <w:rFonts w:ascii="Consolas" w:hAnsi="Consolas"/>
+                <w:color w:val="000000"/>
+                <w:sz w:val="21"/>
+                <w:szCs w:val="21"/>
+              </w:rPr>
+              <w:t xml:space="preserve"> </w:t>
+            </w:r>
+            <w:r>
+              <w:rPr>
+                <w:rFonts w:ascii="Consolas" w:hAnsi="Consolas"/>
+                <w:color w:val="0000FF"/>
+                <w:sz w:val="21"/>
+                <w:szCs w:val="21"/>
+              </w:rPr>
+              <w:t>char</w:t>
+            </w:r>
+            <w:r>
+              <w:rPr>
+                <w:rFonts w:ascii="Consolas" w:hAnsi="Consolas"/>
+                <w:color w:val="000000"/>
+                <w:sz w:val="21"/>
+                <w:szCs w:val="21"/>
+              </w:rPr>
+              <w:t xml:space="preserve">* </w:t>
+            </w:r>
+            <w:r>
+              <w:rPr>
+                <w:rFonts w:ascii="Consolas" w:hAnsi="Consolas"/>
+                <w:color w:val="001080"/>
+                <w:sz w:val="21"/>
+                <w:szCs w:val="21"/>
+              </w:rPr>
+              <w:t>ssid</w:t>
+            </w:r>
+            <w:r>
+              <w:rPr>
+                <w:rFonts w:ascii="Consolas" w:hAnsi="Consolas"/>
+                <w:color w:val="000000"/>
+                <w:sz w:val="21"/>
+                <w:szCs w:val="21"/>
+              </w:rPr>
+              <w:t xml:space="preserve"> = </w:t>
+            </w:r>
+            <w:r>
+              <w:rPr>
+                <w:rFonts w:ascii="Consolas" w:hAnsi="Consolas"/>
+                <w:color w:val="A31515"/>
+                <w:sz w:val="21"/>
+                <w:szCs w:val="21"/>
+              </w:rPr>
+              <w:t>"YOUR-SSID-HERE"</w:t>
+            </w:r>
+            <w:r>
+              <w:rPr>
+                <w:rFonts w:ascii="Consolas" w:hAnsi="Consolas"/>
+                <w:color w:val="000000"/>
+                <w:sz w:val="21"/>
+                <w:szCs w:val="21"/>
+              </w:rPr>
+              <w:t>;</w:t>
+            </w:r>
+          </w:p>
+          <w:p>
+            <w:pPr>
+              <w:shd w:val="clear" w:color="auto" w:fill="FFFFFF"/>
+              <w:spacing w:after="0" w:line="285" w:lineRule="atLeast"/>
+              <w:jc w:val="left"/>
+              <w:rPr>
+                <w:rFonts w:ascii="Consolas" w:hAnsi="Consolas"/>
+                <w:color w:val="000000"/>
+                <w:sz w:val="21"/>
+                <w:szCs w:val="21"/>
+              </w:rPr>
+            </w:pPr>
+            <w:r>
+              <w:rPr>
+                <w:rFonts w:ascii="Consolas" w:hAnsi="Consolas"/>
+                <w:color w:val="0000FF"/>
+                <w:sz w:val="21"/>
+                <w:szCs w:val="21"/>
+              </w:rPr>
+              <w:t>const</w:t>
+            </w:r>
+            <w:r>
+              <w:rPr>
+                <w:rFonts w:ascii="Consolas" w:hAnsi="Consolas"/>
+                <w:color w:val="000000"/>
+                <w:sz w:val="21"/>
+                <w:szCs w:val="21"/>
+              </w:rPr>
+              <w:t xml:space="preserve"> </w:t>
+            </w:r>
+            <w:r>
+              <w:rPr>
+                <w:rFonts w:ascii="Consolas" w:hAnsi="Consolas"/>
+                <w:color w:val="0000FF"/>
+                <w:sz w:val="21"/>
+                <w:szCs w:val="21"/>
+              </w:rPr>
+              <w:t>char</w:t>
+            </w:r>
+            <w:r>
+              <w:rPr>
+                <w:rFonts w:ascii="Consolas" w:hAnsi="Consolas"/>
+                <w:color w:val="000000"/>
+                <w:sz w:val="21"/>
+                <w:szCs w:val="21"/>
+              </w:rPr>
+              <w:t xml:space="preserve">* </w:t>
+            </w:r>
+            <w:r>
+              <w:rPr>
+                <w:rFonts w:ascii="Consolas" w:hAnsi="Consolas"/>
+                <w:color w:val="001080"/>
+                <w:sz w:val="21"/>
+                <w:szCs w:val="21"/>
+              </w:rPr>
+              <w:t>password</w:t>
+            </w:r>
+            <w:r>
+              <w:rPr>
+                <w:rFonts w:ascii="Consolas" w:hAnsi="Consolas"/>
+                <w:color w:val="000000"/>
+                <w:sz w:val="21"/>
+                <w:szCs w:val="21"/>
+              </w:rPr>
+              <w:t xml:space="preserve"> = </w:t>
+            </w:r>
+            <w:r>
+              <w:rPr>
+                <w:rFonts w:ascii="Consolas" w:hAnsi="Consolas"/>
+                <w:color w:val="A31515"/>
+                <w:sz w:val="21"/>
+                <w:szCs w:val="21"/>
+              </w:rPr>
+              <w:t>"YOUR-PASSWORD-HERE"</w:t>
+            </w:r>
+            <w:r>
+              <w:rPr>
+                <w:rFonts w:ascii="Consolas" w:hAnsi="Consolas"/>
+                <w:color w:val="000000"/>
+                <w:sz w:val="21"/>
+                <w:szCs w:val="21"/>
+              </w:rPr>
+              <w:t>;</w:t>
+            </w:r>
+          </w:p>
+          <w:p>
+            <w:pPr>
+              <w:shd w:val="clear" w:color="auto" w:fill="FFFFFF"/>
+              <w:spacing w:after="0" w:line="285" w:lineRule="atLeast"/>
+              <w:jc w:val="left"/>
+              <w:rPr>
+                <w:rFonts w:ascii="Consolas" w:hAnsi="Consolas"/>
+                <w:color w:val="0000FF"/>
+                <w:sz w:val="21"/>
+                <w:szCs w:val="21"/>
+              </w:rPr>
+            </w:pPr>
+          </w:p>
+          <w:p>
+            <w:pPr>
+              <w:shd w:val="clear" w:color="auto" w:fill="FFFFFF"/>
+              <w:spacing w:after="0" w:line="285" w:lineRule="atLeast"/>
+              <w:jc w:val="left"/>
+              <w:rPr>
+                <w:rFonts w:ascii="Consolas" w:hAnsi="Consolas"/>
+                <w:color w:val="000000"/>
+                <w:sz w:val="21"/>
+                <w:szCs w:val="21"/>
+              </w:rPr>
+            </w:pPr>
+            <w:r>
+              <w:rPr>
+                <w:rFonts w:ascii="Consolas" w:hAnsi="Consolas"/>
+                <w:color w:val="0000FF"/>
+                <w:sz w:val="21"/>
+                <w:szCs w:val="21"/>
+              </w:rPr>
+              <w:t>void</w:t>
+            </w:r>
+            <w:r>
+              <w:rPr>
+                <w:rFonts w:ascii="Consolas" w:hAnsi="Consolas"/>
+                <w:color w:val="000000"/>
+                <w:sz w:val="21"/>
+                <w:szCs w:val="21"/>
+              </w:rPr>
+              <w:t xml:space="preserve"> </w:t>
+            </w:r>
+            <w:r>
+              <w:rPr>
+                <w:rFonts w:ascii="Consolas" w:hAnsi="Consolas"/>
+                <w:color w:val="795E26"/>
+                <w:sz w:val="21"/>
+                <w:szCs w:val="21"/>
+              </w:rPr>
+              <w:t>setup</w:t>
+            </w:r>
+            <w:r>
+              <w:rPr>
+                <w:rFonts w:ascii="Consolas" w:hAnsi="Consolas"/>
+                <w:color w:val="000000"/>
+                <w:sz w:val="21"/>
+                <w:szCs w:val="21"/>
+              </w:rPr>
+              <w:t>(</w:t>
+            </w:r>
+            <w:r>
+              <w:rPr>
+                <w:rFonts w:ascii="Consolas" w:hAnsi="Consolas"/>
+                <w:color w:val="0000FF"/>
+                <w:sz w:val="21"/>
+                <w:szCs w:val="21"/>
+              </w:rPr>
+              <w:t>void</w:t>
+            </w:r>
+            <w:r>
+              <w:rPr>
+                <w:rFonts w:ascii="Consolas" w:hAnsi="Consolas"/>
+                <w:color w:val="000000"/>
+                <w:sz w:val="21"/>
+                <w:szCs w:val="21"/>
+              </w:rPr>
+              <w:t>){</w:t>
+            </w:r>
+          </w:p>
+          <w:p>
+            <w:pPr>
+              <w:shd w:val="clear" w:color="auto" w:fill="FFFFFF"/>
+              <w:spacing w:after="0" w:line="285" w:lineRule="atLeast"/>
+              <w:jc w:val="left"/>
+              <w:rPr>
+                <w:rFonts w:ascii="Consolas" w:hAnsi="Consolas"/>
+                <w:color w:val="000000"/>
+                <w:sz w:val="21"/>
+                <w:szCs w:val="21"/>
+              </w:rPr>
+            </w:pPr>
+            <w:r>
+              <w:rPr>
+                <w:rFonts w:ascii="Consolas" w:hAnsi="Consolas"/>
+                <w:color w:val="000000"/>
+                <w:sz w:val="21"/>
+                <w:szCs w:val="21"/>
+              </w:rPr>
+              <w:t xml:space="preserve">  </w:t>
+            </w:r>
+            <w:r>
+              <w:rPr>
+                <w:rFonts w:ascii="Consolas" w:hAnsi="Consolas"/>
+                <w:color w:val="001080"/>
+                <w:sz w:val="21"/>
+                <w:szCs w:val="21"/>
+              </w:rPr>
+              <w:t>Serial</w:t>
+            </w:r>
+            <w:r>
+              <w:rPr>
+                <w:rFonts w:ascii="Consolas" w:hAnsi="Consolas"/>
+                <w:color w:val="000000"/>
+                <w:sz w:val="21"/>
+                <w:szCs w:val="21"/>
+              </w:rPr>
+              <w:t>.</w:t>
+            </w:r>
+            <w:r>
+              <w:rPr>
+                <w:rFonts w:ascii="Consolas" w:hAnsi="Consolas"/>
+                <w:color w:val="795E26"/>
+                <w:sz w:val="21"/>
+                <w:szCs w:val="21"/>
+              </w:rPr>
+              <w:t>begin</w:t>
+            </w:r>
+            <w:r>
+              <w:rPr>
+                <w:rFonts w:ascii="Consolas" w:hAnsi="Consolas"/>
+                <w:color w:val="000000"/>
+                <w:sz w:val="21"/>
+                <w:szCs w:val="21"/>
+              </w:rPr>
+              <w:t>(</w:t>
+            </w:r>
+            <w:r>
+              <w:rPr>
+                <w:rFonts w:ascii="Consolas" w:hAnsi="Consolas"/>
+                <w:color w:val="098658"/>
+                <w:sz w:val="21"/>
+                <w:szCs w:val="21"/>
+              </w:rPr>
+              <w:t>9600</w:t>
+            </w:r>
+            <w:r>
+              <w:rPr>
+                <w:rFonts w:ascii="Consolas" w:hAnsi="Consolas"/>
+                <w:color w:val="000000"/>
+                <w:sz w:val="21"/>
+                <w:szCs w:val="21"/>
+              </w:rPr>
+              <w:t>);</w:t>
+            </w:r>
+          </w:p>
+          <w:p>
+            <w:pPr>
+              <w:shd w:val="clear" w:color="auto" w:fill="FFFFFF"/>
+              <w:spacing w:after="0" w:line="285" w:lineRule="atLeast"/>
+              <w:jc w:val="left"/>
+              <w:rPr>
+                <w:rFonts w:ascii="Consolas" w:hAnsi="Consolas"/>
+                <w:color w:val="000000"/>
+                <w:sz w:val="21"/>
+                <w:szCs w:val="21"/>
+              </w:rPr>
+            </w:pPr>
+            <w:r>
+              <w:rPr>
+                <w:rFonts w:ascii="Consolas" w:hAnsi="Consolas"/>
+                <w:color w:val="000000"/>
+                <w:sz w:val="21"/>
+                <w:szCs w:val="21"/>
+              </w:rPr>
+              <w:t xml:space="preserve">  </w:t>
+            </w:r>
+            <w:r>
+              <w:rPr>
+                <w:rFonts w:ascii="Consolas" w:hAnsi="Consolas"/>
+                <w:color w:val="001080"/>
+                <w:sz w:val="21"/>
+                <w:szCs w:val="21"/>
+              </w:rPr>
+              <w:t>Serial</w:t>
+            </w:r>
+            <w:r>
+              <w:rPr>
+                <w:rFonts w:ascii="Consolas" w:hAnsi="Consolas"/>
+                <w:color w:val="000000"/>
+                <w:sz w:val="21"/>
+                <w:szCs w:val="21"/>
+              </w:rPr>
+              <w:t>.</w:t>
+            </w:r>
+            <w:r>
+              <w:rPr>
+                <w:rFonts w:ascii="Consolas" w:hAnsi="Consolas"/>
+                <w:color w:val="795E26"/>
+                <w:sz w:val="21"/>
+                <w:szCs w:val="21"/>
+              </w:rPr>
+              <w:t>println</w:t>
+            </w:r>
+            <w:r>
+              <w:rPr>
+                <w:rFonts w:ascii="Consolas" w:hAnsi="Consolas"/>
+                <w:color w:val="000000"/>
+                <w:sz w:val="21"/>
+                <w:szCs w:val="21"/>
+              </w:rPr>
+              <w:t>();</w:t>
+            </w:r>
+          </w:p>
+          <w:p>
+            <w:pPr>
+              <w:shd w:val="clear" w:color="auto" w:fill="FFFFFF"/>
+              <w:spacing w:after="0" w:line="285" w:lineRule="atLeast"/>
+              <w:jc w:val="left"/>
+              <w:rPr>
+                <w:rFonts w:ascii="Consolas" w:hAnsi="Consolas"/>
+                <w:color w:val="000000"/>
+                <w:sz w:val="21"/>
+                <w:szCs w:val="21"/>
+              </w:rPr>
+            </w:pPr>
+            <w:r>
+              <w:rPr>
+                <w:rFonts w:ascii="Consolas" w:hAnsi="Consolas"/>
+                <w:color w:val="000000"/>
+                <w:sz w:val="21"/>
+                <w:szCs w:val="21"/>
+              </w:rPr>
+              <w:t xml:space="preserve">  </w:t>
+            </w:r>
+            <w:r>
+              <w:rPr>
+                <w:rFonts w:ascii="Consolas" w:hAnsi="Consolas"/>
+                <w:color w:val="001080"/>
+                <w:sz w:val="21"/>
+                <w:szCs w:val="21"/>
+              </w:rPr>
+              <w:t>Serial</w:t>
+            </w:r>
+            <w:r>
+              <w:rPr>
+                <w:rFonts w:ascii="Consolas" w:hAnsi="Consolas"/>
+                <w:color w:val="000000"/>
+                <w:sz w:val="21"/>
+                <w:szCs w:val="21"/>
+              </w:rPr>
+              <w:t>.</w:t>
+            </w:r>
+            <w:r>
+              <w:rPr>
+                <w:rFonts w:ascii="Consolas" w:hAnsi="Consolas"/>
+                <w:color w:val="795E26"/>
+                <w:sz w:val="21"/>
+                <w:szCs w:val="21"/>
+              </w:rPr>
+              <w:t>println</w:t>
+            </w:r>
+            <w:r>
+              <w:rPr>
+                <w:rFonts w:ascii="Consolas" w:hAnsi="Consolas"/>
+                <w:color w:val="000000"/>
+                <w:sz w:val="21"/>
+                <w:szCs w:val="21"/>
+              </w:rPr>
+              <w:t>(</w:t>
+            </w:r>
+            <w:r>
+              <w:rPr>
+                <w:rFonts w:ascii="Consolas" w:hAnsi="Consolas"/>
+                <w:color w:val="A31515"/>
+                <w:sz w:val="21"/>
+                <w:szCs w:val="21"/>
+              </w:rPr>
+              <w:t>"Booting Sketch..."</w:t>
+            </w:r>
+            <w:r>
+              <w:rPr>
+                <w:rFonts w:ascii="Consolas" w:hAnsi="Consolas"/>
+                <w:color w:val="000000"/>
+                <w:sz w:val="21"/>
+                <w:szCs w:val="21"/>
+              </w:rPr>
+              <w:t>);</w:t>
+            </w:r>
+          </w:p>
+          <w:p>
+            <w:pPr>
+              <w:shd w:val="clear" w:color="auto" w:fill="FFFFFF"/>
+              <w:spacing w:after="0" w:line="285" w:lineRule="atLeast"/>
+              <w:jc w:val="left"/>
+              <w:rPr>
+                <w:rFonts w:ascii="Consolas" w:hAnsi="Consolas"/>
+                <w:color w:val="000000"/>
+                <w:sz w:val="21"/>
+                <w:szCs w:val="21"/>
+              </w:rPr>
+            </w:pPr>
+          </w:p>
+          <w:p>
+            <w:pPr>
+              <w:shd w:val="clear" w:color="auto" w:fill="FFFFFF"/>
+              <w:spacing w:after="0" w:line="285" w:lineRule="atLeast"/>
+              <w:jc w:val="left"/>
+              <w:rPr>
+                <w:rFonts w:ascii="Consolas" w:hAnsi="Consolas"/>
+                <w:color w:val="000000"/>
+                <w:sz w:val="21"/>
+                <w:szCs w:val="21"/>
+              </w:rPr>
+            </w:pPr>
+            <w:r>
+              <w:rPr>
+                <w:rFonts w:ascii="Consolas" w:hAnsi="Consolas"/>
+                <w:color w:val="008000"/>
+                <w:sz w:val="21"/>
+                <w:szCs w:val="21"/>
+              </w:rPr>
+              <w:t>//ESP32 connects to your wifi -----------------------------------</w:t>
+            </w:r>
+          </w:p>
+          <w:p>
+            <w:pPr>
+              <w:shd w:val="clear" w:color="auto" w:fill="FFFFFF"/>
+              <w:spacing w:after="0" w:line="285" w:lineRule="atLeast"/>
+              <w:jc w:val="left"/>
+              <w:rPr>
+                <w:rFonts w:ascii="Consolas" w:hAnsi="Consolas"/>
+                <w:color w:val="000000"/>
+                <w:sz w:val="21"/>
+                <w:szCs w:val="21"/>
+              </w:rPr>
+            </w:pPr>
+            <w:r>
+              <w:rPr>
+                <w:rFonts w:ascii="Consolas" w:hAnsi="Consolas"/>
+                <w:color w:val="000000"/>
+                <w:sz w:val="21"/>
+                <w:szCs w:val="21"/>
+              </w:rPr>
+              <w:t xml:space="preserve">  </w:t>
+            </w:r>
+            <w:r>
+              <w:rPr>
+                <w:rFonts w:ascii="Consolas" w:hAnsi="Consolas"/>
+                <w:color w:val="001080"/>
+                <w:sz w:val="21"/>
+                <w:szCs w:val="21"/>
+              </w:rPr>
+              <w:t>WiFi</w:t>
+            </w:r>
+            <w:r>
+              <w:rPr>
+                <w:rFonts w:ascii="Consolas" w:hAnsi="Consolas"/>
+                <w:color w:val="000000"/>
+                <w:sz w:val="21"/>
+                <w:szCs w:val="21"/>
+              </w:rPr>
+              <w:t>.</w:t>
+            </w:r>
+            <w:r>
+              <w:rPr>
+                <w:rFonts w:ascii="Consolas" w:hAnsi="Consolas"/>
+                <w:color w:val="795E26"/>
+                <w:sz w:val="21"/>
+                <w:szCs w:val="21"/>
+              </w:rPr>
+              <w:t>mode</w:t>
+            </w:r>
+            <w:r>
+              <w:rPr>
+                <w:rFonts w:ascii="Consolas" w:hAnsi="Consolas"/>
+                <w:color w:val="000000"/>
+                <w:sz w:val="21"/>
+                <w:szCs w:val="21"/>
+              </w:rPr>
+              <w:t>(</w:t>
+            </w:r>
+            <w:r>
+              <w:rPr>
+                <w:rFonts w:ascii="Consolas" w:hAnsi="Consolas"/>
+                <w:color w:val="0070C1"/>
+                <w:sz w:val="21"/>
+                <w:szCs w:val="21"/>
+              </w:rPr>
+              <w:t>WIFI_STA</w:t>
+            </w:r>
+            <w:r>
+              <w:rPr>
+                <w:rFonts w:ascii="Consolas" w:hAnsi="Consolas"/>
+                <w:color w:val="000000"/>
+                <w:sz w:val="21"/>
+                <w:szCs w:val="21"/>
+              </w:rPr>
+              <w:t>);</w:t>
+            </w:r>
+            <w:r>
+              <w:rPr>
+                <w:rFonts w:ascii="Consolas" w:hAnsi="Consolas"/>
+                <w:color w:val="008000"/>
+                <w:sz w:val="21"/>
+                <w:szCs w:val="21"/>
+              </w:rPr>
+              <w:t xml:space="preserve"> //Connect to your wifi</w:t>
+            </w:r>
+          </w:p>
+          <w:p>
+            <w:pPr>
+              <w:shd w:val="clear" w:color="auto" w:fill="FFFFFF"/>
+              <w:spacing w:after="0" w:line="285" w:lineRule="atLeast"/>
+              <w:jc w:val="left"/>
+              <w:rPr>
+                <w:rFonts w:ascii="Consolas" w:hAnsi="Consolas"/>
+                <w:color w:val="000000"/>
+                <w:sz w:val="21"/>
+                <w:szCs w:val="21"/>
+              </w:rPr>
+            </w:pPr>
+            <w:r>
+              <w:rPr>
+                <w:rFonts w:ascii="Consolas" w:hAnsi="Consolas"/>
+                <w:color w:val="000000"/>
+                <w:sz w:val="21"/>
+                <w:szCs w:val="21"/>
+              </w:rPr>
+              <w:t xml:space="preserve">  </w:t>
+            </w:r>
+            <w:r>
+              <w:rPr>
+                <w:rFonts w:ascii="Consolas" w:hAnsi="Consolas"/>
+                <w:color w:val="001080"/>
+                <w:sz w:val="21"/>
+                <w:szCs w:val="21"/>
+              </w:rPr>
+              <w:t>WiFi</w:t>
+            </w:r>
+            <w:r>
+              <w:rPr>
+                <w:rFonts w:ascii="Consolas" w:hAnsi="Consolas"/>
+                <w:color w:val="000000"/>
+                <w:sz w:val="21"/>
+                <w:szCs w:val="21"/>
+              </w:rPr>
+              <w:t>.</w:t>
+            </w:r>
+            <w:r>
+              <w:rPr>
+                <w:rFonts w:ascii="Consolas" w:hAnsi="Consolas"/>
+                <w:color w:val="795E26"/>
+                <w:sz w:val="21"/>
+                <w:szCs w:val="21"/>
+              </w:rPr>
+              <w:t>begin</w:t>
+            </w:r>
+            <w:r>
+              <w:rPr>
+                <w:rFonts w:ascii="Consolas" w:hAnsi="Consolas"/>
+                <w:color w:val="000000"/>
+                <w:sz w:val="21"/>
+                <w:szCs w:val="21"/>
+              </w:rPr>
+              <w:t>(</w:t>
+            </w:r>
+            <w:r>
+              <w:rPr>
+                <w:rFonts w:ascii="Consolas" w:hAnsi="Consolas"/>
+                <w:color w:val="001080"/>
+                <w:sz w:val="21"/>
+                <w:szCs w:val="21"/>
+              </w:rPr>
+              <w:t>ssid</w:t>
+            </w:r>
+            <w:r>
+              <w:rPr>
+                <w:rFonts w:ascii="Consolas" w:hAnsi="Consolas"/>
+                <w:color w:val="000000"/>
+                <w:sz w:val="21"/>
+                <w:szCs w:val="21"/>
+              </w:rPr>
+              <w:t xml:space="preserve">, </w:t>
+            </w:r>
+            <w:r>
+              <w:rPr>
+                <w:rFonts w:ascii="Consolas" w:hAnsi="Consolas"/>
+                <w:color w:val="001080"/>
+                <w:sz w:val="21"/>
+                <w:szCs w:val="21"/>
+              </w:rPr>
+              <w:t>password</w:t>
+            </w:r>
+            <w:r>
+              <w:rPr>
+                <w:rFonts w:ascii="Consolas" w:hAnsi="Consolas"/>
+                <w:color w:val="000000"/>
+                <w:sz w:val="21"/>
+                <w:szCs w:val="21"/>
+              </w:rPr>
+              <w:t>);</w:t>
+            </w:r>
+          </w:p>
+          <w:p>
+            <w:pPr>
+              <w:shd w:val="clear" w:color="auto" w:fill="FFFFFF"/>
+              <w:spacing w:after="0" w:line="285" w:lineRule="atLeast"/>
+              <w:jc w:val="left"/>
+              <w:rPr>
+                <w:rFonts w:ascii="Consolas" w:hAnsi="Consolas"/>
+                <w:color w:val="000000"/>
+                <w:sz w:val="21"/>
+                <w:szCs w:val="21"/>
+              </w:rPr>
+            </w:pPr>
+          </w:p>
+          <w:p>
+            <w:pPr>
+              <w:shd w:val="clear" w:color="auto" w:fill="FFFFFF"/>
+              <w:spacing w:after="0" w:line="285" w:lineRule="atLeast"/>
+              <w:jc w:val="left"/>
+              <w:rPr>
+                <w:rFonts w:ascii="Consolas" w:hAnsi="Consolas"/>
+                <w:color w:val="000000"/>
+                <w:sz w:val="21"/>
+                <w:szCs w:val="21"/>
+              </w:rPr>
+            </w:pPr>
+            <w:r>
+              <w:rPr>
+                <w:rFonts w:ascii="Consolas" w:hAnsi="Consolas"/>
+                <w:color w:val="000000"/>
+                <w:sz w:val="21"/>
+                <w:szCs w:val="21"/>
+              </w:rPr>
+              <w:t xml:space="preserve">  </w:t>
+            </w:r>
+            <w:r>
+              <w:rPr>
+                <w:rFonts w:ascii="Consolas" w:hAnsi="Consolas"/>
+                <w:color w:val="001080"/>
+                <w:sz w:val="21"/>
+                <w:szCs w:val="21"/>
+              </w:rPr>
+              <w:t>Serial</w:t>
+            </w:r>
+            <w:r>
+              <w:rPr>
+                <w:rFonts w:ascii="Consolas" w:hAnsi="Consolas"/>
+                <w:color w:val="000000"/>
+                <w:sz w:val="21"/>
+                <w:szCs w:val="21"/>
+              </w:rPr>
+              <w:t>.</w:t>
+            </w:r>
+            <w:r>
+              <w:rPr>
+                <w:rFonts w:ascii="Consolas" w:hAnsi="Consolas"/>
+                <w:color w:val="795E26"/>
+                <w:sz w:val="21"/>
+                <w:szCs w:val="21"/>
+              </w:rPr>
+              <w:t>println</w:t>
+            </w:r>
+            <w:r>
+              <w:rPr>
+                <w:rFonts w:ascii="Consolas" w:hAnsi="Consolas"/>
+                <w:color w:val="000000"/>
+                <w:sz w:val="21"/>
+                <w:szCs w:val="21"/>
+              </w:rPr>
+              <w:t>(</w:t>
+            </w:r>
+            <w:r>
+              <w:rPr>
+                <w:rFonts w:ascii="Consolas" w:hAnsi="Consolas"/>
+                <w:color w:val="A31515"/>
+                <w:sz w:val="21"/>
+                <w:szCs w:val="21"/>
+              </w:rPr>
+              <w:t>"Connecting to "</w:t>
+            </w:r>
+            <w:r>
+              <w:rPr>
+                <w:rFonts w:ascii="Consolas" w:hAnsi="Consolas"/>
+                <w:color w:val="000000"/>
+                <w:sz w:val="21"/>
+                <w:szCs w:val="21"/>
+              </w:rPr>
+              <w:t>);</w:t>
+            </w:r>
+          </w:p>
+          <w:p>
+            <w:pPr>
+              <w:shd w:val="clear" w:color="auto" w:fill="FFFFFF"/>
+              <w:spacing w:after="0" w:line="285" w:lineRule="atLeast"/>
+              <w:jc w:val="left"/>
+              <w:rPr>
+                <w:rFonts w:ascii="Consolas" w:hAnsi="Consolas"/>
+                <w:color w:val="000000"/>
+                <w:sz w:val="21"/>
+                <w:szCs w:val="21"/>
+              </w:rPr>
+            </w:pPr>
+            <w:r>
+              <w:rPr>
+                <w:rFonts w:ascii="Consolas" w:hAnsi="Consolas"/>
+                <w:color w:val="000000"/>
+                <w:sz w:val="21"/>
+                <w:szCs w:val="21"/>
+              </w:rPr>
+              <w:t xml:space="preserve">  </w:t>
+            </w:r>
+            <w:r>
+              <w:rPr>
+                <w:rFonts w:ascii="Consolas" w:hAnsi="Consolas"/>
+                <w:color w:val="001080"/>
+                <w:sz w:val="21"/>
+                <w:szCs w:val="21"/>
+              </w:rPr>
+              <w:t>Serial</w:t>
+            </w:r>
+            <w:r>
+              <w:rPr>
+                <w:rFonts w:ascii="Consolas" w:hAnsi="Consolas"/>
+                <w:color w:val="000000"/>
+                <w:sz w:val="21"/>
+                <w:szCs w:val="21"/>
+              </w:rPr>
+              <w:t>.</w:t>
+            </w:r>
+            <w:r>
+              <w:rPr>
+                <w:rFonts w:ascii="Consolas" w:hAnsi="Consolas"/>
+                <w:color w:val="795E26"/>
+                <w:sz w:val="21"/>
+                <w:szCs w:val="21"/>
+              </w:rPr>
+              <w:t>print</w:t>
+            </w:r>
+            <w:r>
+              <w:rPr>
+                <w:rFonts w:ascii="Consolas" w:hAnsi="Consolas"/>
+                <w:color w:val="000000"/>
+                <w:sz w:val="21"/>
+                <w:szCs w:val="21"/>
+              </w:rPr>
+              <w:t>(</w:t>
+            </w:r>
+            <w:r>
+              <w:rPr>
+                <w:rFonts w:ascii="Consolas" w:hAnsi="Consolas"/>
+                <w:color w:val="001080"/>
+                <w:sz w:val="21"/>
+                <w:szCs w:val="21"/>
+              </w:rPr>
+              <w:t>ssid</w:t>
+            </w:r>
+            <w:r>
+              <w:rPr>
+                <w:rFonts w:ascii="Consolas" w:hAnsi="Consolas"/>
+                <w:color w:val="000000"/>
+                <w:sz w:val="21"/>
+                <w:szCs w:val="21"/>
+              </w:rPr>
+              <w:t>);</w:t>
+            </w:r>
+          </w:p>
+          <w:p>
+            <w:pPr>
+              <w:shd w:val="clear" w:color="auto" w:fill="FFFFFF"/>
+              <w:spacing w:after="0" w:line="285" w:lineRule="atLeast"/>
+              <w:jc w:val="left"/>
+              <w:rPr>
+                <w:rFonts w:ascii="Consolas" w:hAnsi="Consolas"/>
+                <w:color w:val="000000"/>
+                <w:sz w:val="21"/>
+                <w:szCs w:val="21"/>
+              </w:rPr>
+            </w:pPr>
+          </w:p>
+          <w:p>
+            <w:pPr>
+              <w:shd w:val="clear" w:color="auto" w:fill="FFFFFF"/>
+              <w:spacing w:after="0" w:line="285" w:lineRule="atLeast"/>
+              <w:jc w:val="left"/>
+              <w:rPr>
+                <w:rFonts w:ascii="Consolas" w:hAnsi="Consolas"/>
+                <w:color w:val="000000"/>
+                <w:sz w:val="21"/>
+                <w:szCs w:val="21"/>
+              </w:rPr>
+            </w:pPr>
+            <w:r>
+              <w:rPr>
+                <w:rFonts w:ascii="Consolas" w:hAnsi="Consolas"/>
+                <w:color w:val="008000"/>
+                <w:sz w:val="21"/>
+                <w:szCs w:val="21"/>
+              </w:rPr>
+              <w:t>  //Wait for WiFi to connect</w:t>
+            </w:r>
+          </w:p>
+          <w:p>
+            <w:pPr>
+              <w:shd w:val="clear" w:color="auto" w:fill="FFFFFF"/>
+              <w:spacing w:after="0" w:line="285" w:lineRule="atLeast"/>
+              <w:jc w:val="left"/>
+              <w:rPr>
+                <w:rFonts w:ascii="Consolas" w:hAnsi="Consolas"/>
+                <w:color w:val="000000"/>
+                <w:sz w:val="21"/>
+                <w:szCs w:val="21"/>
+              </w:rPr>
+            </w:pPr>
+            <w:r>
+              <w:rPr>
+                <w:rFonts w:ascii="Consolas" w:hAnsi="Consolas"/>
+                <w:color w:val="000000"/>
+                <w:sz w:val="21"/>
+                <w:szCs w:val="21"/>
+              </w:rPr>
+              <w:t xml:space="preserve">  </w:t>
+            </w:r>
+            <w:r>
+              <w:rPr>
+                <w:rFonts w:ascii="Consolas" w:hAnsi="Consolas"/>
+                <w:color w:val="AF00DB"/>
+                <w:sz w:val="21"/>
+                <w:szCs w:val="21"/>
+              </w:rPr>
+              <w:t>while</w:t>
+            </w:r>
+            <w:r>
+              <w:rPr>
+                <w:rFonts w:ascii="Consolas" w:hAnsi="Consolas"/>
+                <w:color w:val="000000"/>
+                <w:sz w:val="21"/>
+                <w:szCs w:val="21"/>
+              </w:rPr>
+              <w:t>(</w:t>
+            </w:r>
+            <w:r>
+              <w:rPr>
+                <w:rFonts w:ascii="Consolas" w:hAnsi="Consolas"/>
+                <w:color w:val="001080"/>
+                <w:sz w:val="21"/>
+                <w:szCs w:val="21"/>
+              </w:rPr>
+              <w:t>WiFi</w:t>
+            </w:r>
+            <w:r>
+              <w:rPr>
+                <w:rFonts w:ascii="Consolas" w:hAnsi="Consolas"/>
+                <w:color w:val="000000"/>
+                <w:sz w:val="21"/>
+                <w:szCs w:val="21"/>
+              </w:rPr>
+              <w:t>.</w:t>
+            </w:r>
+            <w:r>
+              <w:rPr>
+                <w:rFonts w:ascii="Consolas" w:hAnsi="Consolas"/>
+                <w:color w:val="795E26"/>
+                <w:sz w:val="21"/>
+                <w:szCs w:val="21"/>
+              </w:rPr>
+              <w:t>waitForConnectResult</w:t>
+            </w:r>
+            <w:r>
+              <w:rPr>
+                <w:rFonts w:ascii="Consolas" w:hAnsi="Consolas"/>
+                <w:color w:val="000000"/>
+                <w:sz w:val="21"/>
+                <w:szCs w:val="21"/>
+              </w:rPr>
+              <w:t xml:space="preserve">() != </w:t>
+            </w:r>
+            <w:r>
+              <w:rPr>
+                <w:rFonts w:ascii="Consolas" w:hAnsi="Consolas"/>
+                <w:color w:val="0070C1"/>
+                <w:sz w:val="21"/>
+                <w:szCs w:val="21"/>
+              </w:rPr>
+              <w:t>WL_CONNECTED</w:t>
+            </w:r>
+            <w:r>
+              <w:rPr>
+                <w:rFonts w:ascii="Consolas" w:hAnsi="Consolas"/>
+                <w:color w:val="000000"/>
+                <w:sz w:val="21"/>
+                <w:szCs w:val="21"/>
+              </w:rPr>
+              <w:t>){      </w:t>
+            </w:r>
+          </w:p>
+          <w:p>
+            <w:pPr>
+              <w:shd w:val="clear" w:color="auto" w:fill="FFFFFF"/>
+              <w:spacing w:after="0" w:line="285" w:lineRule="atLeast"/>
+              <w:jc w:val="left"/>
+              <w:rPr>
+                <w:rFonts w:ascii="Consolas" w:hAnsi="Consolas"/>
+                <w:color w:val="000000"/>
+                <w:sz w:val="21"/>
+                <w:szCs w:val="21"/>
+              </w:rPr>
+            </w:pPr>
+            <w:r>
+              <w:rPr>
+                <w:rFonts w:ascii="Consolas" w:hAnsi="Consolas"/>
+                <w:color w:val="000000"/>
+                <w:sz w:val="21"/>
+                <w:szCs w:val="21"/>
+              </w:rPr>
+              <w:t xml:space="preserve">      </w:t>
+            </w:r>
+            <w:r>
+              <w:rPr>
+                <w:rFonts w:ascii="Consolas" w:hAnsi="Consolas"/>
+                <w:color w:val="001080"/>
+                <w:sz w:val="21"/>
+                <w:szCs w:val="21"/>
+              </w:rPr>
+              <w:t>Serial</w:t>
+            </w:r>
+            <w:r>
+              <w:rPr>
+                <w:rFonts w:ascii="Consolas" w:hAnsi="Consolas"/>
+                <w:color w:val="000000"/>
+                <w:sz w:val="21"/>
+                <w:szCs w:val="21"/>
+              </w:rPr>
+              <w:t>.</w:t>
+            </w:r>
+            <w:r>
+              <w:rPr>
+                <w:rFonts w:ascii="Consolas" w:hAnsi="Consolas"/>
+                <w:color w:val="795E26"/>
+                <w:sz w:val="21"/>
+                <w:szCs w:val="21"/>
+              </w:rPr>
+              <w:t>print</w:t>
+            </w:r>
+            <w:r>
+              <w:rPr>
+                <w:rFonts w:ascii="Consolas" w:hAnsi="Consolas"/>
+                <w:color w:val="000000"/>
+                <w:sz w:val="21"/>
+                <w:szCs w:val="21"/>
+              </w:rPr>
+              <w:t>(</w:t>
+            </w:r>
+            <w:r>
+              <w:rPr>
+                <w:rFonts w:ascii="Consolas" w:hAnsi="Consolas"/>
+                <w:color w:val="A31515"/>
+                <w:sz w:val="21"/>
+                <w:szCs w:val="21"/>
+              </w:rPr>
+              <w:t>"."</w:t>
+            </w:r>
+            <w:r>
+              <w:rPr>
+                <w:rFonts w:ascii="Consolas" w:hAnsi="Consolas"/>
+                <w:color w:val="000000"/>
+                <w:sz w:val="21"/>
+                <w:szCs w:val="21"/>
+              </w:rPr>
+              <w:t>);</w:t>
+            </w:r>
+          </w:p>
+          <w:p>
+            <w:pPr>
+              <w:shd w:val="clear" w:color="auto" w:fill="FFFFFF"/>
+              <w:spacing w:after="0" w:line="285" w:lineRule="atLeast"/>
+              <w:jc w:val="left"/>
+              <w:rPr>
+                <w:rFonts w:ascii="Consolas" w:hAnsi="Consolas"/>
+                <w:color w:val="000000"/>
+                <w:sz w:val="21"/>
+                <w:szCs w:val="21"/>
+              </w:rPr>
+            </w:pPr>
+            <w:r>
+              <w:rPr>
+                <w:rFonts w:ascii="Consolas" w:hAnsi="Consolas"/>
+                <w:color w:val="000000"/>
+                <w:sz w:val="21"/>
+                <w:szCs w:val="21"/>
+              </w:rPr>
+              <w:t>    }</w:t>
+            </w:r>
+          </w:p>
+          <w:p>
+            <w:pPr>
+              <w:shd w:val="clear" w:color="auto" w:fill="FFFFFF"/>
+              <w:spacing w:after="0" w:line="285" w:lineRule="atLeast"/>
+              <w:jc w:val="left"/>
+              <w:rPr>
+                <w:rFonts w:ascii="Consolas" w:hAnsi="Consolas"/>
+                <w:color w:val="000000"/>
+                <w:sz w:val="21"/>
+                <w:szCs w:val="21"/>
+              </w:rPr>
+            </w:pPr>
+            <w:r>
+              <w:rPr>
+                <w:rFonts w:ascii="Consolas" w:hAnsi="Consolas"/>
+                <w:color w:val="000000"/>
+                <w:sz w:val="21"/>
+                <w:szCs w:val="21"/>
+              </w:rPr>
+              <w:t xml:space="preserve">    </w:t>
+            </w:r>
+          </w:p>
+          <w:p>
+            <w:pPr>
+              <w:shd w:val="clear" w:color="auto" w:fill="FFFFFF"/>
+              <w:spacing w:after="0" w:line="285" w:lineRule="atLeast"/>
+              <w:jc w:val="left"/>
+              <w:rPr>
+                <w:rFonts w:ascii="Consolas" w:hAnsi="Consolas"/>
+                <w:color w:val="000000"/>
+                <w:sz w:val="21"/>
+                <w:szCs w:val="21"/>
+              </w:rPr>
+            </w:pPr>
+            <w:r>
+              <w:rPr>
+                <w:rFonts w:ascii="Consolas" w:hAnsi="Consolas"/>
+                <w:color w:val="008000"/>
+                <w:sz w:val="21"/>
+                <w:szCs w:val="21"/>
+              </w:rPr>
+              <w:t>  //If connection successful show IP address in serial monitor</w:t>
+            </w:r>
+          </w:p>
+          <w:p>
+            <w:pPr>
+              <w:shd w:val="clear" w:color="auto" w:fill="FFFFFF"/>
+              <w:spacing w:after="0" w:line="285" w:lineRule="atLeast"/>
+              <w:jc w:val="left"/>
+              <w:rPr>
+                <w:rFonts w:ascii="Consolas" w:hAnsi="Consolas"/>
+                <w:color w:val="000000"/>
+                <w:sz w:val="21"/>
+                <w:szCs w:val="21"/>
+              </w:rPr>
+            </w:pPr>
+            <w:r>
+              <w:rPr>
+                <w:rFonts w:ascii="Consolas" w:hAnsi="Consolas"/>
+                <w:color w:val="000000"/>
+                <w:sz w:val="21"/>
+                <w:szCs w:val="21"/>
+              </w:rPr>
+              <w:t xml:space="preserve">  </w:t>
+            </w:r>
+            <w:r>
+              <w:rPr>
+                <w:rFonts w:ascii="Consolas" w:hAnsi="Consolas"/>
+                <w:color w:val="001080"/>
+                <w:sz w:val="21"/>
+                <w:szCs w:val="21"/>
+              </w:rPr>
+              <w:t>Serial</w:t>
+            </w:r>
+            <w:r>
+              <w:rPr>
+                <w:rFonts w:ascii="Consolas" w:hAnsi="Consolas"/>
+                <w:color w:val="000000"/>
+                <w:sz w:val="21"/>
+                <w:szCs w:val="21"/>
+              </w:rPr>
+              <w:t>.</w:t>
+            </w:r>
+            <w:r>
+              <w:rPr>
+                <w:rFonts w:ascii="Consolas" w:hAnsi="Consolas"/>
+                <w:color w:val="795E26"/>
+                <w:sz w:val="21"/>
+                <w:szCs w:val="21"/>
+              </w:rPr>
+              <w:t>println</w:t>
+            </w:r>
+            <w:r>
+              <w:rPr>
+                <w:rFonts w:ascii="Consolas" w:hAnsi="Consolas"/>
+                <w:color w:val="000000"/>
+                <w:sz w:val="21"/>
+                <w:szCs w:val="21"/>
+              </w:rPr>
+              <w:t>(</w:t>
+            </w:r>
+            <w:r>
+              <w:rPr>
+                <w:rFonts w:ascii="Consolas" w:hAnsi="Consolas"/>
+                <w:color w:val="A31515"/>
+                <w:sz w:val="21"/>
+                <w:szCs w:val="21"/>
+              </w:rPr>
+              <w:t>""</w:t>
+            </w:r>
+            <w:r>
+              <w:rPr>
+                <w:rFonts w:ascii="Consolas" w:hAnsi="Consolas"/>
+                <w:color w:val="000000"/>
+                <w:sz w:val="21"/>
+                <w:szCs w:val="21"/>
+              </w:rPr>
+              <w:t>);</w:t>
+            </w:r>
+          </w:p>
+          <w:p>
+            <w:pPr>
+              <w:shd w:val="clear" w:color="auto" w:fill="FFFFFF"/>
+              <w:spacing w:after="0" w:line="285" w:lineRule="atLeast"/>
+              <w:jc w:val="left"/>
+              <w:rPr>
+                <w:rFonts w:ascii="Consolas" w:hAnsi="Consolas"/>
+                <w:color w:val="000000"/>
+                <w:sz w:val="21"/>
+                <w:szCs w:val="21"/>
+              </w:rPr>
+            </w:pPr>
+            <w:r>
+              <w:rPr>
+                <w:rFonts w:ascii="Consolas" w:hAnsi="Consolas"/>
+                <w:color w:val="000000"/>
+                <w:sz w:val="21"/>
+                <w:szCs w:val="21"/>
+              </w:rPr>
+              <w:t xml:space="preserve">  </w:t>
+            </w:r>
+            <w:r>
+              <w:rPr>
+                <w:rFonts w:ascii="Consolas" w:hAnsi="Consolas"/>
+                <w:color w:val="001080"/>
+                <w:sz w:val="21"/>
+                <w:szCs w:val="21"/>
+              </w:rPr>
+              <w:t>Serial</w:t>
+            </w:r>
+            <w:r>
+              <w:rPr>
+                <w:rFonts w:ascii="Consolas" w:hAnsi="Consolas"/>
+                <w:color w:val="000000"/>
+                <w:sz w:val="21"/>
+                <w:szCs w:val="21"/>
+              </w:rPr>
+              <w:t>.</w:t>
+            </w:r>
+            <w:r>
+              <w:rPr>
+                <w:rFonts w:ascii="Consolas" w:hAnsi="Consolas"/>
+                <w:color w:val="795E26"/>
+                <w:sz w:val="21"/>
+                <w:szCs w:val="21"/>
+              </w:rPr>
+              <w:t>print</w:t>
+            </w:r>
+            <w:r>
+              <w:rPr>
+                <w:rFonts w:ascii="Consolas" w:hAnsi="Consolas"/>
+                <w:color w:val="000000"/>
+                <w:sz w:val="21"/>
+                <w:szCs w:val="21"/>
+              </w:rPr>
+              <w:t>(</w:t>
+            </w:r>
+            <w:r>
+              <w:rPr>
+                <w:rFonts w:ascii="Consolas" w:hAnsi="Consolas"/>
+                <w:color w:val="A31515"/>
+                <w:sz w:val="21"/>
+                <w:szCs w:val="21"/>
+              </w:rPr>
+              <w:t>"Connected to "</w:t>
+            </w:r>
+            <w:r>
+              <w:rPr>
+                <w:rFonts w:ascii="Consolas" w:hAnsi="Consolas"/>
+                <w:color w:val="000000"/>
+                <w:sz w:val="21"/>
+                <w:szCs w:val="21"/>
+              </w:rPr>
+              <w:t>);</w:t>
+            </w:r>
+          </w:p>
+          <w:p>
+            <w:pPr>
+              <w:shd w:val="clear" w:color="auto" w:fill="FFFFFF"/>
+              <w:spacing w:after="0" w:line="285" w:lineRule="atLeast"/>
+              <w:jc w:val="left"/>
+              <w:rPr>
+                <w:rFonts w:ascii="Consolas" w:hAnsi="Consolas"/>
+                <w:color w:val="000000"/>
+                <w:sz w:val="21"/>
+                <w:szCs w:val="21"/>
+              </w:rPr>
+            </w:pPr>
+            <w:r>
+              <w:rPr>
+                <w:rFonts w:ascii="Consolas" w:hAnsi="Consolas"/>
+                <w:color w:val="000000"/>
+                <w:sz w:val="21"/>
+                <w:szCs w:val="21"/>
+              </w:rPr>
+              <w:t xml:space="preserve">  </w:t>
+            </w:r>
+            <w:r>
+              <w:rPr>
+                <w:rFonts w:ascii="Consolas" w:hAnsi="Consolas"/>
+                <w:color w:val="001080"/>
+                <w:sz w:val="21"/>
+                <w:szCs w:val="21"/>
+              </w:rPr>
+              <w:t>Serial</w:t>
+            </w:r>
+            <w:r>
+              <w:rPr>
+                <w:rFonts w:ascii="Consolas" w:hAnsi="Consolas"/>
+                <w:color w:val="000000"/>
+                <w:sz w:val="21"/>
+                <w:szCs w:val="21"/>
+              </w:rPr>
+              <w:t>.</w:t>
+            </w:r>
+            <w:r>
+              <w:rPr>
+                <w:rFonts w:ascii="Consolas" w:hAnsi="Consolas"/>
+                <w:color w:val="795E26"/>
+                <w:sz w:val="21"/>
+                <w:szCs w:val="21"/>
+              </w:rPr>
+              <w:t>println</w:t>
+            </w:r>
+            <w:r>
+              <w:rPr>
+                <w:rFonts w:ascii="Consolas" w:hAnsi="Consolas"/>
+                <w:color w:val="000000"/>
+                <w:sz w:val="21"/>
+                <w:szCs w:val="21"/>
+              </w:rPr>
+              <w:t>(</w:t>
+            </w:r>
+            <w:r>
+              <w:rPr>
+                <w:rFonts w:ascii="Consolas" w:hAnsi="Consolas"/>
+                <w:color w:val="001080"/>
+                <w:sz w:val="21"/>
+                <w:szCs w:val="21"/>
+              </w:rPr>
+              <w:t>ssid</w:t>
+            </w:r>
+            <w:r>
+              <w:rPr>
+                <w:rFonts w:ascii="Consolas" w:hAnsi="Consolas"/>
+                <w:color w:val="000000"/>
+                <w:sz w:val="21"/>
+                <w:szCs w:val="21"/>
+              </w:rPr>
+              <w:t>);</w:t>
+            </w:r>
+          </w:p>
+          <w:p>
+            <w:pPr>
+              <w:shd w:val="clear" w:color="auto" w:fill="FFFFFF"/>
+              <w:spacing w:after="0" w:line="285" w:lineRule="atLeast"/>
+              <w:jc w:val="left"/>
+              <w:rPr>
+                <w:rFonts w:ascii="Consolas" w:hAnsi="Consolas"/>
+                <w:color w:val="000000"/>
+                <w:sz w:val="21"/>
+                <w:szCs w:val="21"/>
+              </w:rPr>
+            </w:pPr>
+            <w:r>
+              <w:rPr>
+                <w:rFonts w:ascii="Consolas" w:hAnsi="Consolas"/>
+                <w:color w:val="000000"/>
+                <w:sz w:val="21"/>
+                <w:szCs w:val="21"/>
+              </w:rPr>
+              <w:t xml:space="preserve">  </w:t>
+            </w:r>
+            <w:r>
+              <w:rPr>
+                <w:rFonts w:ascii="Consolas" w:hAnsi="Consolas"/>
+                <w:color w:val="001080"/>
+                <w:sz w:val="21"/>
+                <w:szCs w:val="21"/>
+              </w:rPr>
+              <w:t>Serial</w:t>
+            </w:r>
+            <w:r>
+              <w:rPr>
+                <w:rFonts w:ascii="Consolas" w:hAnsi="Consolas"/>
+                <w:color w:val="000000"/>
+                <w:sz w:val="21"/>
+                <w:szCs w:val="21"/>
+              </w:rPr>
+              <w:t>.</w:t>
+            </w:r>
+            <w:r>
+              <w:rPr>
+                <w:rFonts w:ascii="Consolas" w:hAnsi="Consolas"/>
+                <w:color w:val="795E26"/>
+                <w:sz w:val="21"/>
+                <w:szCs w:val="21"/>
+              </w:rPr>
+              <w:t>print</w:t>
+            </w:r>
+            <w:r>
+              <w:rPr>
+                <w:rFonts w:ascii="Consolas" w:hAnsi="Consolas"/>
+                <w:color w:val="000000"/>
+                <w:sz w:val="21"/>
+                <w:szCs w:val="21"/>
+              </w:rPr>
+              <w:t>(</w:t>
+            </w:r>
+            <w:r>
+              <w:rPr>
+                <w:rFonts w:ascii="Consolas" w:hAnsi="Consolas"/>
+                <w:color w:val="A31515"/>
+                <w:sz w:val="21"/>
+                <w:szCs w:val="21"/>
+              </w:rPr>
+              <w:t>"IP address: "</w:t>
+            </w:r>
+            <w:r>
+              <w:rPr>
+                <w:rFonts w:ascii="Consolas" w:hAnsi="Consolas"/>
+                <w:color w:val="000000"/>
+                <w:sz w:val="21"/>
+                <w:szCs w:val="21"/>
+              </w:rPr>
+              <w:t>);</w:t>
+            </w:r>
+          </w:p>
+          <w:p>
+            <w:pPr>
+              <w:shd w:val="clear" w:color="auto" w:fill="FFFFFF"/>
+              <w:spacing w:after="0" w:line="285" w:lineRule="atLeast"/>
+              <w:jc w:val="left"/>
+              <w:rPr>
+                <w:rFonts w:ascii="Consolas" w:hAnsi="Consolas"/>
+                <w:color w:val="000000"/>
+                <w:sz w:val="21"/>
+                <w:szCs w:val="21"/>
+              </w:rPr>
+            </w:pPr>
+            <w:r>
+              <w:rPr>
+                <w:rFonts w:ascii="Consolas" w:hAnsi="Consolas"/>
+                <w:color w:val="000000"/>
+                <w:sz w:val="21"/>
+                <w:szCs w:val="21"/>
+              </w:rPr>
+              <w:t xml:space="preserve">  </w:t>
+            </w:r>
+            <w:r>
+              <w:rPr>
+                <w:rFonts w:ascii="Consolas" w:hAnsi="Consolas"/>
+                <w:color w:val="001080"/>
+                <w:sz w:val="21"/>
+                <w:szCs w:val="21"/>
+              </w:rPr>
+              <w:t>Serial</w:t>
+            </w:r>
+            <w:r>
+              <w:rPr>
+                <w:rFonts w:ascii="Consolas" w:hAnsi="Consolas"/>
+                <w:color w:val="000000"/>
+                <w:sz w:val="21"/>
+                <w:szCs w:val="21"/>
+              </w:rPr>
+              <w:t>.</w:t>
+            </w:r>
+            <w:r>
+              <w:rPr>
+                <w:rFonts w:ascii="Consolas" w:hAnsi="Consolas"/>
+                <w:color w:val="795E26"/>
+                <w:sz w:val="21"/>
+                <w:szCs w:val="21"/>
+              </w:rPr>
+              <w:t>println</w:t>
+            </w:r>
+            <w:r>
+              <w:rPr>
+                <w:rFonts w:ascii="Consolas" w:hAnsi="Consolas"/>
+                <w:color w:val="000000"/>
+                <w:sz w:val="21"/>
+                <w:szCs w:val="21"/>
+              </w:rPr>
+              <w:t>(</w:t>
+            </w:r>
+            <w:r>
+              <w:rPr>
+                <w:rFonts w:ascii="Consolas" w:hAnsi="Consolas"/>
+                <w:color w:val="001080"/>
+                <w:sz w:val="21"/>
+                <w:szCs w:val="21"/>
+              </w:rPr>
+              <w:t>WiFi</w:t>
+            </w:r>
+            <w:r>
+              <w:rPr>
+                <w:rFonts w:ascii="Consolas" w:hAnsi="Consolas"/>
+                <w:color w:val="000000"/>
+                <w:sz w:val="21"/>
+                <w:szCs w:val="21"/>
+              </w:rPr>
+              <w:t>.</w:t>
+            </w:r>
+            <w:r>
+              <w:rPr>
+                <w:rFonts w:ascii="Consolas" w:hAnsi="Consolas"/>
+                <w:color w:val="795E26"/>
+                <w:sz w:val="21"/>
+                <w:szCs w:val="21"/>
+              </w:rPr>
+              <w:t>localIP</w:t>
+            </w:r>
+            <w:r>
+              <w:rPr>
+                <w:rFonts w:ascii="Consolas" w:hAnsi="Consolas"/>
+                <w:color w:val="000000"/>
+                <w:sz w:val="21"/>
+                <w:szCs w:val="21"/>
+              </w:rPr>
+              <w:t>());</w:t>
+            </w:r>
+            <w:r>
+              <w:rPr>
+                <w:rFonts w:ascii="Consolas" w:hAnsi="Consolas"/>
+                <w:color w:val="008000"/>
+                <w:sz w:val="21"/>
+                <w:szCs w:val="21"/>
+              </w:rPr>
+              <w:t xml:space="preserve">  //IP address assigned to your ESP</w:t>
+            </w:r>
+          </w:p>
+          <w:p>
+            <w:pPr>
+              <w:shd w:val="clear" w:color="auto" w:fill="FFFFFF"/>
+              <w:spacing w:after="0" w:line="285" w:lineRule="atLeast"/>
+              <w:jc w:val="left"/>
+              <w:rPr>
+                <w:rFonts w:ascii="Consolas" w:hAnsi="Consolas"/>
+                <w:color w:val="000000"/>
+                <w:sz w:val="21"/>
+                <w:szCs w:val="21"/>
+              </w:rPr>
+            </w:pPr>
+            <w:r>
+              <w:rPr>
+                <w:rFonts w:ascii="Consolas" w:hAnsi="Consolas"/>
+                <w:color w:val="000000"/>
+                <w:sz w:val="21"/>
+                <w:szCs w:val="21"/>
+              </w:rPr>
+              <w:t> </w:t>
+            </w:r>
+          </w:p>
+          <w:p>
+            <w:pPr>
+              <w:shd w:val="clear" w:color="auto" w:fill="FFFFFF"/>
+              <w:spacing w:after="0" w:line="285" w:lineRule="atLeast"/>
+              <w:jc w:val="left"/>
+              <w:rPr>
+                <w:rFonts w:ascii="Consolas" w:hAnsi="Consolas"/>
+                <w:color w:val="000000"/>
+                <w:sz w:val="21"/>
+                <w:szCs w:val="21"/>
+              </w:rPr>
+            </w:pPr>
+            <w:r>
+              <w:rPr>
+                <w:rFonts w:ascii="Consolas" w:hAnsi="Consolas"/>
+                <w:color w:val="000000"/>
+                <w:sz w:val="21"/>
+                <w:szCs w:val="21"/>
+              </w:rPr>
+              <w:t>  </w:t>
+            </w:r>
+            <w:r>
+              <w:rPr>
+                <w:rFonts w:ascii="Consolas" w:hAnsi="Consolas"/>
+                <w:color w:val="001080"/>
+                <w:sz w:val="21"/>
+                <w:szCs w:val="21"/>
+              </w:rPr>
+              <w:t>server</w:t>
+            </w:r>
+            <w:r>
+              <w:rPr>
+                <w:rFonts w:ascii="Consolas" w:hAnsi="Consolas"/>
+                <w:color w:val="000000"/>
+                <w:sz w:val="21"/>
+                <w:szCs w:val="21"/>
+              </w:rPr>
+              <w:t>.</w:t>
+            </w:r>
+            <w:r>
+              <w:rPr>
+                <w:rFonts w:ascii="Consolas" w:hAnsi="Consolas"/>
+                <w:color w:val="795E26"/>
+                <w:sz w:val="21"/>
+                <w:szCs w:val="21"/>
+              </w:rPr>
+              <w:t>begin</w:t>
+            </w:r>
+            <w:r>
+              <w:rPr>
+                <w:rFonts w:ascii="Consolas" w:hAnsi="Consolas"/>
+                <w:color w:val="000000"/>
+                <w:sz w:val="21"/>
+                <w:szCs w:val="21"/>
+              </w:rPr>
+              <w:t>();</w:t>
+            </w:r>
+            <w:r>
+              <w:rPr>
+                <w:rFonts w:ascii="Consolas" w:hAnsi="Consolas"/>
+                <w:color w:val="008000"/>
+                <w:sz w:val="21"/>
+                <w:szCs w:val="21"/>
+              </w:rPr>
+              <w:t xml:space="preserve">                  //Start server</w:t>
+            </w:r>
+          </w:p>
+          <w:p>
+            <w:pPr>
+              <w:shd w:val="clear" w:color="auto" w:fill="FFFFFF"/>
+              <w:spacing w:after="0" w:line="285" w:lineRule="atLeast"/>
+              <w:jc w:val="left"/>
+              <w:rPr>
+                <w:rFonts w:ascii="Consolas" w:hAnsi="Consolas"/>
+                <w:color w:val="000000"/>
+                <w:sz w:val="21"/>
+                <w:szCs w:val="21"/>
+              </w:rPr>
+            </w:pPr>
+            <w:r>
+              <w:rPr>
+                <w:rFonts w:ascii="Consolas" w:hAnsi="Consolas"/>
+                <w:color w:val="000000"/>
+                <w:sz w:val="21"/>
+                <w:szCs w:val="21"/>
+              </w:rPr>
+              <w:t xml:space="preserve">  </w:t>
+            </w:r>
+            <w:r>
+              <w:rPr>
+                <w:rFonts w:ascii="Consolas" w:hAnsi="Consolas"/>
+                <w:color w:val="001080"/>
+                <w:sz w:val="21"/>
+                <w:szCs w:val="21"/>
+              </w:rPr>
+              <w:t>Serial</w:t>
+            </w:r>
+            <w:r>
+              <w:rPr>
+                <w:rFonts w:ascii="Consolas" w:hAnsi="Consolas"/>
+                <w:color w:val="000000"/>
+                <w:sz w:val="21"/>
+                <w:szCs w:val="21"/>
+              </w:rPr>
+              <w:t>.</w:t>
+            </w:r>
+            <w:r>
+              <w:rPr>
+                <w:rFonts w:ascii="Consolas" w:hAnsi="Consolas"/>
+                <w:color w:val="795E26"/>
+                <w:sz w:val="21"/>
+                <w:szCs w:val="21"/>
+              </w:rPr>
+              <w:t>println</w:t>
+            </w:r>
+            <w:r>
+              <w:rPr>
+                <w:rFonts w:ascii="Consolas" w:hAnsi="Consolas"/>
+                <w:color w:val="000000"/>
+                <w:sz w:val="21"/>
+                <w:szCs w:val="21"/>
+              </w:rPr>
+              <w:t>(</w:t>
+            </w:r>
+            <w:r>
+              <w:rPr>
+                <w:rFonts w:ascii="Consolas" w:hAnsi="Consolas"/>
+                <w:color w:val="A31515"/>
+                <w:sz w:val="21"/>
+                <w:szCs w:val="21"/>
+              </w:rPr>
+              <w:t>"HTTP server started"</w:t>
+            </w:r>
+            <w:r>
+              <w:rPr>
+                <w:rFonts w:ascii="Consolas" w:hAnsi="Consolas"/>
+                <w:color w:val="000000"/>
+                <w:sz w:val="21"/>
+                <w:szCs w:val="21"/>
+              </w:rPr>
+              <w:t>);</w:t>
+            </w:r>
+          </w:p>
+          <w:p>
+            <w:pPr>
+              <w:shd w:val="clear" w:color="auto" w:fill="FFFFFF"/>
+              <w:spacing w:after="0" w:line="285" w:lineRule="atLeast"/>
+              <w:jc w:val="left"/>
+              <w:rPr>
+                <w:rFonts w:ascii="Consolas" w:hAnsi="Consolas"/>
+                <w:color w:val="000000"/>
+                <w:sz w:val="21"/>
+                <w:szCs w:val="21"/>
+              </w:rPr>
+            </w:pPr>
+            <w:r>
+              <w:rPr>
+                <w:rFonts w:ascii="Consolas" w:hAnsi="Consolas"/>
+                <w:color w:val="000000"/>
+                <w:sz w:val="21"/>
+                <w:szCs w:val="21"/>
+              </w:rPr>
+              <w:t>}</w:t>
+            </w:r>
+          </w:p>
+        </w:tc>
+      </w:tr>
+    </w:tbl>
+    <w:p>
+      <w:pPr>
+        <w:ind w:left="709"/>
+        <w:jc w:val="center"/>
         <w:rPr>
           <w:i/>
           <w:iCs/>
         </w:rPr>
       </w:pPr>
-    </w:p>
-    <w:p>
-      <w:pPr>
-        <w:ind w:left="360"/>
+      <w:r>
         <w:rPr>
           <w:i/>
           <w:iCs/>
         </w:rPr>
-      </w:pPr>
+        <w:t>Ukázka</w:t>
+      </w:r>
+      <w:r>
+        <w:rPr>
+          <w:i/>
+          <w:iCs/>
+        </w:rPr>
+        <w:t xml:space="preserve"> nastavení webového serveru</w:t>
+      </w:r>
+    </w:p>
+    <w:p>
+      <w:pPr>
+        <w:pStyle w:val="Nadpis2"/>
+        <w:numPr>
+          <w:ilvl w:val="1"/>
+          <w:numId w:val="2"/>
+        </w:numPr>
+      </w:pPr>
+      <w:bookmarkStart w:id="44" w:name="_Toc91795824"/>
+      <w:r>
+        <w:lastRenderedPageBreak/>
+        <w:t>Webové rozhraní</w:t>
+      </w:r>
+      <w:bookmarkEnd w:id="44"/>
+    </w:p>
+    <w:p>
+      <w:pPr>
+        <w:ind w:left="709"/>
+      </w:pPr>
+      <w:r>
+        <w:t>Nejtěžší bylo asi vytvořit webovou stránku a připojit ji k webserveru. Nad tímto jsem strávil</w:t>
+      </w:r>
+      <w:r>
+        <w:t xml:space="preserve"> měsíce, ale nakonec za pomocí technologie AJAX se mi povedlo ji zprovoznit a posílat zde i data zobrazení. Celá webová stránka má vlastní soubor, který je následně implementován do hlavního kódu. Webová stránka kromě HTML využívá i JavaScriptu a XMLHTTP pro dynamické zobrazení posílaných dat. V tomto případě se data aktualizují každé dvě sekundy.</w:t>
+      </w:r>
+    </w:p>
+    <w:tbl>
+      <w:tblPr>
+        <w:tblW w:w="0" w:type="auto"/>
+        <w:tblInd w:w="709" w:type="dxa"/>
+        <w:tblBorders>
+          <w:top w:val="single" w:sz="4" w:space="0" w:color="auto"/>
+          <w:left w:val="single" w:sz="4" w:space="0" w:color="auto"/>
+          <w:bottom w:val="single" w:sz="4" w:space="0" w:color="auto"/>
+          <w:right w:val="single" w:sz="4" w:space="0" w:color="auto"/>
+          <w:insideH w:val="single" w:sz="4" w:space="0" w:color="auto"/>
+          <w:insideV w:val="single" w:sz="4" w:space="0" w:color="auto"/>
+        </w:tblBorders>
+        <w:tblLook w:val="04A0" w:firstRow="1" w:lastRow="0" w:firstColumn="1" w:lastColumn="0" w:noHBand="0" w:noVBand="1"/>
+      </w:tblPr>
+      <w:tblGrid>
+        <w:gridCol w:w="9145"/>
+      </w:tblGrid>
+      <w:tr>
+        <w:tc>
+          <w:tcPr>
+            <w:tcW w:w="9778" w:type="dxa"/>
+            <w:tcBorders>
+              <w:top w:val="nil"/>
+              <w:left w:val="nil"/>
+              <w:bottom w:val="nil"/>
+              <w:right w:val="nil"/>
+            </w:tcBorders>
+            <w:shd w:val="clear" w:color="auto" w:fill="auto"/>
+          </w:tcPr>
+          <w:p>
+            <w:pPr>
+              <w:shd w:val="clear" w:color="auto" w:fill="FFFFFF"/>
+              <w:spacing w:after="0" w:line="285" w:lineRule="atLeast"/>
+              <w:rPr>
+                <w:rFonts w:ascii="Consolas" w:hAnsi="Consolas"/>
+                <w:color w:val="000000"/>
+                <w:sz w:val="21"/>
+                <w:szCs w:val="21"/>
+              </w:rPr>
+            </w:pPr>
+            <w:r>
+              <w:rPr>
+                <w:rFonts w:ascii="Consolas" w:hAnsi="Consolas"/>
+                <w:color w:val="A31515"/>
+                <w:sz w:val="21"/>
+                <w:szCs w:val="21"/>
+              </w:rPr>
+              <w:t>&lt;!doctype html&gt;</w:t>
+            </w:r>
+          </w:p>
+          <w:p>
+            <w:pPr>
+              <w:shd w:val="clear" w:color="auto" w:fill="FFFFFF"/>
+              <w:spacing w:after="0" w:line="285" w:lineRule="atLeast"/>
+              <w:rPr>
+                <w:rFonts w:ascii="Consolas" w:hAnsi="Consolas"/>
+                <w:color w:val="000000"/>
+                <w:sz w:val="21"/>
+                <w:szCs w:val="21"/>
+              </w:rPr>
+            </w:pPr>
+            <w:r>
+              <w:rPr>
+                <w:rFonts w:ascii="Consolas" w:hAnsi="Consolas"/>
+                <w:color w:val="A31515"/>
+                <w:sz w:val="21"/>
+                <w:szCs w:val="21"/>
+              </w:rPr>
+              <w:t>&lt;html&gt;</w:t>
+            </w:r>
+          </w:p>
+          <w:p>
+            <w:pPr>
+              <w:shd w:val="clear" w:color="auto" w:fill="FFFFFF"/>
+              <w:spacing w:after="0" w:line="285" w:lineRule="atLeast"/>
+              <w:rPr>
+                <w:rFonts w:ascii="Consolas" w:hAnsi="Consolas"/>
+                <w:color w:val="000000"/>
+                <w:sz w:val="21"/>
+                <w:szCs w:val="21"/>
+              </w:rPr>
+            </w:pPr>
+            <w:r>
+              <w:rPr>
+                <w:rFonts w:ascii="Consolas" w:hAnsi="Consolas"/>
+                <w:color w:val="A31515"/>
+                <w:sz w:val="21"/>
+                <w:szCs w:val="21"/>
+              </w:rPr>
+              <w:t>&lt;head&gt;</w:t>
+            </w:r>
+          </w:p>
+          <w:p>
+            <w:pPr>
+              <w:shd w:val="clear" w:color="auto" w:fill="FFFFFF"/>
+              <w:spacing w:after="0" w:line="285" w:lineRule="atLeast"/>
+              <w:rPr>
+                <w:rFonts w:ascii="Consolas" w:hAnsi="Consolas"/>
+                <w:color w:val="000000"/>
+                <w:sz w:val="21"/>
+                <w:szCs w:val="21"/>
+              </w:rPr>
+            </w:pPr>
+            <w:r>
+              <w:rPr>
+                <w:rFonts w:ascii="Consolas" w:hAnsi="Consolas"/>
+                <w:color w:val="A31515"/>
+                <w:sz w:val="21"/>
+                <w:szCs w:val="21"/>
+              </w:rPr>
+              <w:t>  &lt;title&gt;Teplomer&lt;/title&gt;</w:t>
+            </w:r>
+          </w:p>
+          <w:p>
+            <w:pPr>
+              <w:shd w:val="clear" w:color="auto" w:fill="FFFFFF"/>
+              <w:spacing w:after="0" w:line="285" w:lineRule="atLeast"/>
+              <w:rPr>
+                <w:rFonts w:ascii="Consolas" w:hAnsi="Consolas"/>
+                <w:color w:val="000000"/>
+                <w:sz w:val="21"/>
+                <w:szCs w:val="21"/>
+              </w:rPr>
+            </w:pPr>
+            <w:r>
+              <w:rPr>
+                <w:rFonts w:ascii="Consolas" w:hAnsi="Consolas"/>
+                <w:color w:val="A31515"/>
+                <w:sz w:val="21"/>
+                <w:szCs w:val="21"/>
+              </w:rPr>
+              <w:t>&lt;/head&gt;</w:t>
+            </w:r>
+          </w:p>
+          <w:p>
+            <w:pPr>
+              <w:shd w:val="clear" w:color="auto" w:fill="FFFFFF"/>
+              <w:spacing w:after="0" w:line="285" w:lineRule="atLeast"/>
+              <w:rPr>
+                <w:rFonts w:ascii="Consolas" w:hAnsi="Consolas"/>
+                <w:color w:val="000000"/>
+                <w:sz w:val="21"/>
+                <w:szCs w:val="21"/>
+              </w:rPr>
+            </w:pPr>
+          </w:p>
+          <w:p>
+            <w:pPr>
+              <w:shd w:val="clear" w:color="auto" w:fill="FFFFFF"/>
+              <w:spacing w:after="0" w:line="285" w:lineRule="atLeast"/>
+              <w:rPr>
+                <w:rFonts w:ascii="Consolas" w:hAnsi="Consolas"/>
+                <w:color w:val="000000"/>
+                <w:sz w:val="21"/>
+                <w:szCs w:val="21"/>
+              </w:rPr>
+            </w:pPr>
+            <w:r>
+              <w:rPr>
+                <w:rFonts w:ascii="Consolas" w:hAnsi="Consolas"/>
+                <w:color w:val="A31515"/>
+                <w:sz w:val="21"/>
+                <w:szCs w:val="21"/>
+              </w:rPr>
+              <w:t>&lt;body&gt;</w:t>
+            </w:r>
+          </w:p>
+          <w:p>
+            <w:pPr>
+              <w:shd w:val="clear" w:color="auto" w:fill="FFFFFF"/>
+              <w:spacing w:after="0" w:line="285" w:lineRule="atLeast"/>
+              <w:rPr>
+                <w:rFonts w:ascii="Consolas" w:hAnsi="Consolas"/>
+                <w:color w:val="000000"/>
+                <w:sz w:val="21"/>
+                <w:szCs w:val="21"/>
+              </w:rPr>
+            </w:pPr>
+            <w:r>
+              <w:rPr>
+                <w:rFonts w:ascii="Consolas" w:hAnsi="Consolas"/>
+                <w:color w:val="A31515"/>
+                <w:sz w:val="21"/>
+                <w:szCs w:val="21"/>
+              </w:rPr>
+              <w:t>&lt;</w:t>
+            </w:r>
+            <w:r>
+              <w:rPr>
+                <w:rFonts w:ascii="Consolas" w:hAnsi="Consolas"/>
+                <w:color w:val="A31515"/>
+                <w:sz w:val="21"/>
+                <w:szCs w:val="21"/>
+              </w:rPr>
+              <w:t>h1</w:t>
+            </w:r>
+            <w:r>
+              <w:rPr>
+                <w:rFonts w:ascii="Consolas" w:hAnsi="Consolas"/>
+                <w:color w:val="A31515"/>
+                <w:sz w:val="21"/>
+                <w:szCs w:val="21"/>
+              </w:rPr>
+              <w:t>&gt;</w:t>
+            </w:r>
+            <w:r>
+              <w:rPr>
+                <w:rFonts w:ascii="Consolas" w:hAnsi="Consolas"/>
+                <w:color w:val="A31515"/>
+                <w:sz w:val="21"/>
+                <w:szCs w:val="21"/>
+              </w:rPr>
+              <w:t>Hello world!</w:t>
+            </w:r>
+            <w:r>
+              <w:rPr>
+                <w:rFonts w:ascii="Consolas" w:hAnsi="Consolas"/>
+                <w:color w:val="A31515"/>
+                <w:sz w:val="21"/>
+                <w:szCs w:val="21"/>
+              </w:rPr>
+              <w:t>&lt;/</w:t>
+            </w:r>
+            <w:r>
+              <w:rPr>
+                <w:rFonts w:ascii="Consolas" w:hAnsi="Consolas"/>
+                <w:color w:val="A31515"/>
+                <w:sz w:val="21"/>
+                <w:szCs w:val="21"/>
+              </w:rPr>
+              <w:t>h1</w:t>
+            </w:r>
+            <w:r>
+              <w:rPr>
+                <w:rFonts w:ascii="Consolas" w:hAnsi="Consolas"/>
+                <w:color w:val="A31515"/>
+                <w:sz w:val="21"/>
+                <w:szCs w:val="21"/>
+              </w:rPr>
+              <w:t>&gt;</w:t>
+            </w:r>
+          </w:p>
+          <w:p>
+            <w:pPr>
+              <w:shd w:val="clear" w:color="auto" w:fill="FFFFFF"/>
+              <w:spacing w:after="0" w:line="285" w:lineRule="atLeast"/>
+              <w:rPr>
+                <w:rFonts w:ascii="Consolas" w:hAnsi="Consolas"/>
+                <w:color w:val="000000"/>
+                <w:sz w:val="21"/>
+                <w:szCs w:val="21"/>
+              </w:rPr>
+            </w:pPr>
+            <w:r>
+              <w:rPr>
+                <w:rFonts w:ascii="Consolas" w:hAnsi="Consolas"/>
+                <w:color w:val="A31515"/>
+                <w:sz w:val="21"/>
+                <w:szCs w:val="21"/>
+              </w:rPr>
+              <w:t>&lt;/body&gt;</w:t>
+            </w:r>
+          </w:p>
+          <w:p>
+            <w:r>
+              <w:rPr>
+                <w:rFonts w:ascii="Consolas" w:hAnsi="Consolas"/>
+                <w:color w:val="A31515"/>
+                <w:sz w:val="21"/>
+                <w:szCs w:val="21"/>
+              </w:rPr>
+              <w:t>&lt;/html&gt;</w:t>
+            </w:r>
+          </w:p>
+        </w:tc>
+      </w:tr>
+    </w:tbl>
+    <w:p>
+      <w:pPr>
+        <w:ind w:left="709"/>
+      </w:pPr>
+    </w:p>
+    <w:p>
+      <w:pPr>
+        <w:ind w:left="709"/>
+        <w:jc w:val="center"/>
+        <w:rPr>
+          <w:i/>
+          <w:iCs/>
+        </w:rPr>
+      </w:pPr>
+      <w:r>
+        <w:rPr>
+          <w:i/>
+          <w:iCs/>
+        </w:rPr>
+        <w:t>Příklad jednoduché stránky</w:t>
+      </w:r>
+    </w:p>
+    <w:p>
+      <w:pPr>
+        <w:ind w:left="709"/>
+        <w:jc w:val="center"/>
+      </w:pPr>
+      <w:r>
+        <w:pict w14:anchorId="6378F5AE">
+          <v:shape id="_x0000_i1047" type="#_x0000_t75" style="width:481.5pt;height:270.75pt">
+            <v:imagedata r:id="rId14" o:title="Snímek obrazovky (1)"/>
+          </v:shape>
+        </w:pict>
+      </w:r>
+    </w:p>
+    <w:p>
+      <w:pPr>
+        <w:ind w:left="709"/>
+        <w:jc w:val="center"/>
+        <w:rPr>
+          <w:i/>
+          <w:iCs/>
+        </w:rPr>
+      </w:pPr>
+      <w:r>
+        <w:rPr>
+          <w:i/>
+          <w:iCs/>
+        </w:rPr>
+        <w:t>Graf a zapsané hodnoty</w:t>
+      </w:r>
+    </w:p>
+    <w:p/>
+    <w:p>
+      <w:pPr>
+        <w:pStyle w:val="Nadpis2"/>
+        <w:numPr>
+          <w:ilvl w:val="1"/>
+          <w:numId w:val="2"/>
+        </w:numPr>
+      </w:pPr>
+      <w:bookmarkStart w:id="45" w:name="_Toc91795825"/>
+      <w:r>
+        <w:t>Měření teploty</w:t>
+      </w:r>
+      <w:bookmarkEnd w:id="45"/>
+    </w:p>
+    <w:p>
+      <w:pPr>
+        <w:ind w:left="709"/>
+      </w:pPr>
+      <w:r>
+        <w:t>Tato část byla asi nejjednodušší. K měření teploty byl použit teploměr typu DHT22, který dokáže měřit i záporné hodnoty. Měří s přesností &lt;+-0.</w:t>
+      </w:r>
+      <w:r>
+        <w:t>5 °C od -40~80 °C. Tento teploměr dokáže měřit i vlhkost vzduchu a pocitovou teplotu.</w:t>
+      </w:r>
+    </w:p>
+    <w:p>
+      <w:pPr>
+        <w:ind w:left="709"/>
+        <w:jc w:val="center"/>
+      </w:pPr>
+      <w:r>
+        <w:fldChar w:fldCharType="begin"/>
+      </w:r>
+      <w:r>
+        <w:instrText xml:space="preserve"> INCLUDEPICTURE "http://j5d2v7d7.stackpathcdn.com/wp-content/uploads/2015/09/AM2302-Image.gif" \* MERGEFORMATINET </w:instrText>
+      </w:r>
+      <w:r>
+        <w:fldChar w:fldCharType="separate"/>
+      </w:r>
+      <w:r>
+        <w:fldChar w:fldCharType="begin"/>
+      </w:r>
+      <w:r>
+        <w:instrText xml:space="preserve"> </w:instrText>
+      </w:r>
+      <w:r>
+        <w:instrText>INCLUDEPICTURE  "http://</w:instrText>
+      </w:r>
+      <w:r>
+        <w:instrText>j5d2v7d7.stackpathcdn.com/wp-content/uploads/2015/09/AM2302-Image.gif" \* MERGEFORMATINET</w:instrText>
+      </w:r>
+      <w:r>
+        <w:instrText xml:space="preserve"> </w:instrText>
+      </w:r>
+      <w:r>
+        <w:fldChar w:fldCharType="separate"/>
+      </w:r>
+      <w:r>
+        <w:pict w14:anchorId="4C1CEFC1">
+          <v:shape id="_x0000_i1046" type="#_x0000_t75" alt="AM2302 Image" style="width:150pt;height:177.75pt">
+            <v:imagedata r:id="rId15" r:href="rId16"/>
+          </v:shape>
+        </w:pict>
+      </w:r>
+      <w:r>
+        <w:fldChar w:fldCharType="end"/>
+      </w:r>
+      <w:r>
+        <w:fldChar w:fldCharType="end"/>
+      </w:r>
+    </w:p>
+    <w:p>
+      <w:pPr>
+        <w:ind w:left="709"/>
+        <w:jc w:val="center"/>
+        <w:rPr>
+          <w:i/>
+          <w:iCs/>
+        </w:rPr>
+      </w:pPr>
+      <w:r>
+        <w:rPr>
+          <w:i/>
+          <w:iCs/>
+        </w:rPr>
+        <w:t>Teploměr DHT22</w:t>
+      </w:r>
+    </w:p>
+    <w:p>
+      <w:pPr>
+        <w:ind w:left="709"/>
+      </w:pPr>
+    </w:p>
+    <w:p>
+      <w:pPr>
+        <w:ind w:left="709"/>
+      </w:pPr>
+    </w:p>
+    <w:p>
+      <w:pPr>
+        <w:ind w:left="709"/>
+      </w:pPr>
+    </w:p>
+    <w:p>
+      <w:pPr>
+        <w:ind w:left="709"/>
+      </w:pPr>
+    </w:p>
+    <w:p>
+      <w:pPr>
+        <w:ind w:left="709"/>
+      </w:pPr>
+    </w:p>
+    <w:p>
+      <w:pPr>
+        <w:ind w:left="709"/>
+      </w:pPr>
+    </w:p>
+    <w:p>
+      <w:pPr>
+        <w:ind w:left="709"/>
+      </w:pPr>
+    </w:p>
+    <w:p>
+      <w:pPr>
+        <w:ind w:left="709"/>
+      </w:pPr>
+    </w:p>
+    <w:p>
+      <w:pPr>
+        <w:ind w:left="709"/>
+      </w:pPr>
+    </w:p>
+    <w:p>
+      <w:pPr>
+        <w:ind w:left="709"/>
+      </w:pPr>
+    </w:p>
+    <w:p>
+      <w:pPr>
+        <w:ind w:left="709"/>
+      </w:pPr>
+    </w:p>
+    <w:p>
+      <w:pPr>
+        <w:ind w:left="709"/>
+      </w:pPr>
+    </w:p>
+    <w:p>
+      <w:pPr>
+        <w:ind w:left="709"/>
+      </w:pPr>
+      <w:r>
+        <w:lastRenderedPageBreak/>
+        <w:t>Naprogramovat jej bylo snadné, vlastně k tomu stačilo jen pár řádků.</w:t>
+      </w:r>
+      <w:r>
+        <w:t xml:space="preserve"> Jednoduše se definuje typ sensoru</w:t>
+      </w:r>
+    </w:p>
+    <w:tbl>
+      <w:tblPr>
+        <w:tblW w:w="0" w:type="auto"/>
+        <w:tblInd w:w="709" w:type="dxa"/>
+        <w:tblBorders>
+          <w:top w:val="single" w:sz="4" w:space="0" w:color="auto"/>
+          <w:left w:val="single" w:sz="4" w:space="0" w:color="auto"/>
+          <w:bottom w:val="single" w:sz="4" w:space="0" w:color="auto"/>
+          <w:right w:val="single" w:sz="4" w:space="0" w:color="auto"/>
+          <w:insideH w:val="single" w:sz="4" w:space="0" w:color="auto"/>
+          <w:insideV w:val="single" w:sz="4" w:space="0" w:color="auto"/>
+        </w:tblBorders>
+        <w:tblLook w:val="04A0" w:firstRow="1" w:lastRow="0" w:firstColumn="1" w:lastColumn="0" w:noHBand="0" w:noVBand="1"/>
+      </w:tblPr>
+      <w:tblGrid>
+        <w:gridCol w:w="9145"/>
+      </w:tblGrid>
+      <w:tr>
+        <w:tc>
+          <w:tcPr>
+            <w:tcW w:w="9778" w:type="dxa"/>
+            <w:tcBorders>
+              <w:top w:val="nil"/>
+              <w:left w:val="nil"/>
+              <w:bottom w:val="nil"/>
+              <w:right w:val="nil"/>
+            </w:tcBorders>
+            <w:shd w:val="clear" w:color="auto" w:fill="auto"/>
+          </w:tcPr>
+          <w:p>
+            <w:pPr>
+              <w:shd w:val="clear" w:color="auto" w:fill="FFFFFF"/>
+              <w:spacing w:after="0" w:line="285" w:lineRule="atLeast"/>
+              <w:jc w:val="left"/>
+              <w:rPr>
+                <w:rFonts w:ascii="Consolas" w:hAnsi="Consolas"/>
+                <w:color w:val="000000"/>
+                <w:sz w:val="21"/>
+                <w:szCs w:val="21"/>
+              </w:rPr>
+            </w:pPr>
+            <w:r>
+              <w:rPr>
+                <w:rFonts w:ascii="Consolas" w:hAnsi="Consolas"/>
+                <w:color w:val="AF00DB"/>
+                <w:sz w:val="21"/>
+                <w:szCs w:val="21"/>
+              </w:rPr>
+              <w:t>#include</w:t>
+            </w:r>
+            <w:r>
+              <w:rPr>
+                <w:rFonts w:ascii="Consolas" w:hAnsi="Consolas"/>
+                <w:color w:val="0000FF"/>
+                <w:sz w:val="21"/>
+                <w:szCs w:val="21"/>
+              </w:rPr>
+              <w:t xml:space="preserve"> </w:t>
+            </w:r>
+            <w:r>
+              <w:rPr>
+                <w:rFonts w:ascii="Consolas" w:hAnsi="Consolas"/>
+                <w:color w:val="A31515"/>
+                <w:sz w:val="21"/>
+                <w:szCs w:val="21"/>
+              </w:rPr>
+              <w:t>&lt;DHT.h&gt;</w:t>
+            </w:r>
+          </w:p>
+          <w:p>
+            <w:pPr>
+              <w:shd w:val="clear" w:color="auto" w:fill="FFFFFF"/>
+              <w:spacing w:after="0" w:line="285" w:lineRule="atLeast"/>
+              <w:jc w:val="left"/>
+              <w:rPr>
+                <w:rFonts w:ascii="Consolas" w:hAnsi="Consolas"/>
+                <w:color w:val="000000"/>
+                <w:sz w:val="21"/>
+                <w:szCs w:val="21"/>
+              </w:rPr>
+            </w:pPr>
+            <w:r>
+              <w:rPr>
+                <w:rFonts w:ascii="Consolas" w:hAnsi="Consolas"/>
+                <w:color w:val="AF00DB"/>
+                <w:sz w:val="21"/>
+                <w:szCs w:val="21"/>
+              </w:rPr>
+              <w:t>#define</w:t>
+            </w:r>
+            <w:r>
+              <w:rPr>
+                <w:rFonts w:ascii="Consolas" w:hAnsi="Consolas"/>
+                <w:color w:val="0000FF"/>
+                <w:sz w:val="21"/>
+                <w:szCs w:val="21"/>
+              </w:rPr>
+              <w:t xml:space="preserve"> DHTPIN </w:t>
+            </w:r>
+            <w:r>
+              <w:rPr>
+                <w:rFonts w:ascii="Consolas" w:hAnsi="Consolas"/>
+                <w:color w:val="098658"/>
+                <w:sz w:val="21"/>
+                <w:szCs w:val="21"/>
+              </w:rPr>
+              <w:t>4</w:t>
+            </w:r>
+          </w:p>
+          <w:p>
+            <w:pPr>
+              <w:shd w:val="clear" w:color="auto" w:fill="FFFFFF"/>
+              <w:spacing w:after="0" w:line="285" w:lineRule="atLeast"/>
+              <w:jc w:val="left"/>
+              <w:rPr>
+                <w:rFonts w:ascii="Consolas" w:hAnsi="Consolas"/>
+                <w:color w:val="000000"/>
+                <w:sz w:val="21"/>
+                <w:szCs w:val="21"/>
+              </w:rPr>
+            </w:pPr>
+            <w:r>
+              <w:rPr>
+                <w:rFonts w:ascii="Consolas" w:hAnsi="Consolas"/>
+                <w:color w:val="AF00DB"/>
+                <w:sz w:val="21"/>
+                <w:szCs w:val="21"/>
+              </w:rPr>
+              <w:t>#define</w:t>
+            </w:r>
+            <w:r>
+              <w:rPr>
+                <w:rFonts w:ascii="Consolas" w:hAnsi="Consolas"/>
+                <w:color w:val="0000FF"/>
+                <w:sz w:val="21"/>
+                <w:szCs w:val="21"/>
+              </w:rPr>
+              <w:t xml:space="preserve"> DHTTYPE </w:t>
+            </w:r>
+            <w:r>
+              <w:rPr>
+                <w:rFonts w:ascii="Consolas" w:hAnsi="Consolas"/>
+                <w:color w:val="098658"/>
+                <w:sz w:val="21"/>
+                <w:szCs w:val="21"/>
+              </w:rPr>
+              <w:t>22</w:t>
+            </w:r>
+          </w:p>
+          <w:p>
+            <w:pPr>
+              <w:shd w:val="clear" w:color="auto" w:fill="FFFFFF"/>
+              <w:spacing w:after="0" w:line="285" w:lineRule="atLeast"/>
+              <w:jc w:val="left"/>
+              <w:rPr>
+                <w:rFonts w:ascii="Consolas" w:hAnsi="Consolas"/>
+                <w:color w:val="000000"/>
+                <w:sz w:val="21"/>
+                <w:szCs w:val="21"/>
+              </w:rPr>
+            </w:pPr>
+            <w:r>
+              <w:rPr>
+                <w:rFonts w:ascii="Consolas" w:hAnsi="Consolas"/>
+                <w:color w:val="267F99"/>
+                <w:sz w:val="21"/>
+                <w:szCs w:val="21"/>
+              </w:rPr>
+              <w:t>DHT</w:t>
+            </w:r>
+            <w:r>
+              <w:rPr>
+                <w:rFonts w:ascii="Consolas" w:hAnsi="Consolas"/>
+                <w:color w:val="000000"/>
+                <w:sz w:val="21"/>
+                <w:szCs w:val="21"/>
+              </w:rPr>
+              <w:t xml:space="preserve"> </w:t>
+            </w:r>
+            <w:r>
+              <w:rPr>
+                <w:rFonts w:ascii="Consolas" w:hAnsi="Consolas"/>
+                <w:color w:val="001080"/>
+                <w:sz w:val="21"/>
+                <w:szCs w:val="21"/>
+              </w:rPr>
+              <w:t>dht</w:t>
+            </w:r>
+            <w:r>
+              <w:rPr>
+                <w:rFonts w:ascii="Consolas" w:hAnsi="Consolas"/>
+                <w:color w:val="000000"/>
+                <w:sz w:val="21"/>
+                <w:szCs w:val="21"/>
+              </w:rPr>
+              <w:t>(</w:t>
+            </w:r>
+            <w:r>
+              <w:rPr>
+                <w:rFonts w:ascii="Consolas" w:hAnsi="Consolas"/>
+                <w:color w:val="0000FF"/>
+                <w:sz w:val="21"/>
+                <w:szCs w:val="21"/>
+              </w:rPr>
+              <w:t>DHTPIN</w:t>
+            </w:r>
+            <w:r>
+              <w:rPr>
+                <w:rFonts w:ascii="Consolas" w:hAnsi="Consolas"/>
+                <w:color w:val="000000"/>
+                <w:sz w:val="21"/>
+                <w:szCs w:val="21"/>
+              </w:rPr>
+              <w:t xml:space="preserve">, </w:t>
+            </w:r>
+            <w:r>
+              <w:rPr>
+                <w:rFonts w:ascii="Consolas" w:hAnsi="Consolas"/>
+                <w:color w:val="0000FF"/>
+                <w:sz w:val="21"/>
+                <w:szCs w:val="21"/>
+              </w:rPr>
+              <w:t>DHTTYPE</w:t>
+            </w:r>
+            <w:r>
+              <w:rPr>
+                <w:rFonts w:ascii="Consolas" w:hAnsi="Consolas"/>
+                <w:color w:val="000000"/>
+                <w:sz w:val="21"/>
+                <w:szCs w:val="21"/>
+              </w:rPr>
+              <w:t>);</w:t>
+            </w:r>
+          </w:p>
+          <w:p>
+            <w:pPr>
+              <w:shd w:val="clear" w:color="auto" w:fill="FFFFFF"/>
+              <w:spacing w:after="0" w:line="285" w:lineRule="atLeast"/>
+              <w:jc w:val="left"/>
+              <w:rPr>
+                <w:rFonts w:ascii="Consolas" w:hAnsi="Consolas"/>
+                <w:color w:val="000000"/>
+                <w:sz w:val="21"/>
+                <w:szCs w:val="21"/>
+              </w:rPr>
+            </w:pPr>
+            <w:r>
+              <w:rPr>
+                <w:rFonts w:ascii="Consolas" w:hAnsi="Consolas"/>
+                <w:color w:val="0000FF"/>
+                <w:sz w:val="21"/>
+                <w:szCs w:val="21"/>
+              </w:rPr>
+              <w:t>void</w:t>
+            </w:r>
+            <w:r>
+              <w:rPr>
+                <w:rFonts w:ascii="Consolas" w:hAnsi="Consolas"/>
+                <w:color w:val="000000"/>
+                <w:sz w:val="21"/>
+                <w:szCs w:val="21"/>
+              </w:rPr>
+              <w:t xml:space="preserve"> </w:t>
+            </w:r>
+            <w:r>
+              <w:rPr>
+                <w:rFonts w:ascii="Consolas" w:hAnsi="Consolas"/>
+                <w:color w:val="795E26"/>
+                <w:sz w:val="21"/>
+                <w:szCs w:val="21"/>
+              </w:rPr>
+              <w:t>handleTemp</w:t>
+            </w:r>
+            <w:r>
+              <w:rPr>
+                <w:rFonts w:ascii="Consolas" w:hAnsi="Consolas"/>
+                <w:color w:val="000000"/>
+                <w:sz w:val="21"/>
+                <w:szCs w:val="21"/>
+              </w:rPr>
+              <w:t>() {</w:t>
+            </w:r>
+          </w:p>
+          <w:p>
+            <w:pPr>
+              <w:shd w:val="clear" w:color="auto" w:fill="FFFFFF"/>
+              <w:spacing w:after="0" w:line="285" w:lineRule="atLeast"/>
+              <w:jc w:val="left"/>
+              <w:rPr>
+                <w:rFonts w:ascii="Consolas" w:hAnsi="Consolas"/>
+                <w:color w:val="000000"/>
+                <w:sz w:val="21"/>
+                <w:szCs w:val="21"/>
+              </w:rPr>
+            </w:pPr>
+            <w:r>
+              <w:rPr>
+                <w:rFonts w:ascii="Consolas" w:hAnsi="Consolas"/>
+                <w:color w:val="000000"/>
+                <w:sz w:val="21"/>
+                <w:szCs w:val="21"/>
+              </w:rPr>
+              <w:t xml:space="preserve">  </w:t>
+            </w:r>
+            <w:r>
+              <w:rPr>
+                <w:rFonts w:ascii="Consolas" w:hAnsi="Consolas"/>
+                <w:color w:val="0000FF"/>
+                <w:sz w:val="21"/>
+                <w:szCs w:val="21"/>
+              </w:rPr>
+              <w:t>float</w:t>
+            </w:r>
+            <w:r>
+              <w:rPr>
+                <w:rFonts w:ascii="Consolas" w:hAnsi="Consolas"/>
+                <w:color w:val="000000"/>
+                <w:sz w:val="21"/>
+                <w:szCs w:val="21"/>
+              </w:rPr>
+              <w:t xml:space="preserve"> </w:t>
+            </w:r>
+            <w:r>
+              <w:rPr>
+                <w:rFonts w:ascii="Consolas" w:hAnsi="Consolas"/>
+                <w:color w:val="001080"/>
+                <w:sz w:val="21"/>
+                <w:szCs w:val="21"/>
+              </w:rPr>
+              <w:t>t</w:t>
+            </w:r>
+            <w:r>
+              <w:rPr>
+                <w:rFonts w:ascii="Consolas" w:hAnsi="Consolas"/>
+                <w:color w:val="000000"/>
+                <w:sz w:val="21"/>
+                <w:szCs w:val="21"/>
+              </w:rPr>
+              <w:t xml:space="preserve"> = </w:t>
+            </w:r>
+            <w:r>
+              <w:rPr>
+                <w:rFonts w:ascii="Consolas" w:hAnsi="Consolas"/>
+                <w:color w:val="001080"/>
+                <w:sz w:val="21"/>
+                <w:szCs w:val="21"/>
+              </w:rPr>
+              <w:t>dht</w:t>
+            </w:r>
+            <w:r>
+              <w:rPr>
+                <w:rFonts w:ascii="Consolas" w:hAnsi="Consolas"/>
+                <w:color w:val="000000"/>
+                <w:sz w:val="21"/>
+                <w:szCs w:val="21"/>
+              </w:rPr>
+              <w:t>.</w:t>
+            </w:r>
+            <w:r>
+              <w:rPr>
+                <w:rFonts w:ascii="Consolas" w:hAnsi="Consolas"/>
+                <w:color w:val="795E26"/>
+                <w:sz w:val="21"/>
+                <w:szCs w:val="21"/>
+              </w:rPr>
+              <w:t>readTemperature</w:t>
+            </w:r>
+            <w:r>
+              <w:rPr>
+                <w:rFonts w:ascii="Consolas" w:hAnsi="Consolas"/>
+                <w:color w:val="000000"/>
+                <w:sz w:val="21"/>
+                <w:szCs w:val="21"/>
+              </w:rPr>
+              <w:t>();</w:t>
+            </w:r>
+          </w:p>
+          <w:p>
+            <w:pPr>
+              <w:shd w:val="clear" w:color="auto" w:fill="FFFFFF"/>
+              <w:spacing w:after="0" w:line="285" w:lineRule="atLeast"/>
+              <w:jc w:val="left"/>
+              <w:rPr>
+                <w:rFonts w:ascii="Consolas" w:hAnsi="Consolas"/>
+                <w:color w:val="000000"/>
+                <w:sz w:val="21"/>
+                <w:szCs w:val="21"/>
+              </w:rPr>
+            </w:pPr>
+            <w:r>
+              <w:rPr>
+                <w:rFonts w:ascii="Consolas" w:hAnsi="Consolas"/>
+                <w:color w:val="000000"/>
+                <w:sz w:val="21"/>
+                <w:szCs w:val="21"/>
+              </w:rPr>
+              <w:t xml:space="preserve">  </w:t>
+            </w:r>
+            <w:r>
+              <w:rPr>
+                <w:rFonts w:ascii="Consolas" w:hAnsi="Consolas"/>
+                <w:color w:val="AF00DB"/>
+                <w:sz w:val="21"/>
+                <w:szCs w:val="21"/>
+              </w:rPr>
+              <w:t>if</w:t>
+            </w:r>
+            <w:r>
+              <w:rPr>
+                <w:rFonts w:ascii="Consolas" w:hAnsi="Consolas"/>
+                <w:color w:val="000000"/>
+                <w:sz w:val="21"/>
+                <w:szCs w:val="21"/>
+              </w:rPr>
+              <w:t xml:space="preserve"> (</w:t>
+            </w:r>
+            <w:r>
+              <w:rPr>
+                <w:rFonts w:ascii="Consolas" w:hAnsi="Consolas"/>
+                <w:color w:val="795E26"/>
+                <w:sz w:val="21"/>
+                <w:szCs w:val="21"/>
+              </w:rPr>
+              <w:t>isnan</w:t>
+            </w:r>
+            <w:r>
+              <w:rPr>
+                <w:rFonts w:ascii="Consolas" w:hAnsi="Consolas"/>
+                <w:color w:val="000000"/>
+                <w:sz w:val="21"/>
+                <w:szCs w:val="21"/>
+              </w:rPr>
+              <w:t>(</w:t>
+            </w:r>
+            <w:r>
+              <w:rPr>
+                <w:rFonts w:ascii="Consolas" w:hAnsi="Consolas"/>
+                <w:color w:val="001080"/>
+                <w:sz w:val="21"/>
+                <w:szCs w:val="21"/>
+              </w:rPr>
+              <w:t>t</w:t>
+            </w:r>
+            <w:r>
+              <w:rPr>
+                <w:rFonts w:ascii="Consolas" w:hAnsi="Consolas"/>
+                <w:color w:val="000000"/>
+                <w:sz w:val="21"/>
+                <w:szCs w:val="21"/>
+              </w:rPr>
+              <w:t>)) {</w:t>
+            </w:r>
+          </w:p>
+          <w:p>
+            <w:pPr>
+              <w:shd w:val="clear" w:color="auto" w:fill="FFFFFF"/>
+              <w:spacing w:after="0" w:line="285" w:lineRule="atLeast"/>
+              <w:jc w:val="left"/>
+              <w:rPr>
+                <w:rFonts w:ascii="Consolas" w:hAnsi="Consolas"/>
+                <w:color w:val="000000"/>
+                <w:sz w:val="21"/>
+                <w:szCs w:val="21"/>
+              </w:rPr>
+            </w:pPr>
+            <w:r>
+              <w:rPr>
+                <w:rFonts w:ascii="Consolas" w:hAnsi="Consolas"/>
+                <w:color w:val="000000"/>
+                <w:sz w:val="21"/>
+                <w:szCs w:val="21"/>
+              </w:rPr>
+              <w:t xml:space="preserve">    </w:t>
+            </w:r>
+            <w:r>
+              <w:rPr>
+                <w:rFonts w:ascii="Consolas" w:hAnsi="Consolas"/>
+                <w:color w:val="001080"/>
+                <w:sz w:val="21"/>
+                <w:szCs w:val="21"/>
+              </w:rPr>
+              <w:t>Serial</w:t>
+            </w:r>
+            <w:r>
+              <w:rPr>
+                <w:rFonts w:ascii="Consolas" w:hAnsi="Consolas"/>
+                <w:color w:val="000000"/>
+                <w:sz w:val="21"/>
+                <w:szCs w:val="21"/>
+              </w:rPr>
+              <w:t>.</w:t>
+            </w:r>
+            <w:r>
+              <w:rPr>
+                <w:rFonts w:ascii="Consolas" w:hAnsi="Consolas"/>
+                <w:color w:val="795E26"/>
+                <w:sz w:val="21"/>
+                <w:szCs w:val="21"/>
+              </w:rPr>
+              <w:t>println</w:t>
+            </w:r>
+            <w:r>
+              <w:rPr>
+                <w:rFonts w:ascii="Consolas" w:hAnsi="Consolas"/>
+                <w:color w:val="000000"/>
+                <w:sz w:val="21"/>
+                <w:szCs w:val="21"/>
+              </w:rPr>
+              <w:t>(</w:t>
+            </w:r>
+            <w:r>
+              <w:rPr>
+                <w:rFonts w:ascii="Consolas" w:hAnsi="Consolas"/>
+                <w:color w:val="0000FF"/>
+                <w:sz w:val="21"/>
+                <w:szCs w:val="21"/>
+              </w:rPr>
+              <w:t>F</w:t>
+            </w:r>
+            <w:r>
+              <w:rPr>
+                <w:rFonts w:ascii="Consolas" w:hAnsi="Consolas"/>
+                <w:color w:val="000000"/>
+                <w:sz w:val="21"/>
+                <w:szCs w:val="21"/>
+              </w:rPr>
+              <w:t>(</w:t>
+            </w:r>
+            <w:r>
+              <w:rPr>
+                <w:rFonts w:ascii="Consolas" w:hAnsi="Consolas"/>
+                <w:color w:val="A31515"/>
+                <w:sz w:val="21"/>
+                <w:szCs w:val="21"/>
+              </w:rPr>
+              <w:t>"Failed to read from DHT sensor!"</w:t>
+            </w:r>
+            <w:r>
+              <w:rPr>
+                <w:rFonts w:ascii="Consolas" w:hAnsi="Consolas"/>
+                <w:color w:val="000000"/>
+                <w:sz w:val="21"/>
+                <w:szCs w:val="21"/>
+              </w:rPr>
+              <w:t>));</w:t>
+            </w:r>
+          </w:p>
+          <w:p>
+            <w:pPr>
+              <w:shd w:val="clear" w:color="auto" w:fill="FFFFFF"/>
+              <w:spacing w:after="0" w:line="285" w:lineRule="atLeast"/>
+              <w:jc w:val="left"/>
+              <w:rPr>
+                <w:rFonts w:ascii="Consolas" w:hAnsi="Consolas"/>
+                <w:color w:val="000000"/>
+                <w:sz w:val="21"/>
+                <w:szCs w:val="21"/>
+              </w:rPr>
+            </w:pPr>
+            <w:r>
+              <w:rPr>
+                <w:rFonts w:ascii="Consolas" w:hAnsi="Consolas"/>
+                <w:color w:val="000000"/>
+                <w:sz w:val="21"/>
+                <w:szCs w:val="21"/>
+              </w:rPr>
+              <w:t xml:space="preserve">    </w:t>
+            </w:r>
+            <w:r>
+              <w:rPr>
+                <w:rFonts w:ascii="Consolas" w:hAnsi="Consolas"/>
+                <w:color w:val="AF00DB"/>
+                <w:sz w:val="21"/>
+                <w:szCs w:val="21"/>
+              </w:rPr>
+              <w:t>return</w:t>
+            </w:r>
+            <w:r>
+              <w:rPr>
+                <w:rFonts w:ascii="Consolas" w:hAnsi="Consolas"/>
+                <w:color w:val="000000"/>
+                <w:sz w:val="21"/>
+                <w:szCs w:val="21"/>
+              </w:rPr>
+              <w:t>;</w:t>
+            </w:r>
+          </w:p>
+          <w:p>
+            <w:pPr>
+              <w:shd w:val="clear" w:color="auto" w:fill="FFFFFF"/>
+              <w:spacing w:after="0" w:line="285" w:lineRule="atLeast"/>
+              <w:jc w:val="left"/>
+              <w:rPr>
+                <w:rFonts w:ascii="Consolas" w:hAnsi="Consolas"/>
+                <w:color w:val="000000"/>
+                <w:sz w:val="21"/>
+                <w:szCs w:val="21"/>
+              </w:rPr>
+            </w:pPr>
+            <w:r>
+              <w:rPr>
+                <w:rFonts w:ascii="Consolas" w:hAnsi="Consolas"/>
+                <w:color w:val="000000"/>
+                <w:sz w:val="21"/>
+                <w:szCs w:val="21"/>
+              </w:rPr>
+              <w:t>  }</w:t>
+            </w:r>
+          </w:p>
+          <w:p>
+            <w:pPr>
+              <w:shd w:val="clear" w:color="auto" w:fill="FFFFFF"/>
+              <w:spacing w:after="0" w:line="285" w:lineRule="atLeast"/>
+              <w:jc w:val="left"/>
+              <w:rPr>
+                <w:rFonts w:ascii="Consolas" w:hAnsi="Consolas"/>
+                <w:color w:val="000000"/>
+                <w:sz w:val="21"/>
+                <w:szCs w:val="21"/>
+              </w:rPr>
+            </w:pPr>
+            <w:r>
+              <w:rPr>
+                <w:rFonts w:ascii="Consolas" w:hAnsi="Consolas"/>
+                <w:color w:val="000000"/>
+                <w:sz w:val="21"/>
+                <w:szCs w:val="21"/>
+              </w:rPr>
+              <w:t> </w:t>
+            </w:r>
+            <w:r>
+              <w:rPr>
+                <w:rFonts w:ascii="Consolas" w:hAnsi="Consolas"/>
+                <w:color w:val="267F99"/>
+                <w:sz w:val="21"/>
+                <w:szCs w:val="21"/>
+              </w:rPr>
+              <w:t>String</w:t>
+            </w:r>
+            <w:r>
+              <w:rPr>
+                <w:rFonts w:ascii="Consolas" w:hAnsi="Consolas"/>
+                <w:color w:val="000000"/>
+                <w:sz w:val="21"/>
+                <w:szCs w:val="21"/>
+              </w:rPr>
+              <w:t xml:space="preserve"> </w:t>
+            </w:r>
+            <w:r>
+              <w:rPr>
+                <w:rFonts w:ascii="Consolas" w:hAnsi="Consolas"/>
+                <w:color w:val="001080"/>
+                <w:sz w:val="21"/>
+                <w:szCs w:val="21"/>
+              </w:rPr>
+              <w:t>value</w:t>
+            </w:r>
+            <w:r>
+              <w:rPr>
+                <w:rFonts w:ascii="Consolas" w:hAnsi="Consolas"/>
+                <w:color w:val="000000"/>
+                <w:sz w:val="21"/>
+                <w:szCs w:val="21"/>
+              </w:rPr>
+              <w:t xml:space="preserve"> = </w:t>
+            </w:r>
+            <w:r>
+              <w:rPr>
+                <w:rFonts w:ascii="Consolas" w:hAnsi="Consolas"/>
+                <w:color w:val="267F99"/>
+                <w:sz w:val="21"/>
+                <w:szCs w:val="21"/>
+              </w:rPr>
+              <w:t>String</w:t>
+            </w:r>
+            <w:r>
+              <w:rPr>
+                <w:rFonts w:ascii="Consolas" w:hAnsi="Consolas"/>
+                <w:color w:val="000000"/>
+                <w:sz w:val="21"/>
+                <w:szCs w:val="21"/>
+              </w:rPr>
+              <w:t>(</w:t>
+            </w:r>
+            <w:r>
+              <w:rPr>
+                <w:rFonts w:ascii="Consolas" w:hAnsi="Consolas"/>
+                <w:color w:val="001080"/>
+                <w:sz w:val="21"/>
+                <w:szCs w:val="21"/>
+              </w:rPr>
+              <w:t>t</w:t>
+            </w:r>
+            <w:r>
+              <w:rPr>
+                <w:rFonts w:ascii="Consolas" w:hAnsi="Consolas"/>
+                <w:color w:val="000000"/>
+                <w:sz w:val="21"/>
+                <w:szCs w:val="21"/>
+              </w:rPr>
+              <w:t>);</w:t>
+            </w:r>
+          </w:p>
+          <w:p>
+            <w:pPr>
+              <w:shd w:val="clear" w:color="auto" w:fill="FFFFFF"/>
+              <w:spacing w:after="0" w:line="285" w:lineRule="atLeast"/>
+              <w:jc w:val="left"/>
+              <w:rPr>
+                <w:rFonts w:ascii="Consolas" w:hAnsi="Consolas"/>
+                <w:color w:val="000000"/>
+                <w:sz w:val="21"/>
+                <w:szCs w:val="21"/>
+              </w:rPr>
+            </w:pPr>
+            <w:r>
+              <w:rPr>
+                <w:rFonts w:ascii="Consolas" w:hAnsi="Consolas"/>
+                <w:color w:val="000000"/>
+                <w:sz w:val="21"/>
+                <w:szCs w:val="21"/>
+              </w:rPr>
+              <w:t xml:space="preserve"> </w:t>
+            </w:r>
+            <w:r>
+              <w:rPr>
+                <w:rFonts w:ascii="Consolas" w:hAnsi="Consolas"/>
+                <w:color w:val="001080"/>
+                <w:sz w:val="21"/>
+                <w:szCs w:val="21"/>
+              </w:rPr>
+              <w:t>Serial</w:t>
+            </w:r>
+            <w:r>
+              <w:rPr>
+                <w:rFonts w:ascii="Consolas" w:hAnsi="Consolas"/>
+                <w:color w:val="000000"/>
+                <w:sz w:val="21"/>
+                <w:szCs w:val="21"/>
+              </w:rPr>
+              <w:t>.</w:t>
+            </w:r>
+            <w:r>
+              <w:rPr>
+                <w:rFonts w:ascii="Consolas" w:hAnsi="Consolas"/>
+                <w:color w:val="795E26"/>
+                <w:sz w:val="21"/>
+                <w:szCs w:val="21"/>
+              </w:rPr>
+              <w:t>println</w:t>
+            </w:r>
+            <w:r>
+              <w:rPr>
+                <w:rFonts w:ascii="Consolas" w:hAnsi="Consolas"/>
+                <w:color w:val="000000"/>
+                <w:sz w:val="21"/>
+                <w:szCs w:val="21"/>
+              </w:rPr>
+              <w:t>(</w:t>
+            </w:r>
+            <w:r>
+              <w:rPr>
+                <w:rFonts w:ascii="Consolas" w:hAnsi="Consolas"/>
+                <w:color w:val="001080"/>
+                <w:sz w:val="21"/>
+                <w:szCs w:val="21"/>
+              </w:rPr>
+              <w:t>value</w:t>
+            </w:r>
+            <w:r>
+              <w:rPr>
+                <w:rFonts w:ascii="Consolas" w:hAnsi="Consolas"/>
+                <w:color w:val="000000"/>
+                <w:sz w:val="21"/>
+                <w:szCs w:val="21"/>
+              </w:rPr>
+              <w:t>);</w:t>
+            </w:r>
+          </w:p>
+          <w:p>
+            <w:pPr>
+              <w:shd w:val="clear" w:color="auto" w:fill="FFFFFF"/>
+              <w:spacing w:after="0" w:line="285" w:lineRule="atLeast"/>
+              <w:jc w:val="left"/>
+              <w:rPr>
+                <w:rFonts w:ascii="Consolas" w:hAnsi="Consolas"/>
+                <w:color w:val="000000"/>
+                <w:sz w:val="21"/>
+                <w:szCs w:val="21"/>
+              </w:rPr>
+            </w:pPr>
+          </w:p>
+          <w:p>
+            <w:pPr>
+              <w:shd w:val="clear" w:color="auto" w:fill="FFFFFF"/>
+              <w:spacing w:after="0" w:line="285" w:lineRule="atLeast"/>
+              <w:jc w:val="left"/>
+              <w:rPr>
+                <w:rFonts w:ascii="Consolas" w:hAnsi="Consolas"/>
+                <w:color w:val="000000"/>
+                <w:sz w:val="21"/>
+                <w:szCs w:val="21"/>
+              </w:rPr>
+            </w:pPr>
+            <w:r>
+              <w:rPr>
+                <w:rFonts w:ascii="Consolas" w:hAnsi="Consolas"/>
+                <w:color w:val="000000"/>
+                <w:sz w:val="21"/>
+                <w:szCs w:val="21"/>
+              </w:rPr>
+              <w:t>}</w:t>
+            </w:r>
+          </w:p>
+          <w:p>
+            <w:pPr>
+              <w:shd w:val="clear" w:color="auto" w:fill="FFFFFF"/>
+              <w:spacing w:after="0" w:line="285" w:lineRule="atLeast"/>
+              <w:jc w:val="left"/>
+              <w:rPr>
+                <w:rFonts w:ascii="Consolas" w:hAnsi="Consolas"/>
+                <w:color w:val="000000"/>
+                <w:sz w:val="21"/>
+                <w:szCs w:val="21"/>
+              </w:rPr>
+            </w:pPr>
+            <w:r>
+              <w:rPr>
+                <w:rFonts w:ascii="Consolas" w:hAnsi="Consolas"/>
+                <w:color w:val="0000FF"/>
+                <w:sz w:val="21"/>
+                <w:szCs w:val="21"/>
+              </w:rPr>
+              <w:t>void</w:t>
+            </w:r>
+            <w:r>
+              <w:rPr>
+                <w:rFonts w:ascii="Consolas" w:hAnsi="Consolas"/>
+                <w:color w:val="000000"/>
+                <w:sz w:val="21"/>
+                <w:szCs w:val="21"/>
+              </w:rPr>
+              <w:t xml:space="preserve"> </w:t>
+            </w:r>
+            <w:r>
+              <w:rPr>
+                <w:rFonts w:ascii="Consolas" w:hAnsi="Consolas"/>
+                <w:color w:val="795E26"/>
+                <w:sz w:val="21"/>
+                <w:szCs w:val="21"/>
+              </w:rPr>
+              <w:t>setup</w:t>
+            </w:r>
+            <w:r>
+              <w:rPr>
+                <w:rFonts w:ascii="Consolas" w:hAnsi="Consolas"/>
+                <w:color w:val="000000"/>
+                <w:sz w:val="21"/>
+                <w:szCs w:val="21"/>
+              </w:rPr>
+              <w:t>(</w:t>
+            </w:r>
+            <w:r>
+              <w:rPr>
+                <w:rFonts w:ascii="Consolas" w:hAnsi="Consolas"/>
+                <w:color w:val="0000FF"/>
+                <w:sz w:val="21"/>
+                <w:szCs w:val="21"/>
+              </w:rPr>
+              <w:t>void</w:t>
+            </w:r>
+            <w:r>
+              <w:rPr>
+                <w:rFonts w:ascii="Consolas" w:hAnsi="Consolas"/>
+                <w:color w:val="000000"/>
+                <w:sz w:val="21"/>
+                <w:szCs w:val="21"/>
+              </w:rPr>
+              <w:t>){</w:t>
+            </w:r>
+          </w:p>
+          <w:p>
+            <w:pPr>
+              <w:shd w:val="clear" w:color="auto" w:fill="FFFFFF"/>
+              <w:spacing w:after="0" w:line="285" w:lineRule="atLeast"/>
+              <w:jc w:val="left"/>
+              <w:rPr>
+                <w:rFonts w:ascii="Consolas" w:hAnsi="Consolas"/>
+                <w:color w:val="000000"/>
+                <w:sz w:val="21"/>
+                <w:szCs w:val="21"/>
+              </w:rPr>
+            </w:pPr>
+            <w:r>
+              <w:rPr>
+                <w:rFonts w:ascii="Consolas" w:hAnsi="Consolas"/>
+                <w:color w:val="000000"/>
+                <w:sz w:val="21"/>
+                <w:szCs w:val="21"/>
+              </w:rPr>
+              <w:t> </w:t>
+            </w:r>
+            <w:r>
+              <w:rPr>
+                <w:rFonts w:ascii="Consolas" w:hAnsi="Consolas"/>
+                <w:color w:val="795E26"/>
+                <w:sz w:val="21"/>
+                <w:szCs w:val="21"/>
+              </w:rPr>
+              <w:t>handleTemp</w:t>
+            </w:r>
+            <w:r>
+              <w:rPr>
+                <w:rFonts w:ascii="Consolas" w:hAnsi="Consolas"/>
+                <w:color w:val="000000"/>
+                <w:sz w:val="21"/>
+                <w:szCs w:val="21"/>
+              </w:rPr>
+              <w:t>;</w:t>
+            </w:r>
+          </w:p>
+          <w:p>
+            <w:pPr>
+              <w:shd w:val="clear" w:color="auto" w:fill="FFFFFF"/>
+              <w:spacing w:after="0" w:line="285" w:lineRule="atLeast"/>
+              <w:jc w:val="left"/>
+              <w:rPr>
+                <w:rFonts w:ascii="Consolas" w:hAnsi="Consolas"/>
+                <w:color w:val="000000"/>
+                <w:sz w:val="21"/>
+                <w:szCs w:val="21"/>
+              </w:rPr>
+            </w:pPr>
+            <w:r>
+              <w:rPr>
+                <w:rFonts w:ascii="Consolas" w:hAnsi="Consolas"/>
+                <w:color w:val="000000"/>
+                <w:sz w:val="21"/>
+                <w:szCs w:val="21"/>
+              </w:rPr>
+              <w:t> </w:t>
+            </w:r>
+          </w:p>
+          <w:p>
+            <w:pPr>
+              <w:shd w:val="clear" w:color="auto" w:fill="FFFFFF"/>
+              <w:spacing w:after="0" w:line="285" w:lineRule="atLeast"/>
+              <w:jc w:val="left"/>
+              <w:rPr>
+                <w:rFonts w:ascii="Consolas" w:hAnsi="Consolas"/>
+                <w:color w:val="000000"/>
+                <w:sz w:val="21"/>
+                <w:szCs w:val="21"/>
+              </w:rPr>
+            </w:pPr>
+            <w:r>
+              <w:rPr>
+                <w:rFonts w:ascii="Consolas" w:hAnsi="Consolas"/>
+                <w:color w:val="000000"/>
+                <w:sz w:val="21"/>
+                <w:szCs w:val="21"/>
+              </w:rPr>
+              <w:t xml:space="preserve">  </w:t>
+            </w:r>
+            <w:r>
+              <w:rPr>
+                <w:rFonts w:ascii="Consolas" w:hAnsi="Consolas"/>
+                <w:color w:val="001080"/>
+                <w:sz w:val="21"/>
+                <w:szCs w:val="21"/>
+              </w:rPr>
+              <w:t>dht</w:t>
+            </w:r>
+            <w:r>
+              <w:rPr>
+                <w:rFonts w:ascii="Consolas" w:hAnsi="Consolas"/>
+                <w:color w:val="000000"/>
+                <w:sz w:val="21"/>
+                <w:szCs w:val="21"/>
+              </w:rPr>
+              <w:t>.</w:t>
+            </w:r>
+            <w:r>
+              <w:rPr>
+                <w:rFonts w:ascii="Consolas" w:hAnsi="Consolas"/>
+                <w:color w:val="795E26"/>
+                <w:sz w:val="21"/>
+                <w:szCs w:val="21"/>
+              </w:rPr>
+              <w:t>begin</w:t>
+            </w:r>
+            <w:r>
+              <w:rPr>
+                <w:rFonts w:ascii="Consolas" w:hAnsi="Consolas"/>
+                <w:color w:val="000000"/>
+                <w:sz w:val="21"/>
+                <w:szCs w:val="21"/>
+              </w:rPr>
+              <w:t>();</w:t>
+            </w:r>
+          </w:p>
+          <w:p>
+            <w:pPr>
+              <w:shd w:val="clear" w:color="auto" w:fill="FFFFFF"/>
+              <w:spacing w:after="0" w:line="285" w:lineRule="atLeast"/>
+              <w:jc w:val="left"/>
+              <w:rPr>
+                <w:rFonts w:ascii="Consolas" w:hAnsi="Consolas"/>
+                <w:color w:val="000000"/>
+                <w:sz w:val="21"/>
+                <w:szCs w:val="21"/>
+              </w:rPr>
+            </w:pPr>
+            <w:r>
+              <w:rPr>
+                <w:rFonts w:ascii="Consolas" w:hAnsi="Consolas"/>
+                <w:color w:val="000000"/>
+                <w:sz w:val="21"/>
+                <w:szCs w:val="21"/>
+              </w:rPr>
+              <w:t>}</w:t>
+            </w:r>
+          </w:p>
+        </w:tc>
+      </w:tr>
+    </w:tbl>
+    <w:p/>
+    <w:p>
+      <w:pPr>
+        <w:jc w:val="center"/>
+        <w:rPr>
+          <w:i/>
+          <w:iCs/>
+        </w:rPr>
+      </w:pPr>
+      <w:r>
+        <w:rPr>
+          <w:i/>
+          <w:iCs/>
+        </w:rPr>
+        <w:t>Ukázka výpisu teploty</w:t>
+      </w:r>
     </w:p>
     <w:p>
       <w:pPr>
@@ -1542,45 +6446,309 @@
           <w:numId w:val="2"/>
         </w:numPr>
       </w:pPr>
-      <w:bookmarkStart w:id="33" w:name="_Toc472314163"/>
+      <w:bookmarkStart w:id="46" w:name="_Toc91770735"/>
+      <w:bookmarkStart w:id="47" w:name="_Toc91795826"/>
       <w:r>
         <w:lastRenderedPageBreak/>
         <w:t>Výsledky řešení, výstupy, uživatelský manuál</w:t>
       </w:r>
-      <w:bookmarkEnd w:id="33"/>
+      <w:bookmarkEnd w:id="46"/>
+      <w:bookmarkEnd w:id="47"/>
     </w:p>
     <w:p>
       <w:pPr>
         <w:pStyle w:val="Nadpis2"/>
         <w:numPr>
-          <w:ilvl w:val="0"/>
-          <w:numId w:val="0"/>
+          <w:ilvl w:val="1"/>
+          <w:numId w:val="2"/>
         </w:numPr>
         <w:spacing w:before="200" w:after="80"/>
-        <w:ind w:left="57"/>
-        <w:rPr>
-          <w:i/>
-          <w:iCs/>
-        </w:rPr>
+        <w:jc w:val="both"/>
+      </w:pPr>
+      <w:bookmarkStart w:id="48" w:name="_Toc91795827"/>
+      <w:r>
+        <w:t>Shrnutí</w:t>
+      </w:r>
+      <w:bookmarkEnd w:id="48"/>
+    </w:p>
+    <w:p>
+      <w:pPr>
+        <w:ind w:left="709"/>
+      </w:pPr>
+      <w:r>
+        <w:t>Aplikace dokáže zapisovat Pravdivou hodnotu právě naměřenou v reálném čase, kterou vyobrazí v grafu. Graf potřebuje pár vstupů pro nastartování, prvních asi šest hodnot je nepravdivých i když v tabulce správně zapsaných. Následně pak funguje bez problémů, dokáže zapsat velké množství dat</w:t>
+      </w:r>
+      <w:r>
+        <w:t>, ale při určitém počtu už graf není čitelný a změna hodnot není tak vidět jako ze začátku. Tuto nečitelnost způsobuje neustále oddalování v důsledku velkého množství zápisů.</w:t>
+      </w:r>
+      <w:r>
+        <w:t xml:space="preserve"> Také stránka je postupně delší a delší tudíž dostat se až na konec je třeba po 50 zápisech velice zdlouhavé. </w:t>
+      </w:r>
+    </w:p>
+    <w:p>
+      <w:pPr>
+        <w:pStyle w:val="Nadpis2"/>
+        <w:numPr>
+          <w:ilvl w:val="1"/>
+          <w:numId w:val="2"/>
+        </w:numPr>
+        <w:spacing w:before="200" w:after="80"/>
+        <w:jc w:val="both"/>
+      </w:pPr>
+      <w:bookmarkStart w:id="49" w:name="_Toc91795828"/>
+      <w:r>
+        <w:t>Porovnání s konkurencí</w:t>
+      </w:r>
+      <w:bookmarkEnd w:id="49"/>
+    </w:p>
+    <w:p>
+      <w:pPr>
+        <w:ind w:left="709"/>
+      </w:pPr>
+      <w:r>
+        <w:t>Konkurence má jistě lepší výsledky, než mám já. M</w:t>
+      </w:r>
+      <w:r>
+        <w:t>é zařízení</w:t>
+      </w:r>
+      <w:r>
+        <w:t xml:space="preserve"> stojí </w:t>
+      </w:r>
+      <w:r>
+        <w:t>okolo 300 korun bez práce, načež konkurence je 3x a dražší našel jsem jeden model s cenou 1500 korun za podobnou práci, kterou mám já. Uznávám, že konkurence bude mít asi lepší technologie než, které jsem využil a že bude mít i lepší naprogramování</w:t>
+      </w:r>
+    </w:p>
+    <w:p>
+      <w:pPr>
+        <w:ind w:left="709"/>
       </w:pPr>
     </w:p>
     <w:p>
       <w:pPr>
         <w:pStyle w:val="Nadpis"/>
       </w:pPr>
-      <w:bookmarkStart w:id="34" w:name="_Toc472314168"/>
+      <w:bookmarkStart w:id="50" w:name="_Toc91770736"/>
+      <w:bookmarkStart w:id="51" w:name="_Toc91795829"/>
       <w:r>
         <w:lastRenderedPageBreak/>
         <w:t>Závěr</w:t>
       </w:r>
-      <w:bookmarkEnd w:id="34"/>
+      <w:bookmarkEnd w:id="50"/>
+      <w:bookmarkEnd w:id="51"/>
     </w:p>
     <w:p>
       <w:pPr>
         <w:rPr>
           <w:rStyle w:val="Zdraznnintenzivn"/>
-        </w:rPr>
-      </w:pPr>
+          <w:i w:val="0"/>
+          <w:iCs w:val="0"/>
+          <w:color w:val="auto"/>
+        </w:rPr>
+      </w:pPr>
+      <w:r>
+        <w:rPr>
+          <w:rStyle w:val="Zdraznnintenzivn"/>
+          <w:i w:val="0"/>
+          <w:iCs w:val="0"/>
+          <w:color w:val="auto"/>
+        </w:rPr>
+        <w:t>Cílem projektu bylo naprogramovat takový teploměr, který by zapisoval teploty v lednicích s možností následného vyexportování do CSV souboru.</w:t>
+      </w:r>
+    </w:p>
+    <w:p>
+      <w:pPr>
+        <w:rPr>
+          <w:rStyle w:val="Zdraznnintenzivn"/>
+          <w:i w:val="0"/>
+          <w:iCs w:val="0"/>
+          <w:color w:val="auto"/>
+        </w:rPr>
+      </w:pPr>
+      <w:r>
+        <w:rPr>
+          <w:rStyle w:val="Zdraznnintenzivn"/>
+          <w:i w:val="0"/>
+          <w:iCs w:val="0"/>
+          <w:color w:val="auto"/>
+        </w:rPr>
+        <w:t>Myslím, že projekt svůj úkol splňuje. Zařízení dokáže zobrazovat webovou stránku s naměřenými hodnotami a reálným časem.</w:t>
+      </w:r>
+    </w:p>
+    <w:p>
+      <w:pPr>
+        <w:rPr>
+          <w:rStyle w:val="Zdraznnintenzivn"/>
+          <w:i w:val="0"/>
+          <w:iCs w:val="0"/>
+          <w:color w:val="auto"/>
+        </w:rPr>
+      </w:pPr>
+      <w:r>
+        <w:rPr>
+          <w:rStyle w:val="Zdraznnintenzivn"/>
+          <w:i w:val="0"/>
+          <w:iCs w:val="0"/>
+          <w:color w:val="auto"/>
+        </w:rPr>
+        <w:t xml:space="preserve">Měření teploty v lednici ještě nebylo provedeno z důvodu chybějící krabičky, která by byla voděodolná. Krabička se však už vyrábí a za chvíli můžou být provedeny první testy v chladu. Momentálně bude muset stačit pokojová a venkovní teplota. </w:t>
+      </w:r>
+    </w:p>
+    <w:p>
+      <w:pPr>
+        <w:rPr>
+          <w:rStyle w:val="Zdraznnintenzivn"/>
+          <w:i w:val="0"/>
+          <w:iCs w:val="0"/>
+          <w:color w:val="auto"/>
+        </w:rPr>
+      </w:pPr>
+      <w:r>
+        <w:rPr>
+          <w:rStyle w:val="Zdraznnintenzivn"/>
+          <w:i w:val="0"/>
+          <w:iCs w:val="0"/>
+          <w:color w:val="auto"/>
+        </w:rPr>
+        <w:t>Jediné, co se mi nepovedlo je právě exportování dat do CSV souboru, což mě trošku mrzí.</w:t>
+      </w:r>
+      <w:r>
+        <w:rPr>
+          <w:rStyle w:val="Zdraznnintenzivn"/>
+          <w:i w:val="0"/>
+          <w:iCs w:val="0"/>
+          <w:color w:val="auto"/>
+        </w:rPr>
+        <w:t xml:space="preserve"> A doufám, že to brzy napravím společně s úpravou stránky pro lepší čitelnost záznamů. Také graf budu muset ještě trošku </w:t>
+      </w:r>
+      <w:r>
+        <w:rPr>
+          <w:rStyle w:val="Zdraznnintenzivn"/>
+          <w:i w:val="0"/>
+          <w:iCs w:val="0"/>
+          <w:color w:val="auto"/>
+        </w:rPr>
+        <w:t>poladit,</w:t>
+      </w:r>
+      <w:r>
+        <w:rPr>
+          <w:rStyle w:val="Zdraznnintenzivn"/>
+          <w:i w:val="0"/>
+          <w:iCs w:val="0"/>
+          <w:color w:val="auto"/>
+        </w:rPr>
+        <w:t xml:space="preserve"> protože se mi </w:t>
+      </w:r>
+      <w:r>
+        <w:rPr>
+          <w:rStyle w:val="Zdraznnintenzivn"/>
+          <w:i w:val="0"/>
+          <w:iCs w:val="0"/>
+          <w:color w:val="auto"/>
+        </w:rPr>
+        <w:t>nelíbí,</w:t>
+      </w:r>
+      <w:r>
+        <w:rPr>
+          <w:rStyle w:val="Zdraznnintenzivn"/>
+          <w:i w:val="0"/>
+          <w:iCs w:val="0"/>
+          <w:color w:val="auto"/>
+        </w:rPr>
+        <w:t xml:space="preserve"> jak zapisuje prvních pár hodnot. Graf je však jen </w:t>
+      </w:r>
+      <w:r>
+        <w:rPr>
+          <w:rStyle w:val="Zdraznnintenzivn"/>
+          <w:i w:val="0"/>
+          <w:iCs w:val="0"/>
+          <w:color w:val="auto"/>
+        </w:rPr>
+        <w:t>přídavkem a má tedy nejnižší prioritu, jelikož data nijak neovlivňuje.</w:t>
+      </w:r>
+    </w:p>
+    <w:p>
+      <w:pPr>
+        <w:rPr>
+          <w:rStyle w:val="Zdraznnintenzivn"/>
+          <w:i w:val="0"/>
+          <w:iCs w:val="0"/>
+          <w:color w:val="auto"/>
+        </w:rPr>
+      </w:pPr>
+      <w:r>
+        <w:rPr>
+          <w:rStyle w:val="Zdraznnintenzivn"/>
+          <w:i w:val="0"/>
+          <w:iCs w:val="0"/>
+          <w:color w:val="auto"/>
+        </w:rPr>
+        <w:t>Nejdůležitější na celém projektu jsou ale vědomosti, které jsem za celou tu dobu nabral, hlavně o fungování webových serverů. V budoucnu snad budu moct tyto vědomosti použít</w:t>
+      </w:r>
+      <w:r>
+        <w:rPr>
+          <w:rStyle w:val="Zdraznnintenzivn"/>
+          <w:i w:val="0"/>
+          <w:iCs w:val="0"/>
+          <w:color w:val="auto"/>
+        </w:rPr>
+        <w:t xml:space="preserve"> při sestavování jiných, podobných, projektů.</w:t>
+      </w:r>
+    </w:p>
+    <w:p>
+      <w:pPr>
+        <w:rPr>
+          <w:rStyle w:val="Zdraznnintenzivn"/>
+          <w:i w:val="0"/>
+          <w:iCs w:val="0"/>
+          <w:color w:val="auto"/>
+        </w:rPr>
+      </w:pPr>
+      <w:r>
+        <w:rPr>
+          <w:rStyle w:val="Zdraznnintenzivn"/>
+          <w:i w:val="0"/>
+          <w:iCs w:val="0"/>
+          <w:color w:val="auto"/>
+        </w:rPr>
+        <w:t>Celkově bych svůj projekt ohodnotil asi za splněný i přes to, že má spoustu chyb a spoustu nevyladěných věcí, které určitě šly udělat lépe. Doufám, že projekt bude použitelný, alespoň pro vlastní účely, a tudíž že se do našeho obchodu nebudou muset kupovat teploměry od konkurence.</w:t>
+      </w:r>
+    </w:p>
+    <w:p>
+      <w:pPr>
+        <w:rPr>
+          <w:rStyle w:val="Zdraznnintenzivn"/>
+          <w:i w:val="0"/>
+          <w:iCs w:val="0"/>
+          <w:color w:val="auto"/>
+        </w:rPr>
+      </w:pPr>
+      <w:r>
+        <w:rPr>
+          <w:rStyle w:val="Zdraznnintenzivn"/>
+          <w:i w:val="0"/>
+          <w:iCs w:val="0"/>
+          <w:color w:val="auto"/>
+        </w:rPr>
+        <w:t xml:space="preserve">Uplatnění na trhu asi není v tomto případě možné, chtělo by to ještě hodně </w:t>
+      </w:r>
+      <w:r>
+        <w:rPr>
+          <w:rStyle w:val="Zdraznnintenzivn"/>
+          <w:i w:val="0"/>
+          <w:iCs w:val="0"/>
+          <w:color w:val="auto"/>
+        </w:rPr>
+        <w:t>práce,</w:t>
+      </w:r>
+      <w:r>
+        <w:rPr>
+          <w:rStyle w:val="Zdraznnintenzivn"/>
+          <w:i w:val="0"/>
+          <w:iCs w:val="0"/>
+          <w:color w:val="auto"/>
+        </w:rPr>
+        <w:t xml:space="preserve"> než by se projekt vyrovnal konkurenci, ale pokusím se o co největší přiblížení.</w:t>
+      </w:r>
     </w:p>
     <w:p>
       <w:pPr>
@@ -1592,56 +6760,40 @@
           <w:szCs w:val="24"/>
         </w:rPr>
       </w:pPr>
-      <w:bookmarkStart w:id="35" w:name="_Toc107635245"/>
-      <w:bookmarkStart w:id="36" w:name="_Toc107635228"/>
-      <w:bookmarkStart w:id="37" w:name="_Toc107635188"/>
-      <w:bookmarkStart w:id="38" w:name="_Toc107634153"/>
-      <w:bookmarkStart w:id="39" w:name="_Toc88128511"/>
-      <w:bookmarkStart w:id="40" w:name="_Toc88127146"/>
-      <w:bookmarkStart w:id="41" w:name="_Toc88127103"/>
-      <w:bookmarkStart w:id="42" w:name="_Toc88126862"/>
-      <w:bookmarkStart w:id="43" w:name="_Toc88126772"/>
-      <w:bookmarkStart w:id="44" w:name="_Toc88126556"/>
-      <w:bookmarkStart w:id="45" w:name="_Toc88126527"/>
-      <w:bookmarkStart w:id="46" w:name="_Toc88126460"/>
-      <w:bookmarkStart w:id="47" w:name="_Toc88126309"/>
-      <w:bookmarkStart w:id="48" w:name="_Toc88125789"/>
-      <w:bookmarkStart w:id="49" w:name="_Toc88124806"/>
-      <w:bookmarkStart w:id="50" w:name="_Toc88124656"/>
-      <w:bookmarkStart w:id="51" w:name="_Toc88124619"/>
-      <w:bookmarkStart w:id="52" w:name="_Toc88122014"/>
-      <w:bookmarkStart w:id="53" w:name="_Toc88121748"/>
-      <w:bookmarkStart w:id="54" w:name="_Toc88121610"/>
-      <w:bookmarkStart w:id="55" w:name="_Toc88121553"/>
-      <w:bookmarkStart w:id="56" w:name="_Toc88121179"/>
-      <w:bookmarkStart w:id="57" w:name="_Toc88121042"/>
-      <w:bookmarkStart w:id="58" w:name="_Toc88120999"/>
-      <w:bookmarkStart w:id="59" w:name="_Toc88120895"/>
-      <w:bookmarkStart w:id="60" w:name="_Toc88120683"/>
-      <w:bookmarkStart w:id="61" w:name="_Toc88120446"/>
-      <w:bookmarkStart w:id="62" w:name="_Toc37577735"/>
-      <w:bookmarkStart w:id="63" w:name="_Toc472314169"/>
+      <w:bookmarkStart w:id="52" w:name="_Toc107635245"/>
+      <w:bookmarkStart w:id="53" w:name="_Toc107635228"/>
+      <w:bookmarkStart w:id="54" w:name="_Toc107635188"/>
+      <w:bookmarkStart w:id="55" w:name="_Toc107634153"/>
+      <w:bookmarkStart w:id="56" w:name="_Toc88128511"/>
+      <w:bookmarkStart w:id="57" w:name="_Toc88127146"/>
+      <w:bookmarkStart w:id="58" w:name="_Toc88127103"/>
+      <w:bookmarkStart w:id="59" w:name="_Toc88126862"/>
+      <w:bookmarkStart w:id="60" w:name="_Toc88126772"/>
+      <w:bookmarkStart w:id="61" w:name="_Toc88126556"/>
+      <w:bookmarkStart w:id="62" w:name="_Toc88126527"/>
+      <w:bookmarkStart w:id="63" w:name="_Toc88126460"/>
+      <w:bookmarkStart w:id="64" w:name="_Toc88126309"/>
+      <w:bookmarkStart w:id="65" w:name="_Toc88125789"/>
+      <w:bookmarkStart w:id="66" w:name="_Toc88124806"/>
+      <w:bookmarkStart w:id="67" w:name="_Toc88124656"/>
+      <w:bookmarkStart w:id="68" w:name="_Toc88124619"/>
+      <w:bookmarkStart w:id="69" w:name="_Toc88122014"/>
+      <w:bookmarkStart w:id="70" w:name="_Toc88121748"/>
+      <w:bookmarkStart w:id="71" w:name="_Toc88121610"/>
+      <w:bookmarkStart w:id="72" w:name="_Toc88121553"/>
+      <w:bookmarkStart w:id="73" w:name="_Toc88121179"/>
+      <w:bookmarkStart w:id="74" w:name="_Toc88121042"/>
+      <w:bookmarkStart w:id="75" w:name="_Toc88120999"/>
+      <w:bookmarkStart w:id="76" w:name="_Toc88120895"/>
+      <w:bookmarkStart w:id="77" w:name="_Toc88120683"/>
+      <w:bookmarkStart w:id="78" w:name="_Toc88120446"/>
+      <w:bookmarkStart w:id="79" w:name="_Toc37577735"/>
+      <w:bookmarkStart w:id="80" w:name="_Toc91770737"/>
+      <w:bookmarkStart w:id="81" w:name="_Toc91795830"/>
       <w:r>
         <w:lastRenderedPageBreak/>
         <w:t>Seznam použit</w:t>
       </w:r>
-      <w:bookmarkEnd w:id="35"/>
-      <w:bookmarkEnd w:id="36"/>
-      <w:bookmarkEnd w:id="37"/>
-      <w:bookmarkEnd w:id="38"/>
-      <w:bookmarkEnd w:id="39"/>
-      <w:bookmarkEnd w:id="40"/>
-      <w:bookmarkEnd w:id="41"/>
-      <w:bookmarkEnd w:id="42"/>
-      <w:bookmarkEnd w:id="43"/>
-      <w:bookmarkEnd w:id="44"/>
-      <w:bookmarkEnd w:id="45"/>
-      <w:bookmarkEnd w:id="46"/>
-      <w:bookmarkEnd w:id="47"/>
-      <w:bookmarkEnd w:id="48"/>
-      <w:bookmarkEnd w:id="49"/>
-      <w:bookmarkEnd w:id="50"/>
-      <w:bookmarkEnd w:id="51"/>
       <w:bookmarkEnd w:id="52"/>
       <w:bookmarkEnd w:id="53"/>
       <w:bookmarkEnd w:id="54"/>
@@ -1653,22 +6805,336 @@
       <w:bookmarkEnd w:id="60"/>
       <w:bookmarkEnd w:id="61"/>
       <w:bookmarkEnd w:id="62"/>
+      <w:bookmarkEnd w:id="63"/>
+      <w:bookmarkEnd w:id="64"/>
+      <w:bookmarkEnd w:id="65"/>
+      <w:bookmarkEnd w:id="66"/>
+      <w:bookmarkEnd w:id="67"/>
+      <w:bookmarkEnd w:id="68"/>
+      <w:bookmarkEnd w:id="69"/>
+      <w:bookmarkEnd w:id="70"/>
+      <w:bookmarkEnd w:id="71"/>
+      <w:bookmarkEnd w:id="72"/>
+      <w:bookmarkEnd w:id="73"/>
+      <w:bookmarkEnd w:id="74"/>
+      <w:bookmarkEnd w:id="75"/>
+      <w:bookmarkEnd w:id="76"/>
+      <w:bookmarkEnd w:id="77"/>
+      <w:bookmarkEnd w:id="78"/>
+      <w:bookmarkEnd w:id="79"/>
       <w:r>
         <w:t>ýCH INFORMAČNÍCH ZDROJů</w:t>
       </w:r>
-      <w:bookmarkEnd w:id="63"/>
+      <w:bookmarkEnd w:id="80"/>
+      <w:bookmarkEnd w:id="81"/>
     </w:p>
     <w:p>
       <w:pPr>
         <w:pStyle w:val="Literatura"/>
-        <w:ind w:firstLine="0"/>
         <w:jc w:val="left"/>
       </w:pPr>
+      <w:r>
+        <w:t>[1]</w:t>
+      </w:r>
+      <w:r>
+        <w:tab/>
+      </w:r>
+      <w:r>
+        <w:tab/>
+        <w:t>ESP8266 Datasheets [online].</w:t>
+      </w:r>
+    </w:p>
+    <w:p>
+      <w:pPr>
+        <w:pStyle w:val="Literatura"/>
+        <w:jc w:val="left"/>
+      </w:pPr>
+      <w:r>
+        <w:tab/>
+      </w:r>
+      <w:r>
+        <w:tab/>
+        <w:t>[cit. 2021-12-30].</w:t>
+      </w:r>
+    </w:p>
+    <w:p>
+      <w:pPr>
+        <w:pStyle w:val="Literatura"/>
+        <w:jc w:val="left"/>
+      </w:pPr>
+      <w:r>
+        <w:tab/>
+      </w:r>
+      <w:r>
+        <w:tab/>
+        <w:t>&lt;</w:t>
+      </w:r>
+      <w:r>
+        <w:t xml:space="preserve"> </w:t>
+      </w:r>
+      <w:r>
+        <w:t>https://jpralves.net/post/2016/11/15/esp8266.html#esp-201</w:t>
+      </w:r>
+      <w:r>
+        <w:t>&gt;</w:t>
+      </w:r>
+    </w:p>
+    <w:p>
+      <w:pPr>
+        <w:pStyle w:val="Literatura"/>
+        <w:jc w:val="left"/>
+      </w:pPr>
+      <w:r>
+        <w:t>[2]</w:t>
+      </w:r>
+      <w:r>
+        <w:tab/>
+      </w:r>
+      <w:r>
+        <w:tab/>
+        <w:t>Arduino libraries [online].</w:t>
+      </w:r>
+    </w:p>
+    <w:p>
+      <w:pPr>
+        <w:pStyle w:val="Literatura"/>
+        <w:jc w:val="left"/>
+      </w:pPr>
+      <w:r>
+        <w:tab/>
+      </w:r>
+      <w:r>
+        <w:tab/>
+        <w:t>[cit. 2021-12-30].</w:t>
+      </w:r>
+    </w:p>
+    <w:p>
+      <w:pPr>
+        <w:pStyle w:val="Literatura"/>
+        <w:jc w:val="left"/>
+      </w:pPr>
+      <w:r>
+        <w:tab/>
+      </w:r>
+      <w:r>
+        <w:tab/>
+        <w:t>&lt;</w:t>
+      </w:r>
+      <w:r>
+        <w:t xml:space="preserve"> http://arduino.esp8266.com/Arduino/versions/2.1.0-rc1/doc/libraries.html</w:t>
+      </w:r>
+      <w:r>
+        <w:t>&gt;</w:t>
+      </w:r>
+    </w:p>
+    <w:p>
+      <w:pPr>
+        <w:pStyle w:val="Literatura"/>
+        <w:jc w:val="left"/>
+      </w:pPr>
+      <w:r>
+        <w:t>[3]</w:t>
+      </w:r>
+      <w:r>
+        <w:tab/>
+      </w:r>
+      <w:r>
+        <w:tab/>
+        <w:t xml:space="preserve">AJAX </w:t>
+      </w:r>
+      <w:r>
+        <w:t xml:space="preserve">– kde jsou hranice? </w:t>
+      </w:r>
+      <w:r>
+        <w:t>[online].</w:t>
+      </w:r>
+    </w:p>
+    <w:p>
+      <w:pPr>
+        <w:pStyle w:val="Literatura"/>
+        <w:jc w:val="left"/>
+      </w:pPr>
+      <w:r>
+        <w:tab/>
+      </w:r>
+      <w:r>
+        <w:tab/>
+        <w:t>[cit. 2021-12-30].</w:t>
+      </w:r>
+    </w:p>
+    <w:p>
+      <w:pPr>
+        <w:pStyle w:val="Literatura"/>
+        <w:jc w:val="left"/>
+      </w:pPr>
+      <w:r>
+        <w:tab/>
+      </w:r>
+      <w:r>
+        <w:tab/>
+        <w:t>&lt;</w:t>
+      </w:r>
+      <w:r>
+        <w:t xml:space="preserve"> </w:t>
+      </w:r>
+      <w:r>
+        <w:t>https://www.snizekweb.cz/c/ajax-kde-jsou-hranice</w:t>
+      </w:r>
+      <w:r>
+        <w:t>&gt;</w:t>
+      </w:r>
+    </w:p>
+    <w:p>
+      <w:pPr>
+        <w:pStyle w:val="Literatura"/>
+        <w:jc w:val="left"/>
+      </w:pPr>
+      <w:r>
+        <w:t>[4]</w:t>
+      </w:r>
+      <w:r>
+        <w:tab/>
+      </w:r>
+      <w:r>
+        <w:tab/>
+        <w:t>AJAX Tutorial</w:t>
+      </w:r>
+      <w:r>
+        <w:t xml:space="preserve"> [online].</w:t>
+      </w:r>
+    </w:p>
+    <w:p>
+      <w:pPr>
+        <w:pStyle w:val="Literatura"/>
+        <w:jc w:val="left"/>
+      </w:pPr>
+      <w:r>
+        <w:tab/>
+      </w:r>
+      <w:r>
+        <w:tab/>
+        <w:t>[cit. 2021-12-30].</w:t>
+      </w:r>
+    </w:p>
+    <w:p>
+      <w:pPr>
+        <w:pStyle w:val="Literatura"/>
+        <w:jc w:val="left"/>
+      </w:pPr>
+      <w:r>
+        <w:tab/>
+      </w:r>
+      <w:r>
+        <w:tab/>
+        <w:t>&lt;</w:t>
+      </w:r>
+      <w:r>
+        <w:t xml:space="preserve"> https://www.w3schools.com/js/js_ajax_intro.asp</w:t>
+      </w:r>
+      <w:r>
+        <w:t>&gt;</w:t>
+      </w:r>
+    </w:p>
+    <w:p>
+      <w:pPr>
+        <w:pStyle w:val="Literatura"/>
+        <w:jc w:val="left"/>
+      </w:pPr>
+      <w:r>
+        <w:t>[5]</w:t>
+      </w:r>
+      <w:r>
+        <w:tab/>
+      </w:r>
+      <w:r>
+        <w:tab/>
+        <w:t>DHT22 Datasheets [online].</w:t>
+      </w:r>
+    </w:p>
+    <w:p>
+      <w:pPr>
+        <w:pStyle w:val="Literatura"/>
+        <w:jc w:val="left"/>
+      </w:pPr>
+      <w:r>
+        <w:tab/>
+      </w:r>
+      <w:r>
+        <w:tab/>
+        <w:t>[cit. 2021-12-30].</w:t>
+      </w:r>
+    </w:p>
+    <w:p>
+      <w:pPr>
+        <w:pStyle w:val="Literatura"/>
+        <w:jc w:val="left"/>
+      </w:pPr>
+      <w:r>
+        <w:tab/>
+      </w:r>
+      <w:r>
+        <w:tab/>
+        <w:t>&lt;</w:t>
+      </w:r>
+      <w:r>
+        <w:t xml:space="preserve"> http://www.datasheetcafe.com/dht22-datasheet-pdf</w:t>
+      </w:r>
+      <w:r>
+        <w:t>&gt;</w:t>
+      </w:r>
+    </w:p>
+    <w:p>
+      <w:pPr>
+        <w:pStyle w:val="Literatura"/>
+        <w:jc w:val="left"/>
+      </w:pPr>
+      <w:r>
+        <w:t>[6]</w:t>
+      </w:r>
+      <w:r>
+        <w:tab/>
+      </w:r>
+      <w:r>
+        <w:tab/>
+        <w:t>Grafy [online].</w:t>
+      </w:r>
+    </w:p>
+    <w:p>
+      <w:pPr>
+        <w:pStyle w:val="Literatura"/>
+        <w:jc w:val="left"/>
+      </w:pPr>
+      <w:r>
+        <w:tab/>
+      </w:r>
+      <w:r>
+        <w:tab/>
+        <w:t>[cit. 2021-12-30].</w:t>
+      </w:r>
+    </w:p>
+    <w:p>
+      <w:pPr>
+        <w:pStyle w:val="Literatura"/>
+        <w:jc w:val="left"/>
+      </w:pPr>
+      <w:r>
+        <w:tab/>
+      </w:r>
+      <w:r>
+        <w:tab/>
+        <w:t>&lt;</w:t>
+      </w:r>
+      <w:r>
+        <w:t xml:space="preserve"> https://cdnjs.com/libraries/Chart.js</w:t>
+      </w:r>
+      <w:r>
+        <w:t>&gt;</w:t>
+      </w:r>
     </w:p>
     <w:sectPr>
-      <w:headerReference w:type="default" r:id="rId10"/>
-      <w:footerReference w:type="default" r:id="rId11"/>
-      <w:headerReference w:type="first" r:id="rId12"/>
+      <w:headerReference w:type="default" r:id="rId17"/>
+      <w:footerReference w:type="default" r:id="rId18"/>
+      <w:headerReference w:type="first" r:id="rId19"/>
       <w:pgSz w:w="11906" w:h="16838"/>
       <w:pgMar w:top="1701" w:right="1134" w:bottom="1134" w:left="1134" w:header="851" w:footer="709" w:gutter="0"/>
       <w:cols w:space="708"/>
@@ -1739,7 +7205,7 @@
         </v:shapetype>
         <v:shape id="Rámec1" o:spid="_x0000_s1025" type="#_x0000_t202" style="position:absolute;left:0;text-align:left;margin-left:0;margin-top:.05pt;width:12.05pt;height:13.95pt;z-index:1;visibility:visible;mso-wrap-style:square;mso-wrap-distance-left:0;mso-wrap-distance-top:0;mso-wrap-distance-right:0;mso-wrap-distance-bottom:0;mso-position-horizontal:center;mso-position-horizontal-relative:margin;mso-position-vertical:absolute;mso-position-vertical-relative:text;v-text-anchor:top" o:gfxdata="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" stroked="f">
           <v:fill opacity="0"/>
-          <v:textbox style="mso-fit-shape-to-text:t" inset="0,0,0,0">
+          <v:textbox style="mso-next-textbox:#Rámec1;mso-fit-shape-to-text:t" inset="0,0,0,0">
             <w:txbxContent>
               <w:p>
                 <w:pPr>
@@ -1845,7 +7311,6 @@
   <w:p>
     <w:pPr>
       <w:pStyle w:val="Zhlav"/>
-      <w:jc w:val="center"/>
     </w:pPr>
   </w:p>
 </w:hdr>
@@ -1854,6 +7319,19 @@
 <file path=word/numbering.xml><?xml version="1.0" encoding="utf-8"?>
 <w:numbering xmlns:wpc="http://schemas.microsoft.com/office/word/2010/wordprocessingCanvas" xmlns:cx="http://schemas.microsoft.com/office/drawing/2014/chartex" xmlns:cx1="http://schemas.microsoft.com/office/drawing/2015/9/8/chartex" xmlns:cx2="http://schemas.microsoft.com/office/drawing/2015/10/21/chartex" xmlns:cx3="http://schemas.microsoft.com/office/drawing/2016/5/9/chartex" xmlns:cx4="http://schemas.microsoft.com/office/drawing/2016/5/10/chartex" xmlns:cx5="http://schemas.microsoft.com/office/drawing/2016/5/11/chartex" xmlns:cx6="http://schemas.microsoft.com/office/drawing/2016/5/12/chartex" xmlns:cx7="http://schemas.microsoft.com/office/drawing/2016/5/13/chartex" xmlns:cx8="http://schemas.microsoft.com/office/drawing/2016/5/14/chartex" xmlns:mc="http://schemas.openxmlformats.org/markup-compatibility/2006" xmlns:aink="http://schemas.microsoft.com/office/drawing/2016/ink" xmlns:am3d="http://schemas.microsoft.com/office/drawing/2017/model3d" xmlns:o="urn:schemas-microsoft-com:office:office" xmlns:r="http://schemas.openxmlformats.org/officeDocument/2006/relationships" xmlns:m="http://schemas.openxmlformats.org/officeDocument/2006/math" xmlns:v="urn:schemas-microsoft-com:vml" xmlns:wp14="http://schemas.microsoft.com/office/word/2010/wordprocessingDrawing" xmlns:wp="http://schemas.openxmlformats.org/drawingml/2006/wordprocessingDrawing" xmlns:w10="urn:schemas-microsoft-com:office:word" xmlns:w="http://schemas.openxmlformats.org/wordprocessingml/2006/main" xmlns:w14="http://schemas.microsoft.com/office/word/2010/wordml" xmlns:w15="http://schemas.microsoft.com/office/word/2012/wordml" xmlns:w16cex="http://schemas.microsoft.com/office/word/2018/wordml/cex" xmlns:w16cid="http://schemas.microsoft.com/office/word/2016/wordml/cid" xmlns:w16="http://schemas.microsoft.com/office/word/2018/wordml" xmlns:w16sdtdh="http://schemas.microsoft.com/office/word/2020/wordml/sdtdatahash" xmlns:w16se="http://schemas.microsoft.com/office/word/2015/wordml/symex" xmlns:wpg="http://schemas.microsoft.com/office/word/2010/wordprocessingGroup" xmlns:wpi="http://schemas.microsoft.com/office/word/2010/wordprocessingInk" xmlns:wne="http://schemas.microsoft.com/office/word/2006/wordml" xmlns:wps="http://schemas.microsoft.com/office/word/2010/wordprocessingShape" mc:Ignorable="w14 w15 w16se w16cid w16 w16cex w16sdtdh wp14">
   <w:abstractNum w:abstractNumId="0" w15:restartNumberingAfterBreak="0">
+    <w:nsid w:val="FFFFFFFE"/>
+    <w:multiLevelType w:val="singleLevel"/>
+    <w:tmpl w:val="FFFFFFFF"/>
+    <w:lvl w:ilvl="0">
+      <w:numFmt w:val="decimal"/>
+      <w:lvlText w:val="*"/>
+      <w:lvlJc w:val="left"/>
+      <w:rPr>
+        <w:rFonts w:ascii="Times New Roman" w:hAnsi="Times New Roman" w:cs="Times New Roman"/>
+      </w:rPr>
+    </w:lvl>
+  </w:abstractNum>
+  <w:abstractNum w:abstractNumId="1" w15:restartNumberingAfterBreak="0">
     <w:nsid w:val="0AF058A4"/>
     <w:multiLevelType w:val="multilevel"/>
     <w:tmpl w:val="9CD65572"/>
@@ -1993,7 +7471,96 @@
       </w:rPr>
     </w:lvl>
   </w:abstractNum>
-  <w:abstractNum w:abstractNumId="1" w15:restartNumberingAfterBreak="0">
+  <w:abstractNum w:abstractNumId="2" w15:restartNumberingAfterBreak="0">
+    <w:nsid w:val="7CF763F8"/>
+    <w:multiLevelType w:val="hybridMultilevel"/>
+    <w:tmpl w:val="21E478F0"/>
+    <w:lvl w:ilvl="0" w:tplc="BC22DF6E">
+      <w:start w:val="2"/>
+      <w:numFmt w:val="decimal"/>
+      <w:lvlText w:val="%1."/>
+      <w:lvlJc w:val="left"/>
+      <w:pPr>
+        <w:ind w:left="417" w:hanging="360"/>
+      </w:pPr>
+      <w:rPr>
+        <w:rFonts w:hint="default"/>
+      </w:rPr>
+    </w:lvl>
+    <w:lvl w:ilvl="1" w:tplc="04050019" w:tentative="1">
+      <w:start w:val="1"/>
+      <w:numFmt w:val="lowerLetter"/>
+      <w:lvlText w:val="%2."/>
+      <w:lvlJc w:val="left"/>
+      <w:pPr>
+        <w:ind w:left="1137" w:hanging="360"/>
+      </w:pPr>
+    </w:lvl>
+    <w:lvl w:ilvl="2" w:tplc="0405001B" w:tentative="1">
+      <w:start w:val="1"/>
+      <w:numFmt w:val="lowerRoman"/>
+      <w:lvlText w:val="%3."/>
+      <w:lvlJc w:val="right"/>
+      <w:pPr>
+        <w:ind w:left="1857" w:hanging="180"/>
+      </w:pPr>
+    </w:lvl>
+    <w:lvl w:ilvl="3" w:tplc="0405000F" w:tentative="1">
+      <w:start w:val="1"/>
+      <w:numFmt w:val="decimal"/>
+      <w:lvlText w:val="%4."/>
+      <w:lvlJc w:val="left"/>
+      <w:pPr>
+        <w:ind w:left="2577" w:hanging="360"/>
+      </w:pPr>
+    </w:lvl>
+    <w:lvl w:ilvl="4" w:tplc="04050019" w:tentative="1">
+      <w:start w:val="1"/>
+      <w:numFmt w:val="lowerLetter"/>
+      <w:lvlText w:val="%5."/>
+      <w:lvlJc w:val="left"/>
+      <w:pPr>
+        <w:ind w:left="3297" w:hanging="360"/>
+      </w:pPr>
+    </w:lvl>
+    <w:lvl w:ilvl="5" w:tplc="0405001B" w:tentative="1">
+      <w:start w:val="1"/>
+      <w:numFmt w:val="lowerRoman"/>
+      <w:lvlText w:val="%6."/>
+      <w:lvlJc w:val="right"/>
+      <w:pPr>
+        <w:ind w:left="4017" w:hanging="180"/>
+      </w:pPr>
+    </w:lvl>
+    <w:lvl w:ilvl="6" w:tplc="0405000F" w:tentative="1">
+      <w:start w:val="1"/>
+      <w:numFmt w:val="decimal"/>
+      <w:lvlText w:val="%7."/>
+      <w:lvlJc w:val="left"/>
+      <w:pPr>
+        <w:ind w:left="4737" w:hanging="360"/>
+      </w:pPr>
+    </w:lvl>
+    <w:lvl w:ilvl="7" w:tplc="04050019" w:tentative="1">
+      <w:start w:val="1"/>
+      <w:numFmt w:val="lowerLetter"/>
+      <w:lvlText w:val="%8."/>
+      <w:lvlJc w:val="left"/>
+      <w:pPr>
+        <w:ind w:left="5457" w:hanging="360"/>
+      </w:pPr>
+    </w:lvl>
+    <w:lvl w:ilvl="8" w:tplc="0405001B" w:tentative="1">
+      <w:start w:val="1"/>
+      <w:numFmt w:val="lowerRoman"/>
+      <w:lvlText w:val="%9."/>
+      <w:lvlJc w:val="right"/>
+      <w:pPr>
+        <w:ind w:left="6177" w:hanging="180"/>
+      </w:pPr>
+    </w:lvl>
+  </w:abstractNum>
+  <w:abstractNum w:abstractNumId="3" w15:restartNumberingAfterBreak="0">
     <w:nsid w:val="7D0B6C79"/>
     <w:multiLevelType w:val="multilevel"/>
     <w:tmpl w:val="63E82AFA"/>
@@ -2125,10 +7692,38 @@
     </w:lvl>
   </w:abstractNum>
   <w:num w:numId="1">
+    <w:abstractNumId w:val="3"/>
+  </w:num>
+  <w:num w:numId="2">
     <w:abstractNumId w:val="1"/>
   </w:num>
-  <w:num w:numId="2">
+  <w:num w:numId="3">
     <w:abstractNumId w:val="0"/>
+    <w:lvlOverride w:ilvl="0">
+      <w:lvl w:ilvl="0">
+        <w:start w:val="1"/>
+        <w:numFmt w:val="bullet"/>
+        <w:lvlText w:val=""/>
+        <w:legacy w:legacy="1" w:legacySpace="0" w:legacyIndent="283"/>
+        <w:lvlJc w:val="left"/>
+        <w:pPr>
+          <w:ind w:left="283" w:hanging="283"/>
+        </w:pPr>
+        <w:rPr>
+          <w:rFonts w:ascii="Wingdings" w:hAnsi="Wingdings" w:cs="Wingdings" w:hint="default"/>
+          <w:b/>
+          <w:bCs/>
+          <w:i/>
+          <w:iCs/>
+          <w:sz w:val="24"/>
+          <w:szCs w:val="24"/>
+          <w:u w:val="none"/>
+        </w:rPr>
+      </w:lvl>
+    </w:lvlOverride>
+  </w:num>
+  <w:num w:numId="4">
+    <w:abstractNumId w:val="2"/>
   </w:num>
 </w:numbering>
 </file>
@@ -2164,7 +7759,7 @@
     <w:lsdException w:name="index 7" w:semiHidden="1" w:unhideWhenUsed="1"/>
     <w:lsdException w:name="index 8" w:semiHidden="1" w:unhideWhenUsed="1"/>
     <w:lsdException w:name="index 9" w:semiHidden="1" w:unhideWhenUsed="1"/>
-    <w:lsdException w:name="toc 1" w:semiHidden="1" w:unhideWhenUsed="1"/>
+    <w:lsdException w:name="toc 1" w:semiHidden="1" w:uiPriority="39" w:unhideWhenUsed="1"/>
     <w:lsdException w:name="toc 2" w:semiHidden="1" w:uiPriority="39" w:unhideWhenUsed="1"/>
     <w:lsdException w:name="toc 3" w:semiHidden="1" w:uiPriority="39" w:unhideWhenUsed="1"/>
     <w:lsdException w:name="toc 4" w:semiHidden="1" w:uiPriority="39" w:unhideWhenUsed="1"/>
@@ -2250,6 +7845,7 @@
     <w:lsdException w:name="HTML Sample" w:semiHidden="1" w:unhideWhenUsed="1"/>
     <w:lsdException w:name="HTML Typewriter" w:semiHidden="1" w:unhideWhenUsed="1"/>
     <w:lsdException w:name="HTML Variable" w:semiHidden="1" w:unhideWhenUsed="1"/>
+    <w:lsdException w:name="Normal Table" w:semiHidden="1" w:unhideWhenUsed="1"/>
     <w:lsdException w:name="annotation subject" w:semiHidden="1" w:unhideWhenUsed="1"/>
     <w:lsdException w:name="No List" w:semiHidden="1" w:unhideWhenUsed="1"/>
     <w:lsdException w:name="Outline List 1" w:semiHidden="1" w:unhideWhenUsed="1"/>
@@ -2292,8 +7888,11 @@
     <w:lsdException w:name="Table Contemporary" w:semiHidden="1" w:unhideWhenUsed="1"/>
     <w:lsdException w:name="Table Elegant" w:semiHidden="1" w:unhideWhenUsed="1"/>
     <w:lsdException w:name="Table Professional" w:semiHidden="1" w:unhideWhenUsed="1"/>
+    <w:lsdException w:name="Table Subtle 1" w:semiHidden="1" w:unhideWhenUsed="1"/>
     <w:lsdException w:name="Table Subtle 2" w:semiHidden="1" w:unhideWhenUsed="1"/>
     <w:lsdException w:name="Table Web 1" w:semiHidden="1" w:unhideWhenUsed="1"/>
+    <w:lsdException w:name="Table Web 2" w:semiHidden="1" w:unhideWhenUsed="1"/>
+    <w:lsdException w:name="Table Web 3" w:semiHidden="1" w:unhideWhenUsed="1"/>
     <w:lsdException w:name="Balloon Text" w:semiHidden="1" w:unhideWhenUsed="1"/>
     <w:lsdException w:name="Table Grid" w:uiPriority="59"/>
     <w:lsdException w:name="Table Theme" w:semiHidden="1" w:unhideWhenUsed="1"/>
@@ -3248,7 +8847,7 @@
     <w:basedOn w:val="Normln"/>
     <w:next w:val="Normln"/>
     <w:autoRedefine/>
-    <w:uiPriority w:val="99"/>
+    <w:uiPriority w:val="39"/>
     <w:pPr>
       <w:widowControl w:val="0"/>
       <w:tabs>
@@ -3672,6 +9271,89 @@
     <w:name w:val="Obsah rámce"/>
     <w:basedOn w:val="Normln"/>
     <w:qFormat/>
+  </w:style>
+  <w:style w:type="table" w:styleId="Mkatabulky">
+    <w:name w:val="Table Grid"/>
+    <w:basedOn w:val="Normlntabulka"/>
+    <w:uiPriority w:val="59"/>
+    <w:rsid w:val="00F40B30"/>
+    <w:tblPr>
+      <w:tblBorders>
+        <w:top w:val="single" w:sz="4" w:space="0" w:color="auto"/>
+        <w:left w:val="single" w:sz="4" w:space="0" w:color="auto"/>
+        <w:bottom w:val="single" w:sz="4" w:space="0" w:color="auto"/>
+        <w:right w:val="single" w:sz="4" w:space="0" w:color="auto"/>
+        <w:insideH w:val="single" w:sz="4" w:space="0" w:color="auto"/>
+        <w:insideV w:val="single" w:sz="4" w:space="0" w:color="auto"/>
+      </w:tblBorders>
+    </w:tblPr>
+  </w:style>
+  <w:style w:type="character" w:customStyle="1" w:styleId="jskeywordcolor">
+    <w:name w:val="jskeywordcolor"/>
+    <w:basedOn w:val="Standardnpsmoodstavce"/>
+    <w:rsid w:val="00F40B30"/>
+  </w:style>
+  <w:style w:type="character" w:customStyle="1" w:styleId="jspropertycolor">
+    <w:name w:val="jspropertycolor"/>
+    <w:basedOn w:val="Standardnpsmoodstavce"/>
+    <w:rsid w:val="00F40B30"/>
+  </w:style>
+  <w:style w:type="character" w:customStyle="1" w:styleId="jsstringcolor">
+    <w:name w:val="jsstringcolor"/>
+    <w:basedOn w:val="Standardnpsmoodstavce"/>
+    <w:rsid w:val="00F40B30"/>
+  </w:style>
+  <w:style w:type="character" w:styleId="Hypertextovodkaz">
+    <w:name w:val="Hyperlink"/>
+    <w:uiPriority w:val="99"/>
+    <w:unhideWhenUsed/>
+    <w:rsid w:val="00B915EA"/>
+    <w:rPr>
+      <w:color w:val="0563C1"/>
+      <w:u w:val="single"/>
+    </w:rPr>
+  </w:style>
+  <w:style w:type="paragraph" w:styleId="Nadpisobsahu">
+    <w:name w:val="TOC Heading"/>
+    <w:basedOn w:val="Nadpis1"/>
+    <w:next w:val="Normln"/>
+    <w:uiPriority w:val="39"/>
+    <w:unhideWhenUsed/>
+    <w:qFormat/>
+    <w:rsid w:val="00B915EA"/>
+    <w:pPr>
+      <w:keepLines/>
+      <w:pageBreakBefore w:val="0"/>
+      <w:numPr>
+        <w:numId w:val="0"/>
+      </w:numPr>
+      <w:tabs>
+        <w:tab w:val="clear" w:pos="567"/>
+      </w:tabs>
+      <w:spacing w:before="240" w:after="0" w:line="259" w:lineRule="auto"/>
+      <w:outlineLvl w:val="9"/>
+    </w:pPr>
+    <w:rPr>
+      <w:rFonts w:ascii="Calibri Light" w:hAnsi="Calibri Light"/>
+      <w:b w:val="0"/>
+      <w:bCs w:val="0"/>
+      <w:caps w:val="0"/>
+      <w:color w:val="2F5496"/>
+      <w:kern w:val="0"/>
+      <w:sz w:val="32"/>
+      <w:szCs w:val="32"/>
+    </w:rPr>
+  </w:style>
+  <w:style w:type="character" w:styleId="Nevyeenzmnka">
+    <w:name w:val="Unresolved Mention"/>
+    <w:uiPriority w:val="99"/>
+    <w:semiHidden/>
+    <w:unhideWhenUsed/>
+    <w:rsid w:val="0032398C"/>
+    <w:rPr>
+      <w:color w:val="605E5C"/>
+      <w:shd w:val="clear" w:color="auto" w:fill="E1DFDD"/>
+    </w:rPr>
   </w:style>
 </w:styles>
 </file>
@@ -3957,4 +9639,16 @@
   <a:objectDefaults/>
   <a:extraClrSchemeLst/>
 </a:theme>
+</file>
+
+<file path=customXml/item1.xml><?xml version="1.0" encoding="utf-8"?>
+<b:Sources xmlns:b="http://schemas.openxmlformats.org/officeDocument/2006/bibliography" xmlns="http://schemas.openxmlformats.org/officeDocument/2006/bibliography" SelectedStyle="\APASixthEditionOfficeOnline.xsl" StyleName="APA" Version="6"/>
+</file>
+
+<file path=customXml/itemProps1.xml><?xml version="1.0" encoding="utf-8"?>
+<ds:datastoreItem xmlns:ds="http://schemas.openxmlformats.org/officeDocument/2006/customXml" ds:itemID="{90B76C6C-D32C-4BE2-A901-D10B68C7F733}">
+  <ds:schemaRefs>
+    <ds:schemaRef ds:uri="http://schemas.openxmlformats.org/officeDocument/2006/bibliography"/>
+  </ds:schemaRefs>
+</ds:datastoreItem>
 </file>
--- a/Wysoglad.docx
+++ b/Wysoglad.docx
@@ -2651,6 +2651,276 @@
     </w:p>
     <w:p>
       <w:pPr>
+        <w:pStyle w:val="Nadpis2"/>
+        <w:numPr>
+          <w:ilvl w:val="1"/>
+          <w:numId w:val="2"/>
+        </w:numPr>
+      </w:pPr>
+      <w:r>
+        <w:t>REST API</w:t>
+      </w:r>
+    </w:p>
+    <w:p>
+      <w:pPr>
+        <w:ind w:left="709"/>
+      </w:pPr>
+      <w:r>
+        <w:t>Je možnost</w:t>
+      </w:r>
+      <w:r>
+        <w:t>,</w:t>
+      </w:r>
+      <w:r>
+        <w:t xml:space="preserve"> jak jednoduše tvořit, číst, nebo mazat informace ze serveru pomocí jednoduchých HTTP volání. </w:t>
+      </w:r>
+    </w:p>
+    <w:p>
+      <w:pPr>
+        <w:ind w:left="709"/>
+      </w:pPr>
+      <w:r>
+        <w:t>REST je, na rozdíl od XML-RPC či SOAP, orientován datově, nikoli procedurálně. Webové služby definují vzdálené procedury a protokol pro jejich volání, REST určuje, jak se přistupuje k datům.</w:t>
+      </w:r>
+    </w:p>
+    <w:p>
+      <w:pPr>
+        <w:ind w:left="709"/>
+      </w:pPr>
+      <w:r>
+        <w:t>Rozhraní REST je použitelné pro jednotný a snadný přístup ke zdrojům (resources). Zdrojem mohou být data, stejně jako stavy aplikace (pokud je lze popsat konkrétními daty). Všechny zdroje mají vlastní identifikátor URI a REST definuje čtyři základní metody pro přístup k nim.</w:t>
+      </w:r>
+    </w:p>
+    <w:p>
+      <w:pPr>
+        <w:ind w:left="709"/>
+      </w:pPr>
+    </w:p>
+    <w:p>
+      <w:pPr>
+        <w:ind w:left="709"/>
+      </w:pPr>
+    </w:p>
+    <w:tbl>
+      <w:tblPr>
+        <w:tblW w:w="0" w:type="auto"/>
+        <w:tblInd w:w="709" w:type="dxa"/>
+        <w:tblLook w:val="04A0" w:firstRow="1" w:lastRow="0" w:firstColumn="1" w:lastColumn="0" w:noHBand="0" w:noVBand="1"/>
+      </w:tblPr>
+      <w:tblGrid>
+        <w:gridCol w:w="9145"/>
+      </w:tblGrid>
+      <w:tr>
+        <w:tc>
+          <w:tcPr>
+            <w:tcW w:w="9778" w:type="dxa"/>
+            <w:shd w:val="clear" w:color="auto" w:fill="auto"/>
+          </w:tcPr>
+          <w:p>
+            <w:pPr>
+              <w:ind w:left="709" w:hanging="709"/>
+            </w:pPr>
+            <w:r>
+              <w:lastRenderedPageBreak/>
+              <w:t>void handleRoot() {</w:t>
+            </w:r>
+          </w:p>
+          <w:p>
+            <w:pPr>
+              <w:ind w:left="709" w:hanging="709"/>
+            </w:pPr>
+            <w:r>
+              <w:t xml:space="preserve"> server.send(200, "text/html", </w:t>
+            </w:r>
+            <w:r>
+              <w:t>“Hello World!“</w:t>
+            </w:r>
+            <w:r>
+              <w:t>); //Send web page</w:t>
+            </w:r>
+          </w:p>
+          <w:p>
+            <w:pPr>
+              <w:ind w:left="709" w:hanging="709"/>
+            </w:pPr>
+            <w:r>
+              <w:t>}</w:t>
+            </w:r>
+          </w:p>
+          <w:p>
+            <w:pPr>
+              <w:ind w:left="709" w:hanging="709"/>
+            </w:pPr>
+            <w:r>
+              <w:t xml:space="preserve"> //reading temperature</w:t>
+            </w:r>
+          </w:p>
+          <w:p>
+            <w:pPr>
+              <w:ind w:left="709" w:hanging="709"/>
+            </w:pPr>
+            <w:r>
+              <w:t>void handleTemp() {</w:t>
+            </w:r>
+          </w:p>
+          <w:p>
+            <w:pPr>
+              <w:ind w:left="709" w:hanging="709"/>
+            </w:pPr>
+            <w:r>
+              <w:t xml:space="preserve">  float t = dht.readTemperature();</w:t>
+            </w:r>
+          </w:p>
+          <w:p>
+            <w:pPr>
+              <w:ind w:left="709" w:hanging="709"/>
+            </w:pPr>
+            <w:r>
+              <w:t xml:space="preserve">  if (isnan(t)) {</w:t>
+            </w:r>
+          </w:p>
+          <w:p>
+            <w:pPr>
+              <w:ind w:left="709" w:hanging="709"/>
+            </w:pPr>
+            <w:r>
+              <w:t xml:space="preserve">    Serial.println(F("Failed to read from DHT sensor!"));</w:t>
+            </w:r>
+          </w:p>
+          <w:p>
+            <w:pPr>
+              <w:ind w:left="709" w:hanging="709"/>
+            </w:pPr>
+            <w:r>
+              <w:t xml:space="preserve">    return;</w:t>
+            </w:r>
+          </w:p>
+          <w:p>
+            <w:pPr>
+              <w:ind w:left="709" w:hanging="709"/>
+            </w:pPr>
+            <w:r>
+              <w:t xml:space="preserve">  }</w:t>
+            </w:r>
+          </w:p>
+          <w:p>
+            <w:pPr>
+              <w:ind w:left="709" w:hanging="709"/>
+            </w:pPr>
+            <w:r>
+              <w:t xml:space="preserve"> String value = String(t);</w:t>
+            </w:r>
+          </w:p>
+          <w:p>
+            <w:pPr>
+              <w:ind w:left="709" w:hanging="709"/>
+            </w:pPr>
+            <w:r>
+              <w:t xml:space="preserve"> server.send(200, "text/plane", value); </w:t>
+            </w:r>
+          </w:p>
+          <w:p>
+            <w:pPr>
+              <w:ind w:left="709" w:hanging="709"/>
+            </w:pPr>
+            <w:r>
+              <w:t>}</w:t>
+            </w:r>
+          </w:p>
+          <w:p>
+            <w:pPr>
+              <w:ind w:left="709" w:hanging="709"/>
+            </w:pPr>
+          </w:p>
+          <w:p>
+            <w:pPr>
+              <w:ind w:left="709" w:hanging="709"/>
+            </w:pPr>
+            <w:r>
+              <w:t>void setup(void){</w:t>
+            </w:r>
+          </w:p>
+          <w:p>
+            <w:pPr>
+              <w:ind w:left="709" w:hanging="709"/>
+            </w:pPr>
+            <w:r>
+              <w:t>server.on("/", handleRoot);      //This is display page</w:t>
+            </w:r>
+          </w:p>
+          <w:p>
+            <w:pPr>
+              <w:ind w:left="709" w:hanging="709"/>
+            </w:pPr>
+            <w:r>
+              <w:t xml:space="preserve">  server.on("/readADC", handleTemp);</w:t>
+            </w:r>
+          </w:p>
+          <w:p>
+            <w:pPr>
+              <w:ind w:left="709" w:hanging="709"/>
+            </w:pPr>
+            <w:r>
+              <w:t>}</w:t>
+            </w:r>
+          </w:p>
+          <w:p>
+            <w:pPr>
+              <w:ind w:left="709" w:hanging="709"/>
+            </w:pPr>
+            <w:r>
+              <w:t>void loop(void){</w:t>
+            </w:r>
+          </w:p>
+          <w:p>
+            <w:pPr>
+              <w:ind w:left="709" w:hanging="709"/>
+            </w:pPr>
+            <w:r>
+              <w:t xml:space="preserve">  server.handleClient();</w:t>
+            </w:r>
+          </w:p>
+          <w:p>
+            <w:pPr>
+              <w:ind w:left="709" w:hanging="709"/>
+            </w:pPr>
+            <w:r>
+              <w:t xml:space="preserve">  delay(1);</w:t>
+            </w:r>
+          </w:p>
+          <w:p>
+            <w:pPr>
+              <w:ind w:left="709" w:hanging="709"/>
+            </w:pPr>
+            <w:r>
+              <w:t xml:space="preserve"> </w:t>
+            </w:r>
+            <w:r>
+              <w:t>}</w:t>
+            </w:r>
+          </w:p>
+        </w:tc>
+      </w:tr>
+    </w:tbl>
+    <w:p>
+      <w:pPr>
+        <w:ind w:left="709"/>
+        <w:jc w:val="center"/>
+        <w:rPr>
+          <w:i/>
+          <w:iCs/>
+        </w:rPr>
+      </w:pPr>
+      <w:r>
+        <w:rPr>
+          <w:i/>
+          <w:iCs/>
+        </w:rPr>
+        <w:t>Příklad REST API</w:t>
+      </w:r>
+    </w:p>
+    <w:p>
+      <w:pPr>
         <w:pStyle w:val="Nadpis1"/>
         <w:numPr>
           <w:ilvl w:val="0"/>
@@ -2716,13 +2986,19 @@
         <w:fldChar w:fldCharType="begin"/>
       </w:r>
       <w:r>
+        <w:instrText xml:space="preserve"> INCLUDEPICTURE  "https://jpralves.net/img/mcb/esp_2.jpg" \* MERGEFORMATINET </w:instrText>
+      </w:r>
+      <w:r>
+        <w:fldChar w:fldCharType="separate"/>
+      </w:r>
+      <w:r>
+        <w:fldChar w:fldCharType="begin"/>
+      </w:r>
+      <w:r>
         <w:instrText xml:space="preserve"> </w:instrText>
       </w:r>
       <w:r>
-        <w:instrText>INCLUDEPICTURE  "htt</w:instrText>
-      </w:r>
-      <w:r>
-        <w:instrText>ps://jpralves.net/img/mcb/esp_2.jpg" \* MERGEFORMATINET</w:instrText>
+        <w:instrText>INCLUDEPICTURE  "https://jpralves.net/img/mcb/esp_2.jpg" \* MERGEFORMATINET</w:instrText>
       </w:r>
       <w:r>
         <w:instrText xml:space="preserve"> </w:instrText>
@@ -2732,10 +3008,13 @@
       </w:r>
       <w:r>
         <w:pict w14:anchorId="3E735CBA">
-          <v:shape id="_x0000_i1044" type="#_x0000_t75" alt="esp_2.png" style="width:435.75pt;height:314.25pt">
+          <v:shape id="_x0000_i1026" type="#_x0000_t75" alt="esp_2.png" style="width:435.75pt;height:314.25pt">
             <v:imagedata r:id="rId11" r:href="rId12"/>
           </v:shape>
         </w:pict>
+      </w:r>
+      <w:r>
+        <w:fldChar w:fldCharType="end"/>
       </w:r>
       <w:r>
         <w:fldChar w:fldCharType="end"/>
@@ -3020,6 +3299,20 @@
       <w:pPr>
         <w:ind w:left="709"/>
       </w:pPr>
+      <w:r>
+        <w:t xml:space="preserve">Je mnohem přehlednější než obyčejné Arduino IDE, rozděluje program do jednotlivých souborů už od začátku. Lze jednoduše přidat knihovny jen do </w:t>
+      </w:r>
+      <w:r>
+        <w:t>určeného projektu nebo do všech, knihovny přitom zůstávají aktualizované. Má na výběr z mnoha různých čipů, které se zde mohou programovat, knihovna je rovněž velice obsáhlá.</w:t>
+      </w:r>
+      <w:r>
+        <w:t xml:space="preserve"> </w:t>
+      </w:r>
+    </w:p>
+    <w:p>
+      <w:pPr>
+        <w:ind w:left="709"/>
+      </w:pPr>
     </w:p>
     <w:p>
       <w:pPr>
@@ -3035,7 +3328,7 @@
           <w:shd w:val="clear" w:color="auto" w:fill="FFFFFF"/>
         </w:rPr>
         <w:pict w14:anchorId="2D95A315">
-          <v:shape id="_x0000_i1045" type="#_x0000_t75" style="width:168.75pt;height:168.75pt">
+          <v:shape id="_x0000_i1027" type="#_x0000_t75" style="width:168.75pt;height:168.75pt">
             <v:imagedata r:id="rId13" o:title="CB5A65E7"/>
           </v:shape>
         </w:pict>
@@ -5211,7 +5504,7 @@
       </w:pPr>
       <w:r>
         <w:pict w14:anchorId="6378F5AE">
-          <v:shape id="_x0000_i1047" type="#_x0000_t75" style="width:481.5pt;height:270.75pt">
+          <v:shape id="_x0000_i1028" type="#_x0000_t75" style="width:481.5pt;height:270.75pt">
             <v:imagedata r:id="rId14" o:title="Snímek obrazovky (1)"/>
           </v:shape>
         </w:pict>
@@ -5278,13 +5571,19 @@
         <w:fldChar w:fldCharType="begin"/>
       </w:r>
       <w:r>
+        <w:instrText xml:space="preserve"> INCLUDEPICTURE  "http://j5d2v7d7.stackpathcdn.com/wp-content/uploads/2015/09/AM2302-Image.gif" \* MERGEFORMATINET </w:instrText>
+      </w:r>
+      <w:r>
+        <w:fldChar w:fldCharType="separate"/>
+      </w:r>
+      <w:r>
+        <w:fldChar w:fldCharType="begin"/>
+      </w:r>
+      <w:r>
         <w:instrText xml:space="preserve"> </w:instrText>
       </w:r>
       <w:r>
-        <w:instrText>INCLUDEPICTURE  "http://</w:instrText>
-      </w:r>
-      <w:r>
-        <w:instrText>j5d2v7d7.stackpathcdn.com/wp-content/uploads/2015/09/AM2302-Image.gif" \* MERGEFORMATINET</w:instrText>
+        <w:instrText>INCLUDEPICTURE  "http://j5d2v7d7.stackpathcdn.com/wp-content/uploads/2015/09/AM2302-Image.gif" \* MERGEFORMATINET</w:instrText>
       </w:r>
       <w:r>
         <w:instrText xml:space="preserve"> </w:instrText>
@@ -5294,10 +5593,13 @@
       </w:r>
       <w:r>
         <w:pict w14:anchorId="4C1CEFC1">
-          <v:shape id="_x0000_i1046" type="#_x0000_t75" alt="AM2302 Image" style="width:150pt;height:177.75pt">
+          <v:shape id="_x0000_i1029" type="#_x0000_t75" alt="AM2302 Image" style="width:150pt;height:177.75pt">
             <v:imagedata r:id="rId15" r:href="rId16"/>
           </v:shape>
         </w:pict>
+      </w:r>
+      <w:r>
+        <w:fldChar w:fldCharType="end"/>
       </w:r>
       <w:r>
         <w:fldChar w:fldCharType="end"/>
@@ -8672,7 +8974,6 @@
   </w:style>
   <w:style w:type="character" w:customStyle="1" w:styleId="pl-k">
     <w:name w:val="pl-k"/>
-    <w:uiPriority w:val="99"/>
     <w:qFormat/>
     <w:rPr>
       <w:rFonts w:ascii="Times New Roman" w:hAnsi="Times New Roman" w:cs="Times New Roman"/>
@@ -8680,7 +8981,6 @@
   </w:style>
   <w:style w:type="character" w:customStyle="1" w:styleId="pl-c1">
     <w:name w:val="pl-c1"/>
-    <w:uiPriority w:val="99"/>
     <w:qFormat/>
     <w:rPr>
       <w:rFonts w:ascii="Times New Roman" w:hAnsi="Times New Roman" w:cs="Times New Roman"/>
@@ -8718,25 +9018,21 @@
   <w:style w:type="character" w:customStyle="1" w:styleId="pl-s">
     <w:name w:val="pl-s"/>
     <w:basedOn w:val="Standardnpsmoodstavce"/>
-    <w:uiPriority w:val="99"/>
     <w:qFormat/>
   </w:style>
   <w:style w:type="character" w:customStyle="1" w:styleId="pl-pds">
     <w:name w:val="pl-pds"/>
     <w:basedOn w:val="Standardnpsmoodstavce"/>
-    <w:uiPriority w:val="99"/>
     <w:qFormat/>
   </w:style>
   <w:style w:type="character" w:customStyle="1" w:styleId="pl-en">
     <w:name w:val="pl-en"/>
     <w:basedOn w:val="Standardnpsmoodstavce"/>
-    <w:uiPriority w:val="99"/>
     <w:qFormat/>
   </w:style>
   <w:style w:type="character" w:customStyle="1" w:styleId="pl-c">
     <w:name w:val="pl-c"/>
     <w:basedOn w:val="Standardnpsmoodstavce"/>
-    <w:uiPriority w:val="99"/>
     <w:qFormat/>
   </w:style>
   <w:style w:type="character" w:customStyle="1" w:styleId="pl-cce">

--- a/Wysoglad.docx
+++ b/Wysoglad.docx
@@ -2651,276 +2651,6 @@
     </w:p>
     <w:p>
       <w:pPr>
-        <w:pStyle w:val="Nadpis2"/>
-        <w:numPr>
-          <w:ilvl w:val="1"/>
-          <w:numId w:val="2"/>
-        </w:numPr>
-      </w:pPr>
-      <w:r>
-        <w:t>REST API</w:t>
-      </w:r>
-    </w:p>
-    <w:p>
-      <w:pPr>
-        <w:ind w:left="709"/>
-      </w:pPr>
-      <w:r>
-        <w:t>Je možnost</w:t>
-      </w:r>
-      <w:r>
-        <w:t>,</w:t>
-      </w:r>
-      <w:r>
-        <w:t xml:space="preserve"> jak jednoduše tvořit, číst, nebo mazat informace ze serveru pomocí jednoduchých HTTP volání. </w:t>
-      </w:r>
-    </w:p>
-    <w:p>
-      <w:pPr>
-        <w:ind w:left="709"/>
-      </w:pPr>
-      <w:r>
-        <w:t>REST je, na rozdíl od XML-RPC či SOAP, orientován datově, nikoli procedurálně. Webové služby definují vzdálené procedury a protokol pro jejich volání, REST určuje, jak se přistupuje k datům.</w:t>
-      </w:r>
-    </w:p>
-    <w:p>
-      <w:pPr>
-        <w:ind w:left="709"/>
-      </w:pPr>
-      <w:r>
-        <w:t>Rozhraní REST je použitelné pro jednotný a snadný přístup ke zdrojům (resources). Zdrojem mohou být data, stejně jako stavy aplikace (pokud je lze popsat konkrétními daty). Všechny zdroje mají vlastní identifikátor URI a REST definuje čtyři základní metody pro přístup k nim.</w:t>
-      </w:r>
-    </w:p>
-    <w:p>
-      <w:pPr>
-        <w:ind w:left="709"/>
-      </w:pPr>
-    </w:p>
-    <w:p>
-      <w:pPr>
-        <w:ind w:left="709"/>
-      </w:pPr>
-    </w:p>
-    <w:tbl>
-      <w:tblPr>
-        <w:tblW w:w="0" w:type="auto"/>
-        <w:tblInd w:w="709" w:type="dxa"/>
-        <w:tblLook w:val="04A0" w:firstRow="1" w:lastRow="0" w:firstColumn="1" w:lastColumn="0" w:noHBand="0" w:noVBand="1"/>
-      </w:tblPr>
-      <w:tblGrid>
-        <w:gridCol w:w="9145"/>
-      </w:tblGrid>
-      <w:tr>
-        <w:tc>
-          <w:tcPr>
-            <w:tcW w:w="9778" w:type="dxa"/>
-            <w:shd w:val="clear" w:color="auto" w:fill="auto"/>
-          </w:tcPr>
-          <w:p>
-            <w:pPr>
-              <w:ind w:left="709" w:hanging="709"/>
-            </w:pPr>
-            <w:r>
-              <w:lastRenderedPageBreak/>
-              <w:t>void handleRoot() {</w:t>
-            </w:r>
-          </w:p>
-          <w:p>
-            <w:pPr>
-              <w:ind w:left="709" w:hanging="709"/>
-            </w:pPr>
-            <w:r>
-              <w:t xml:space="preserve"> server.send(200, "text/html", </w:t>
-            </w:r>
-            <w:r>
-              <w:t>“Hello World!“</w:t>
-            </w:r>
-            <w:r>
-              <w:t>); //Send web page</w:t>
-            </w:r>
-          </w:p>
-          <w:p>
-            <w:pPr>
-              <w:ind w:left="709" w:hanging="709"/>
-            </w:pPr>
-            <w:r>
-              <w:t>}</w:t>
-            </w:r>
-          </w:p>
-          <w:p>
-            <w:pPr>
-              <w:ind w:left="709" w:hanging="709"/>
-            </w:pPr>
-            <w:r>
-              <w:t xml:space="preserve"> //reading temperature</w:t>
-            </w:r>
-          </w:p>
-          <w:p>
-            <w:pPr>
-              <w:ind w:left="709" w:hanging="709"/>
-            </w:pPr>
-            <w:r>
-              <w:t>void handleTemp() {</w:t>
-            </w:r>
-          </w:p>
-          <w:p>
-            <w:pPr>
-              <w:ind w:left="709" w:hanging="709"/>
-            </w:pPr>
-            <w:r>
-              <w:t xml:space="preserve">  float t = dht.readTemperature();</w:t>
-            </w:r>
-          </w:p>
-          <w:p>
-            <w:pPr>
-              <w:ind w:left="709" w:hanging="709"/>
-            </w:pPr>
-            <w:r>
-              <w:t xml:space="preserve">  if (isnan(t)) {</w:t>
-            </w:r>
-          </w:p>
-          <w:p>
-            <w:pPr>
-              <w:ind w:left="709" w:hanging="709"/>
-            </w:pPr>
-            <w:r>
-              <w:t xml:space="preserve">    Serial.println(F("Failed to read from DHT sensor!"));</w:t>
-            </w:r>
-          </w:p>
-          <w:p>
-            <w:pPr>
-              <w:ind w:left="709" w:hanging="709"/>
-            </w:pPr>
-            <w:r>
-              <w:t xml:space="preserve">    return;</w:t>
-            </w:r>
-          </w:p>
-          <w:p>
-            <w:pPr>
-              <w:ind w:left="709" w:hanging="709"/>
-            </w:pPr>
-            <w:r>
-              <w:t xml:space="preserve">  }</w:t>
-            </w:r>
-          </w:p>
-          <w:p>
-            <w:pPr>
-              <w:ind w:left="709" w:hanging="709"/>
-            </w:pPr>
-            <w:r>
-              <w:t xml:space="preserve"> String value = String(t);</w:t>
-            </w:r>
-          </w:p>
-          <w:p>
-            <w:pPr>
-              <w:ind w:left="709" w:hanging="709"/>
-            </w:pPr>
-            <w:r>
-              <w:t xml:space="preserve"> server.send(200, "text/plane", value); </w:t>
-            </w:r>
-          </w:p>
-          <w:p>
-            <w:pPr>
-              <w:ind w:left="709" w:hanging="709"/>
-            </w:pPr>
-            <w:r>
-              <w:t>}</w:t>
-            </w:r>
-          </w:p>
-          <w:p>
-            <w:pPr>
-              <w:ind w:left="709" w:hanging="709"/>
-            </w:pPr>
-          </w:p>
-          <w:p>
-            <w:pPr>
-              <w:ind w:left="709" w:hanging="709"/>
-            </w:pPr>
-            <w:r>
-              <w:t>void setup(void){</w:t>
-            </w:r>
-          </w:p>
-          <w:p>
-            <w:pPr>
-              <w:ind w:left="709" w:hanging="709"/>
-            </w:pPr>
-            <w:r>
-              <w:t>server.on("/", handleRoot);      //This is display page</w:t>
-            </w:r>
-          </w:p>
-          <w:p>
-            <w:pPr>
-              <w:ind w:left="709" w:hanging="709"/>
-            </w:pPr>
-            <w:r>
-              <w:t xml:space="preserve">  server.on("/readADC", handleTemp);</w:t>
-            </w:r>
-          </w:p>
-          <w:p>
-            <w:pPr>
-              <w:ind w:left="709" w:hanging="709"/>
-            </w:pPr>
-            <w:r>
-              <w:t>}</w:t>
-            </w:r>
-          </w:p>
-          <w:p>
-            <w:pPr>
-              <w:ind w:left="709" w:hanging="709"/>
-            </w:pPr>
-            <w:r>
-              <w:t>void loop(void){</w:t>
-            </w:r>
-          </w:p>
-          <w:p>
-            <w:pPr>
-              <w:ind w:left="709" w:hanging="709"/>
-            </w:pPr>
-            <w:r>
-              <w:t xml:space="preserve">  server.handleClient();</w:t>
-            </w:r>
-          </w:p>
-          <w:p>
-            <w:pPr>
-              <w:ind w:left="709" w:hanging="709"/>
-            </w:pPr>
-            <w:r>
-              <w:t xml:space="preserve">  delay(1);</w:t>
-            </w:r>
-          </w:p>
-          <w:p>
-            <w:pPr>
-              <w:ind w:left="709" w:hanging="709"/>
-            </w:pPr>
-            <w:r>
-              <w:t xml:space="preserve"> </w:t>
-            </w:r>
-            <w:r>
-              <w:t>}</w:t>
-            </w:r>
-          </w:p>
-        </w:tc>
-      </w:tr>
-    </w:tbl>
-    <w:p>
-      <w:pPr>
-        <w:ind w:left="709"/>
-        <w:jc w:val="center"/>
-        <w:rPr>
-          <w:i/>
-          <w:iCs/>
-        </w:rPr>
-      </w:pPr>
-      <w:r>
-        <w:rPr>
-          <w:i/>
-          <w:iCs/>
-        </w:rPr>
-        <w:t>Příklad REST API</w:t>
-      </w:r>
-    </w:p>
-    <w:p>
-      <w:pPr>
         <w:pStyle w:val="Nadpis1"/>
         <w:numPr>
           <w:ilvl w:val="0"/>
@@ -3293,61 +3023,6 @@
       </w:r>
       <w:r>
         <w:t xml:space="preserve"> zařízení.</w:t>
-      </w:r>
-    </w:p>
-    <w:p>
-      <w:pPr>
-        <w:ind w:left="709"/>
-      </w:pPr>
-      <w:r>
-        <w:t xml:space="preserve">Je mnohem přehlednější než obyčejné Arduino IDE, rozděluje program do jednotlivých souborů už od začátku. Lze jednoduše přidat knihovny jen do </w:t>
-      </w:r>
-      <w:r>
-        <w:t>určeného projektu nebo do všech, knihovny přitom zůstávají aktualizované. Má na výběr z mnoha různých čipů, které se zde mohou programovat, knihovna je rovněž velice obsáhlá.</w:t>
-      </w:r>
-      <w:r>
-        <w:t xml:space="preserve"> </w:t>
-      </w:r>
-    </w:p>
-    <w:p>
-      <w:pPr>
-        <w:ind w:left="709"/>
-      </w:pPr>
-    </w:p>
-    <w:p>
-      <w:pPr>
-        <w:jc w:val="center"/>
-        <w:rPr>
-          <w:color w:val="252525"/>
-          <w:shd w:val="clear" w:color="auto" w:fill="FFFFFF"/>
-        </w:rPr>
-      </w:pPr>
-      <w:r>
-        <w:rPr>
-          <w:color w:val="252525"/>
-          <w:shd w:val="clear" w:color="auto" w:fill="FFFFFF"/>
-        </w:rPr>
-        <w:pict w14:anchorId="2D95A315">
-          <v:shape id="_x0000_i1027" type="#_x0000_t75" style="width:168.75pt;height:168.75pt">
-            <v:imagedata r:id="rId13" o:title="CB5A65E7"/>
-          </v:shape>
-        </w:pict>
-      </w:r>
-    </w:p>
-    <w:p>
-      <w:pPr>
-        <w:jc w:val="center"/>
-        <w:rPr>
-          <w:i/>
-          <w:iCs/>
-        </w:rPr>
-      </w:pPr>
-      <w:r>
-        <w:rPr>
-          <w:i/>
-          <w:iCs/>
-        </w:rPr>
-        <w:t>Logo PlatformIO</w:t>
       </w:r>
     </w:p>
     <w:p>
@@ -5505,7 +5180,7 @@
       <w:r>
         <w:pict w14:anchorId="6378F5AE">
           <v:shape id="_x0000_i1028" type="#_x0000_t75" style="width:481.5pt;height:270.75pt">
-            <v:imagedata r:id="rId14" o:title="Snímek obrazovky (1)"/>
+            <v:imagedata r:id="rId13" o:title="Snímek obrazovky (1)"/>
           </v:shape>
         </w:pict>
       </w:r>
@@ -5594,7 +5269,7 @@
       <w:r>
         <w:pict w14:anchorId="4C1CEFC1">
           <v:shape id="_x0000_i1029" type="#_x0000_t75" alt="AM2302 Image" style="width:150pt;height:177.75pt">
-            <v:imagedata r:id="rId15" r:href="rId16"/>
+            <v:imagedata r:id="rId14" r:href="rId15"/>
           </v:shape>
         </w:pict>
       </w:r>
@@ -7434,9 +7109,9 @@
       </w:r>
     </w:p>
     <w:sectPr>
-      <w:headerReference w:type="default" r:id="rId17"/>
-      <w:footerReference w:type="default" r:id="rId18"/>
-      <w:headerReference w:type="first" r:id="rId19"/>
+      <w:headerReference w:type="default" r:id="rId16"/>
+      <w:footerReference w:type="default" r:id="rId17"/>
+      <w:headerReference w:type="first" r:id="rId18"/>
       <w:pgSz w:w="11906" w:h="16838"/>
       <w:pgMar w:top="1701" w:right="1134" w:bottom="1134" w:left="1134" w:header="851" w:footer="709" w:gutter="0"/>
       <w:cols w:space="708"/>
@@ -8974,6 +8649,7 @@
   </w:style>
   <w:style w:type="character" w:customStyle="1" w:styleId="pl-k">
     <w:name w:val="pl-k"/>
+    <w:uiPriority w:val="99"/>
     <w:qFormat/>
     <w:rPr>
       <w:rFonts w:ascii="Times New Roman" w:hAnsi="Times New Roman" w:cs="Times New Roman"/>
@@ -8981,6 +8657,7 @@
   </w:style>
   <w:style w:type="character" w:customStyle="1" w:styleId="pl-c1">
     <w:name w:val="pl-c1"/>
+    <w:uiPriority w:val="99"/>
     <w:qFormat/>
     <w:rPr>
       <w:rFonts w:ascii="Times New Roman" w:hAnsi="Times New Roman" w:cs="Times New Roman"/>
@@ -9018,21 +8695,25 @@
   <w:style w:type="character" w:customStyle="1" w:styleId="pl-s">
     <w:name w:val="pl-s"/>
     <w:basedOn w:val="Standardnpsmoodstavce"/>
+    <w:uiPriority w:val="99"/>
     <w:qFormat/>
   </w:style>
   <w:style w:type="character" w:customStyle="1" w:styleId="pl-pds">
     <w:name w:val="pl-pds"/>
     <w:basedOn w:val="Standardnpsmoodstavce"/>
+    <w:uiPriority w:val="99"/>
     <w:qFormat/>
   </w:style>
   <w:style w:type="character" w:customStyle="1" w:styleId="pl-en">
     <w:name w:val="pl-en"/>
     <w:basedOn w:val="Standardnpsmoodstavce"/>
+    <w:uiPriority w:val="99"/>
     <w:qFormat/>
   </w:style>
   <w:style w:type="character" w:customStyle="1" w:styleId="pl-c">
     <w:name w:val="pl-c"/>
     <w:basedOn w:val="Standardnpsmoodstavce"/>
+    <w:uiPriority w:val="99"/>
     <w:qFormat/>
   </w:style>
   <w:style w:type="character" w:customStyle="1" w:styleId="pl-cce">
